--- a/use_cplus/learn/理论知识.docx
+++ b/use_cplus/learn/理论知识.docx
@@ -15,6 +15,11 @@
     <w:sdt>
       <w:sdtPr>
         <w:rPr>
+          <w:rFonts w:asciiTheme="minorHAnsi" w:eastAsiaTheme="minorEastAsia" w:hAnsiTheme="minorHAnsi" w:cstheme="minorBidi"/>
+          <w:color w:val="auto"/>
+          <w:kern w:val="2"/>
+          <w:sz w:val="21"/>
+          <w:szCs w:val="22"/>
           <w:lang w:val="zh-CN"/>
         </w:rPr>
         <w:id w:val="422080797"/>
@@ -25,13 +30,8 @@
       </w:sdtPr>
       <w:sdtEndPr>
         <w:rPr>
-          <w:rFonts w:asciiTheme="minorHAnsi" w:eastAsiaTheme="minorEastAsia" w:hAnsiTheme="minorHAnsi" w:cstheme="minorBidi"/>
           <w:b/>
           <w:bCs/>
-          <w:color w:val="auto"/>
-          <w:kern w:val="2"/>
-          <w:sz w:val="21"/>
-          <w:szCs w:val="22"/>
         </w:rPr>
       </w:sdtEndPr>
       <w:sdtContent>
@@ -69,7 +69,7 @@
           <w:r>
             <w:fldChar w:fldCharType="separate"/>
           </w:r>
-          <w:hyperlink w:anchor="_Toc127620663" w:history="1">
+          <w:hyperlink w:anchor="_Toc128322621" w:history="1">
             <w:r>
               <w:rPr>
                 <w:rStyle w:val="a4"/>
@@ -112,7 +112,7 @@
                 <w:noProof/>
                 <w:webHidden/>
               </w:rPr>
-              <w:instrText xml:space="preserve"> PAGEREF _Toc127620663 \h </w:instrText>
+              <w:instrText xml:space="preserve"> PAGEREF _Toc128322621 \h </w:instrText>
             </w:r>
             <w:r>
               <w:rPr>
@@ -156,7 +156,7 @@
               <w:sz w:val="21"/>
             </w:rPr>
           </w:pPr>
-          <w:hyperlink w:anchor="_Toc127620664" w:history="1">
+          <w:hyperlink w:anchor="_Toc128322622" w:history="1">
             <w:r>
               <w:rPr>
                 <w:rStyle w:val="a4"/>
@@ -183,7 +183,7 @@
                 <w:noProof/>
                 <w:webHidden/>
               </w:rPr>
-              <w:instrText xml:space="preserve"> PAGEREF _Toc127620664 \h </w:instrText>
+              <w:instrText xml:space="preserve"> PAGEREF _Toc128322622 \h </w:instrText>
             </w:r>
             <w:r>
               <w:rPr>
@@ -227,7 +227,7 @@
               <w:sz w:val="21"/>
             </w:rPr>
           </w:pPr>
-          <w:hyperlink w:anchor="_Toc127620665" w:history="1">
+          <w:hyperlink w:anchor="_Toc128322623" w:history="1">
             <w:r>
               <w:rPr>
                 <w:rStyle w:val="a4"/>
@@ -254,7 +254,7 @@
                 <w:noProof/>
                 <w:webHidden/>
               </w:rPr>
-              <w:instrText xml:space="preserve"> PAGEREF _Toc127620665 \h </w:instrText>
+              <w:instrText xml:space="preserve"> PAGEREF _Toc128322623 \h </w:instrText>
             </w:r>
             <w:r>
               <w:rPr>
@@ -298,7 +298,7 @@
               <w:sz w:val="21"/>
             </w:rPr>
           </w:pPr>
-          <w:hyperlink w:anchor="_Toc127620666" w:history="1">
+          <w:hyperlink w:anchor="_Toc128322624" w:history="1">
             <w:r>
               <w:rPr>
                 <w:rStyle w:val="a4"/>
@@ -325,7 +325,7 @@
                 <w:noProof/>
                 <w:webHidden/>
               </w:rPr>
-              <w:instrText xml:space="preserve"> PAGEREF _Toc127620666 \h </w:instrText>
+              <w:instrText xml:space="preserve"> PAGEREF _Toc128322624 \h </w:instrText>
             </w:r>
             <w:r>
               <w:rPr>
@@ -369,7 +369,7 @@
               <w:sz w:val="21"/>
             </w:rPr>
           </w:pPr>
-          <w:hyperlink w:anchor="_Toc127620667" w:history="1">
+          <w:hyperlink w:anchor="_Toc128322625" w:history="1">
             <w:r>
               <w:rPr>
                 <w:rStyle w:val="a4"/>
@@ -396,7 +396,7 @@
                 <w:noProof/>
                 <w:webHidden/>
               </w:rPr>
-              <w:instrText xml:space="preserve"> PAGEREF _Toc127620667 \h </w:instrText>
+              <w:instrText xml:space="preserve"> PAGEREF _Toc128322625 \h </w:instrText>
             </w:r>
             <w:r>
               <w:rPr>
@@ -417,6 +417,290 @@
                 <w:webHidden/>
               </w:rPr>
               <w:t>4</w:t>
+            </w:r>
+            <w:r>
+              <w:rPr>
+                <w:noProof/>
+                <w:webHidden/>
+              </w:rPr>
+              <w:fldChar w:fldCharType="end"/>
+            </w:r>
+          </w:hyperlink>
+        </w:p>
+        <w:p>
+          <w:pPr>
+            <w:pStyle w:val="TOC1"/>
+            <w:tabs>
+              <w:tab w:val="right" w:leader="dot" w:pos="8296"/>
+            </w:tabs>
+            <w:rPr>
+              <w:rFonts w:cstheme="minorBidi"/>
+              <w:noProof/>
+              <w:kern w:val="2"/>
+              <w:sz w:val="21"/>
+            </w:rPr>
+          </w:pPr>
+          <w:hyperlink w:anchor="_Toc128322626" w:history="1">
+            <w:r>
+              <w:rPr>
+                <w:rStyle w:val="a4"/>
+                <w:noProof/>
+              </w:rPr>
+              <w:t>2.三大特性</w:t>
+            </w:r>
+            <w:r>
+              <w:rPr>
+                <w:noProof/>
+                <w:webHidden/>
+              </w:rPr>
+              <w:tab/>
+            </w:r>
+            <w:r>
+              <w:rPr>
+                <w:noProof/>
+                <w:webHidden/>
+              </w:rPr>
+              <w:fldChar w:fldCharType="begin"/>
+            </w:r>
+            <w:r>
+              <w:rPr>
+                <w:noProof/>
+                <w:webHidden/>
+              </w:rPr>
+              <w:instrText xml:space="preserve"> PAGEREF _Toc128322626 \h </w:instrText>
+            </w:r>
+            <w:r>
+              <w:rPr>
+                <w:noProof/>
+                <w:webHidden/>
+              </w:rPr>
+            </w:r>
+            <w:r>
+              <w:rPr>
+                <w:noProof/>
+                <w:webHidden/>
+              </w:rPr>
+              <w:fldChar w:fldCharType="separate"/>
+            </w:r>
+            <w:r>
+              <w:rPr>
+                <w:noProof/>
+                <w:webHidden/>
+              </w:rPr>
+              <w:t>5</w:t>
+            </w:r>
+            <w:r>
+              <w:rPr>
+                <w:noProof/>
+                <w:webHidden/>
+              </w:rPr>
+              <w:fldChar w:fldCharType="end"/>
+            </w:r>
+          </w:hyperlink>
+        </w:p>
+        <w:p>
+          <w:pPr>
+            <w:pStyle w:val="TOC2"/>
+            <w:tabs>
+              <w:tab w:val="right" w:leader="dot" w:pos="8296"/>
+            </w:tabs>
+            <w:rPr>
+              <w:rFonts w:cstheme="minorBidi"/>
+              <w:noProof/>
+              <w:kern w:val="2"/>
+              <w:sz w:val="21"/>
+            </w:rPr>
+          </w:pPr>
+          <w:hyperlink w:anchor="_Toc128322627" w:history="1">
+            <w:r>
+              <w:rPr>
+                <w:rStyle w:val="a4"/>
+                <w:noProof/>
+              </w:rPr>
+              <w:t>封装</w:t>
+            </w:r>
+            <w:r>
+              <w:rPr>
+                <w:noProof/>
+                <w:webHidden/>
+              </w:rPr>
+              <w:tab/>
+            </w:r>
+            <w:r>
+              <w:rPr>
+                <w:noProof/>
+                <w:webHidden/>
+              </w:rPr>
+              <w:fldChar w:fldCharType="begin"/>
+            </w:r>
+            <w:r>
+              <w:rPr>
+                <w:noProof/>
+                <w:webHidden/>
+              </w:rPr>
+              <w:instrText xml:space="preserve"> PAGEREF _Toc128322627 \h </w:instrText>
+            </w:r>
+            <w:r>
+              <w:rPr>
+                <w:noProof/>
+                <w:webHidden/>
+              </w:rPr>
+            </w:r>
+            <w:r>
+              <w:rPr>
+                <w:noProof/>
+                <w:webHidden/>
+              </w:rPr>
+              <w:fldChar w:fldCharType="separate"/>
+            </w:r>
+            <w:r>
+              <w:rPr>
+                <w:noProof/>
+                <w:webHidden/>
+              </w:rPr>
+              <w:t>5</w:t>
+            </w:r>
+            <w:r>
+              <w:rPr>
+                <w:noProof/>
+                <w:webHidden/>
+              </w:rPr>
+              <w:fldChar w:fldCharType="end"/>
+            </w:r>
+          </w:hyperlink>
+        </w:p>
+        <w:p>
+          <w:pPr>
+            <w:pStyle w:val="TOC2"/>
+            <w:tabs>
+              <w:tab w:val="right" w:leader="dot" w:pos="8296"/>
+            </w:tabs>
+            <w:rPr>
+              <w:rFonts w:cstheme="minorBidi"/>
+              <w:noProof/>
+              <w:kern w:val="2"/>
+              <w:sz w:val="21"/>
+            </w:rPr>
+          </w:pPr>
+          <w:hyperlink w:anchor="_Toc128322628" w:history="1">
+            <w:r>
+              <w:rPr>
+                <w:rStyle w:val="a4"/>
+                <w:noProof/>
+              </w:rPr>
+              <w:t>继承</w:t>
+            </w:r>
+            <w:r>
+              <w:rPr>
+                <w:noProof/>
+                <w:webHidden/>
+              </w:rPr>
+              <w:tab/>
+            </w:r>
+            <w:r>
+              <w:rPr>
+                <w:noProof/>
+                <w:webHidden/>
+              </w:rPr>
+              <w:fldChar w:fldCharType="begin"/>
+            </w:r>
+            <w:r>
+              <w:rPr>
+                <w:noProof/>
+                <w:webHidden/>
+              </w:rPr>
+              <w:instrText xml:space="preserve"> PAGEREF _Toc128322628 \h </w:instrText>
+            </w:r>
+            <w:r>
+              <w:rPr>
+                <w:noProof/>
+                <w:webHidden/>
+              </w:rPr>
+            </w:r>
+            <w:r>
+              <w:rPr>
+                <w:noProof/>
+                <w:webHidden/>
+              </w:rPr>
+              <w:fldChar w:fldCharType="separate"/>
+            </w:r>
+            <w:r>
+              <w:rPr>
+                <w:noProof/>
+                <w:webHidden/>
+              </w:rPr>
+              <w:t>5</w:t>
+            </w:r>
+            <w:r>
+              <w:rPr>
+                <w:noProof/>
+                <w:webHidden/>
+              </w:rPr>
+              <w:fldChar w:fldCharType="end"/>
+            </w:r>
+          </w:hyperlink>
+        </w:p>
+        <w:p>
+          <w:pPr>
+            <w:pStyle w:val="TOC2"/>
+            <w:tabs>
+              <w:tab w:val="right" w:leader="dot" w:pos="8296"/>
+            </w:tabs>
+            <w:rPr>
+              <w:rFonts w:cstheme="minorBidi"/>
+              <w:noProof/>
+              <w:kern w:val="2"/>
+              <w:sz w:val="21"/>
+            </w:rPr>
+          </w:pPr>
+          <w:hyperlink w:anchor="_Toc128322629" w:history="1">
+            <w:r>
+              <w:rPr>
+                <w:rStyle w:val="a4"/>
+                <w:noProof/>
+              </w:rPr>
+              <w:t>多态</w:t>
+            </w:r>
+            <w:r>
+              <w:rPr>
+                <w:noProof/>
+                <w:webHidden/>
+              </w:rPr>
+              <w:tab/>
+            </w:r>
+            <w:r>
+              <w:rPr>
+                <w:noProof/>
+                <w:webHidden/>
+              </w:rPr>
+              <w:fldChar w:fldCharType="begin"/>
+            </w:r>
+            <w:r>
+              <w:rPr>
+                <w:noProof/>
+                <w:webHidden/>
+              </w:rPr>
+              <w:instrText xml:space="preserve"> PAGEREF _Toc128322629 \h </w:instrText>
+            </w:r>
+            <w:r>
+              <w:rPr>
+                <w:noProof/>
+                <w:webHidden/>
+              </w:rPr>
+            </w:r>
+            <w:r>
+              <w:rPr>
+                <w:noProof/>
+                <w:webHidden/>
+              </w:rPr>
+              <w:fldChar w:fldCharType="separate"/>
+            </w:r>
+            <w:r>
+              <w:rPr>
+                <w:noProof/>
+                <w:webHidden/>
+              </w:rPr>
+              <w:t>5</w:t>
             </w:r>
             <w:r>
               <w:rPr>
@@ -457,7 +741,7 @@
           <w:numId w:val="3"/>
         </w:numPr>
       </w:pPr>
-      <w:bookmarkStart w:id="0" w:name="_Toc127620663"/>
+      <w:bookmarkStart w:id="0" w:name="_Toc128322621"/>
       <w:r>
         <w:rPr>
           <w:rFonts w:hint="eastAsia"/>
@@ -481,9 +765,6 @@
     <w:p>
       <w:pPr>
         <w:pStyle w:val="aa"/>
-        <w:rPr>
-          <w:rFonts w:hint="eastAsia"/>
-        </w:rPr>
       </w:pPr>
       <w:r>
         <w:rPr>
@@ -515,7 +796,7 @@
       <w:pPr>
         <w:pStyle w:val="a6"/>
       </w:pPr>
-      <w:bookmarkStart w:id="1" w:name="_Toc127620664"/>
+      <w:bookmarkStart w:id="1" w:name="_Toc128322622"/>
       <w:r>
         <w:rPr>
           <w:rFonts w:hint="eastAsia"/>
@@ -572,9 +853,6 @@
     <w:p>
       <w:pPr>
         <w:pStyle w:val="aa"/>
-        <w:rPr>
-          <w:rFonts w:hint="eastAsia"/>
-        </w:rPr>
       </w:pPr>
       <w:r>
         <w:rPr>
@@ -587,7 +865,7 @@
       <w:pPr>
         <w:pStyle w:val="a6"/>
       </w:pPr>
-      <w:bookmarkStart w:id="2" w:name="_Toc127620665"/>
+      <w:bookmarkStart w:id="2" w:name="_Toc128322623"/>
       <w:r>
         <w:rPr>
           <w:rFonts w:hint="eastAsia"/>
@@ -664,13 +942,7 @@
         <w:t>该区域的数据在程序结束后由操作系统回收</w:t>
       </w:r>
     </w:p>
-    <w:p>
-      <w:pPr>
-        <w:rPr>
-          <w:rFonts w:hint="eastAsia"/>
-        </w:rPr>
-      </w:pPr>
-    </w:p>
+    <w:p/>
     <w:tbl>
       <w:tblPr>
         <w:tblStyle w:val="a5"/>
@@ -689,9 +961,6 @@
           <w:p>
             <w:pPr>
               <w:pStyle w:val="aa"/>
-              <w:rPr>
-                <w:rFonts w:hint="eastAsia"/>
-              </w:rPr>
             </w:pPr>
             <w:r>
               <w:rPr>
@@ -708,9 +977,6 @@
           <w:p>
             <w:pPr>
               <w:pStyle w:val="aa"/>
-              <w:rPr>
-                <w:rFonts w:hint="eastAsia"/>
-              </w:rPr>
             </w:pPr>
             <w:r>
               <w:rPr>
@@ -740,9 +1006,6 @@
           <w:p>
             <w:pPr>
               <w:pStyle w:val="aa"/>
-              <w:rPr>
-                <w:rFonts w:hint="eastAsia"/>
-              </w:rPr>
             </w:pPr>
             <w:r>
               <w:rPr>
@@ -810,9 +1073,6 @@
           <w:p>
             <w:pPr>
               <w:pStyle w:val="aa"/>
-              <w:rPr>
-                <w:rFonts w:hint="eastAsia"/>
-              </w:rPr>
             </w:pPr>
             <w:r>
               <w:rPr>
@@ -830,18 +1090,12 @@
         </w:tc>
       </w:tr>
     </w:tbl>
-    <w:p>
-      <w:pPr>
-        <w:rPr>
-          <w:rFonts w:hint="eastAsia"/>
-        </w:rPr>
-      </w:pPr>
-    </w:p>
+    <w:p/>
     <w:p>
       <w:pPr>
         <w:pStyle w:val="a6"/>
       </w:pPr>
-      <w:bookmarkStart w:id="3" w:name="_Toc127620666"/>
+      <w:bookmarkStart w:id="3" w:name="_Toc128322624"/>
       <w:r>
         <w:rPr>
           <w:rFonts w:hint="eastAsia"/>
@@ -864,19 +1118,7 @@
         <w:rPr>
           <w:rFonts w:hint="eastAsia"/>
         </w:rPr>
-        <w:t>（</w:t>
-      </w:r>
-      <w:r>
-        <w:rPr>
-          <w:rFonts w:hint="eastAsia"/>
-        </w:rPr>
-        <w:t>形参</w:t>
-      </w:r>
-      <w:r>
-        <w:rPr>
-          <w:rFonts w:hint="eastAsia"/>
-        </w:rPr>
-        <w:t>）</w:t>
+        <w:t>（形参）</w:t>
       </w:r>
       <w:r>
         <w:rPr>
@@ -888,9 +1130,6 @@
     <w:p>
       <w:pPr>
         <w:pStyle w:val="aa"/>
-        <w:rPr>
-          <w:rFonts w:hint="eastAsia"/>
-        </w:rPr>
       </w:pPr>
       <w:r>
         <w:rPr>
@@ -903,11 +1142,8 @@
     <w:p>
       <w:pPr>
         <w:pStyle w:val="a6"/>
-        <w:rPr>
-          <w:rFonts w:hint="eastAsia"/>
-        </w:rPr>
-      </w:pPr>
-      <w:bookmarkStart w:id="4" w:name="_Toc127620667"/>
+      </w:pPr>
+      <w:bookmarkStart w:id="4" w:name="_Toc128322625"/>
       <w:r>
         <w:rPr>
           <w:rFonts w:hint="eastAsia"/>
@@ -965,9 +1201,6 @@
     <w:p>
       <w:pPr>
         <w:pStyle w:val="aa"/>
-        <w:rPr>
-          <w:rFonts w:hint="eastAsia"/>
-        </w:rPr>
       </w:pPr>
       <w:r>
         <w:rPr>
@@ -1024,9 +1257,6 @@
           <w:p>
             <w:pPr>
               <w:pStyle w:val="aa"/>
-              <w:rPr>
-                <w:rFonts w:hint="eastAsia"/>
-              </w:rPr>
             </w:pPr>
             <w:r>
               <w:rPr>
@@ -1043,9 +1273,6 @@
           <w:p>
             <w:pPr>
               <w:pStyle w:val="aa"/>
-              <w:rPr>
-                <w:rFonts w:hint="eastAsia"/>
-              </w:rPr>
             </w:pPr>
             <w:r>
               <w:rPr>
@@ -1106,9 +1333,6 @@
             <w:pPr>
               <w:pStyle w:val="ac"/>
               <w:ind w:firstLineChars="100" w:firstLine="210"/>
-              <w:rPr>
-                <w:rFonts w:hint="eastAsia"/>
-              </w:rPr>
             </w:pPr>
             <w:r>
               <w:rPr>
@@ -1123,9 +1347,6 @@
           <w:p>
             <w:pPr>
               <w:pStyle w:val="ac"/>
-              <w:rPr>
-                <w:rFonts w:hint="eastAsia"/>
-              </w:rPr>
             </w:pPr>
             <w:r>
               <w:rPr>
@@ -1168,10 +1389,7 @@
               <w:ind w:firstLineChars="100" w:firstLine="210"/>
             </w:pPr>
             <w:r>
-              <w:t xml:space="preserve">int </w:t>
-            </w:r>
-            <w:r>
-              <w:t>*</w:t>
+              <w:t>int *</w:t>
             </w:r>
             <w:r>
               <w:rPr>
@@ -1180,19 +1398,13 @@
               <w:t>p</w:t>
             </w:r>
             <w:r>
-              <w:t xml:space="preserve"> = new int(10)</w:t>
-            </w:r>
-            <w:r>
-              <w:t>;</w:t>
+              <w:t xml:space="preserve"> = new int(10);</w:t>
             </w:r>
           </w:p>
           <w:p>
             <w:pPr>
               <w:pStyle w:val="ac"/>
               <w:ind w:firstLineChars="100" w:firstLine="210"/>
-              <w:rPr>
-                <w:rFonts w:hint="eastAsia"/>
-              </w:rPr>
             </w:pPr>
             <w:r>
               <w:t>int *</w:t>
@@ -1204,19 +1416,7 @@
               <w:t>arr</w:t>
             </w:r>
             <w:r>
-              <w:t xml:space="preserve"> = new int</w:t>
-            </w:r>
-            <w:r>
-              <w:t>[</w:t>
-            </w:r>
-            <w:r>
-              <w:t>10</w:t>
-            </w:r>
-            <w:r>
-              <w:t>]</w:t>
-            </w:r>
-            <w:r>
-              <w:t>;</w:t>
+              <w:t xml:space="preserve"> = new int[10];</w:t>
             </w:r>
           </w:p>
           <w:p>
@@ -1231,13 +1431,7 @@
               <w:t>r</w:t>
             </w:r>
             <w:r>
-              <w:t xml:space="preserve">eturn </w:t>
-            </w:r>
-            <w:r>
-              <w:t>p</w:t>
-            </w:r>
-            <w:r>
-              <w:t>;</w:t>
+              <w:t>eturn p;</w:t>
             </w:r>
           </w:p>
           <w:p>
@@ -1296,9 +1490,6 @@
             <w:pPr>
               <w:pStyle w:val="ac"/>
               <w:ind w:firstLine="204"/>
-              <w:rPr>
-                <w:rFonts w:hint="eastAsia"/>
-              </w:rPr>
             </w:pPr>
             <w:r>
               <w:rPr>
@@ -1313,9 +1504,6 @@
           <w:p>
             <w:pPr>
               <w:pStyle w:val="ac"/>
-              <w:rPr>
-                <w:rFonts w:hint="eastAsia"/>
-              </w:rPr>
             </w:pPr>
             <w:r>
               <w:t xml:space="preserve">} </w:t>
@@ -1331,9 +1519,6 @@
           <w:p>
             <w:pPr>
               <w:pStyle w:val="aa"/>
-              <w:rPr>
-                <w:rFonts w:hint="eastAsia"/>
-              </w:rPr>
             </w:pPr>
             <w:r>
               <w:rPr>
@@ -1370,9 +1555,6 @@
               <w:tabs>
                 <w:tab w:val="left" w:pos="12"/>
               </w:tabs>
-              <w:rPr>
-                <w:rFonts w:hint="eastAsia"/>
-              </w:rPr>
             </w:pPr>
             <w:r>
               <w:rPr>
@@ -1387,8 +1569,1338 @@
     <w:p>
       <w:pPr>
         <w:pStyle w:val="aa"/>
-        <w:rPr>
-          <w:rFonts w:hint="eastAsia"/>
+      </w:pPr>
+    </w:p>
+    <w:p>
+      <w:pPr>
+        <w:pStyle w:val="aa"/>
+      </w:pPr>
+    </w:p>
+    <w:p>
+      <w:pPr>
+        <w:widowControl/>
+        <w:jc w:val="left"/>
+      </w:pPr>
+      <w:r>
+        <w:br w:type="page"/>
+      </w:r>
+    </w:p>
+    <w:p>
+      <w:pPr>
+        <w:pStyle w:val="a8"/>
+      </w:pPr>
+      <w:bookmarkStart w:id="5" w:name="_Toc128322626"/>
+      <w:r>
+        <w:rPr>
+          <w:rFonts w:hint="eastAsia"/>
+        </w:rPr>
+        <w:lastRenderedPageBreak/>
+        <w:t>2</w:t>
+      </w:r>
+      <w:r>
+        <w:t>.</w:t>
+      </w:r>
+      <w:r>
+        <w:rPr>
+          <w:rFonts w:hint="eastAsia"/>
+        </w:rPr>
+        <w:t>三大特性</w:t>
+      </w:r>
+      <w:bookmarkEnd w:id="5"/>
+    </w:p>
+    <w:p>
+      <w:pPr>
+        <w:pStyle w:val="a6"/>
+      </w:pPr>
+      <w:bookmarkStart w:id="6" w:name="_Toc128322627"/>
+      <w:r>
+        <w:rPr>
+          <w:rFonts w:hint="eastAsia"/>
+        </w:rPr>
+        <w:t>封装</w:t>
+      </w:r>
+      <w:bookmarkEnd w:id="6"/>
+    </w:p>
+    <w:p>
+      <w:pPr>
+        <w:pStyle w:val="aa"/>
+      </w:pPr>
+      <w:r>
+        <w:rPr>
+          <w:rFonts w:hint="eastAsia"/>
+        </w:rPr>
+        <w:t>将属性和行为作为一个整体，表现生活中的事物</w:t>
+      </w:r>
+    </w:p>
+    <w:p>
+      <w:pPr>
+        <w:pStyle w:val="aa"/>
+      </w:pPr>
+      <w:r>
+        <w:rPr>
+          <w:rFonts w:hint="eastAsia"/>
+        </w:rPr>
+        <w:t>将属性和行为加以权限控制</w:t>
+      </w:r>
+    </w:p>
+    <w:tbl>
+      <w:tblPr>
+        <w:tblStyle w:val="a5"/>
+        <w:tblW w:w="0" w:type="auto"/>
+        <w:tblLook w:val="04A0" w:firstRow="1" w:lastRow="0" w:firstColumn="1" w:lastColumn="0" w:noHBand="0" w:noVBand="1"/>
+      </w:tblPr>
+      <w:tblGrid>
+        <w:gridCol w:w="4148"/>
+        <w:gridCol w:w="4148"/>
+      </w:tblGrid>
+      <w:tr>
+        <w:tc>
+          <w:tcPr>
+            <w:tcW w:w="8296" w:type="dxa"/>
+            <w:gridSpan w:val="2"/>
+          </w:tcPr>
+          <w:p>
+            <w:pPr>
+              <w:pStyle w:val="aa"/>
+              <w:rPr>
+                <w:rFonts w:hint="eastAsia"/>
+              </w:rPr>
+            </w:pPr>
+            <w:r>
+              <w:rPr>
+                <w:rFonts w:hint="eastAsia"/>
+              </w:rPr>
+              <w:t>都可以表示类</w:t>
+            </w:r>
+          </w:p>
+        </w:tc>
+      </w:tr>
+      <w:tr>
+        <w:tc>
+          <w:tcPr>
+            <w:tcW w:w="4148" w:type="dxa"/>
+          </w:tcPr>
+          <w:p>
+            <w:pPr>
+              <w:pStyle w:val="aa"/>
+              <w:rPr>
+                <w:rFonts w:hint="eastAsia"/>
+              </w:rPr>
+            </w:pPr>
+            <w:r>
+              <w:rPr>
+                <w:rFonts w:hint="eastAsia"/>
+              </w:rPr>
+              <w:t>struct</w:t>
+            </w:r>
+          </w:p>
+        </w:tc>
+        <w:tc>
+          <w:tcPr>
+            <w:tcW w:w="4148" w:type="dxa"/>
+          </w:tcPr>
+          <w:p>
+            <w:pPr>
+              <w:pStyle w:val="aa"/>
+              <w:rPr>
+                <w:rFonts w:hint="eastAsia"/>
+              </w:rPr>
+            </w:pPr>
+            <w:r>
+              <w:rPr>
+                <w:rFonts w:hint="eastAsia"/>
+              </w:rPr>
+              <w:t>默认权限为公共</w:t>
+            </w:r>
+          </w:p>
+        </w:tc>
+      </w:tr>
+      <w:tr>
+        <w:tc>
+          <w:tcPr>
+            <w:tcW w:w="4148" w:type="dxa"/>
+          </w:tcPr>
+          <w:p>
+            <w:pPr>
+              <w:pStyle w:val="aa"/>
+              <w:rPr>
+                <w:rFonts w:hint="eastAsia"/>
+              </w:rPr>
+            </w:pPr>
+            <w:r>
+              <w:rPr>
+                <w:rFonts w:hint="eastAsia"/>
+              </w:rPr>
+              <w:t>class</w:t>
+            </w:r>
+          </w:p>
+        </w:tc>
+        <w:tc>
+          <w:tcPr>
+            <w:tcW w:w="4148" w:type="dxa"/>
+          </w:tcPr>
+          <w:p>
+            <w:pPr>
+              <w:pStyle w:val="aa"/>
+              <w:rPr>
+                <w:rFonts w:hint="eastAsia"/>
+              </w:rPr>
+            </w:pPr>
+            <w:r>
+              <w:rPr>
+                <w:rFonts w:hint="eastAsia"/>
+              </w:rPr>
+              <w:t>默认权限为私有</w:t>
+            </w:r>
+          </w:p>
+        </w:tc>
+      </w:tr>
+    </w:tbl>
+    <w:p>
+      <w:pPr>
+        <w:pStyle w:val="aa"/>
+        <w:rPr>
+          <w:rFonts w:hint="eastAsia"/>
+        </w:rPr>
+      </w:pPr>
+    </w:p>
+    <w:tbl>
+      <w:tblPr>
+        <w:tblStyle w:val="a5"/>
+        <w:tblW w:w="0" w:type="auto"/>
+        <w:tblLook w:val="04A0" w:firstRow="1" w:lastRow="0" w:firstColumn="1" w:lastColumn="0" w:noHBand="0" w:noVBand="1"/>
+      </w:tblPr>
+      <w:tblGrid>
+        <w:gridCol w:w="1413"/>
+        <w:gridCol w:w="1417"/>
+        <w:gridCol w:w="5466"/>
+      </w:tblGrid>
+      <w:tr>
+        <w:tc>
+          <w:tcPr>
+            <w:tcW w:w="1413" w:type="dxa"/>
+          </w:tcPr>
+          <w:p>
+            <w:pPr>
+              <w:pStyle w:val="aa"/>
+              <w:rPr>
+                <w:rFonts w:hint="eastAsia"/>
+              </w:rPr>
+            </w:pPr>
+            <w:r>
+              <w:rPr>
+                <w:rFonts w:hint="eastAsia"/>
+              </w:rPr>
+              <w:t>public</w:t>
+            </w:r>
+          </w:p>
+        </w:tc>
+        <w:tc>
+          <w:tcPr>
+            <w:tcW w:w="1417" w:type="dxa"/>
+          </w:tcPr>
+          <w:p>
+            <w:pPr>
+              <w:pStyle w:val="aa"/>
+              <w:rPr>
+                <w:rFonts w:hint="eastAsia"/>
+              </w:rPr>
+            </w:pPr>
+            <w:r>
+              <w:rPr>
+                <w:rFonts w:hint="eastAsia"/>
+              </w:rPr>
+              <w:t>公共权限</w:t>
+            </w:r>
+          </w:p>
+        </w:tc>
+        <w:tc>
+          <w:tcPr>
+            <w:tcW w:w="5466" w:type="dxa"/>
+          </w:tcPr>
+          <w:p>
+            <w:pPr>
+              <w:pStyle w:val="aa"/>
+              <w:rPr>
+                <w:rFonts w:hint="eastAsia"/>
+              </w:rPr>
+            </w:pPr>
+            <w:r>
+              <w:rPr>
+                <w:rFonts w:hint="eastAsia"/>
+              </w:rPr>
+              <w:t>类内可以访问，类外可以访问</w:t>
+            </w:r>
+          </w:p>
+        </w:tc>
+      </w:tr>
+      <w:tr>
+        <w:tc>
+          <w:tcPr>
+            <w:tcW w:w="1413" w:type="dxa"/>
+          </w:tcPr>
+          <w:p>
+            <w:pPr>
+              <w:pStyle w:val="aa"/>
+              <w:rPr>
+                <w:rFonts w:hint="eastAsia"/>
+              </w:rPr>
+            </w:pPr>
+            <w:r>
+              <w:rPr>
+                <w:rFonts w:hint="eastAsia"/>
+              </w:rPr>
+              <w:t>protected</w:t>
+            </w:r>
+          </w:p>
+        </w:tc>
+        <w:tc>
+          <w:tcPr>
+            <w:tcW w:w="1417" w:type="dxa"/>
+          </w:tcPr>
+          <w:p>
+            <w:pPr>
+              <w:pStyle w:val="aa"/>
+              <w:rPr>
+                <w:rFonts w:hint="eastAsia"/>
+              </w:rPr>
+            </w:pPr>
+            <w:r>
+              <w:rPr>
+                <w:rFonts w:hint="eastAsia"/>
+              </w:rPr>
+              <w:t>保护权限</w:t>
+            </w:r>
+          </w:p>
+        </w:tc>
+        <w:tc>
+          <w:tcPr>
+            <w:tcW w:w="5466" w:type="dxa"/>
+          </w:tcPr>
+          <w:p>
+            <w:pPr>
+              <w:pStyle w:val="aa"/>
+              <w:rPr>
+                <w:rFonts w:hint="eastAsia"/>
+              </w:rPr>
+            </w:pPr>
+            <w:r>
+              <w:rPr>
+                <w:rFonts w:hint="eastAsia"/>
+              </w:rPr>
+              <w:t>类内可以访问，类外不可以访问，继承时儿子可以访问</w:t>
+            </w:r>
+          </w:p>
+        </w:tc>
+      </w:tr>
+      <w:tr>
+        <w:tc>
+          <w:tcPr>
+            <w:tcW w:w="1413" w:type="dxa"/>
+          </w:tcPr>
+          <w:p>
+            <w:pPr>
+              <w:pStyle w:val="aa"/>
+              <w:rPr>
+                <w:rFonts w:hint="eastAsia"/>
+              </w:rPr>
+            </w:pPr>
+            <w:r>
+              <w:rPr>
+                <w:rFonts w:hint="eastAsia"/>
+              </w:rPr>
+              <w:t>private</w:t>
+            </w:r>
+          </w:p>
+        </w:tc>
+        <w:tc>
+          <w:tcPr>
+            <w:tcW w:w="1417" w:type="dxa"/>
+          </w:tcPr>
+          <w:p>
+            <w:pPr>
+              <w:pStyle w:val="aa"/>
+              <w:rPr>
+                <w:rFonts w:hint="eastAsia"/>
+              </w:rPr>
+            </w:pPr>
+            <w:r>
+              <w:rPr>
+                <w:rFonts w:hint="eastAsia"/>
+              </w:rPr>
+              <w:t>私有权限</w:t>
+            </w:r>
+          </w:p>
+        </w:tc>
+        <w:tc>
+          <w:tcPr>
+            <w:tcW w:w="5466" w:type="dxa"/>
+          </w:tcPr>
+          <w:p>
+            <w:pPr>
+              <w:pStyle w:val="aa"/>
+              <w:rPr>
+                <w:rFonts w:hint="eastAsia"/>
+              </w:rPr>
+            </w:pPr>
+            <w:r>
+              <w:rPr>
+                <w:rFonts w:hint="eastAsia"/>
+              </w:rPr>
+              <w:t>类内可以访问，类外不可以访问</w:t>
+            </w:r>
+            <w:r>
+              <w:rPr>
+                <w:rFonts w:hint="eastAsia"/>
+              </w:rPr>
+              <w:t>，继承时儿子不可以访问</w:t>
+            </w:r>
+          </w:p>
+        </w:tc>
+      </w:tr>
+    </w:tbl>
+    <w:p>
+      <w:pPr>
+        <w:pStyle w:val="aa"/>
+        <w:rPr>
+          <w:rFonts w:hint="eastAsia"/>
+        </w:rPr>
+      </w:pPr>
+    </w:p>
+    <w:p>
+      <w:pPr>
+        <w:pStyle w:val="aa"/>
+        <w:rPr>
+          <w:b/>
+          <w:bCs/>
+        </w:rPr>
+      </w:pPr>
+      <w:r>
+        <w:rPr>
+          <w:b/>
+          <w:bCs/>
+        </w:rPr>
+        <w:t>构造函数：</w:t>
+      </w:r>
+    </w:p>
+    <w:p>
+      <w:pPr>
+        <w:pStyle w:val="aa"/>
+        <w:rPr>
+          <w:rFonts w:ascii="宋体" w:hAnsi="宋体"/>
+        </w:rPr>
+      </w:pPr>
+      <w:r>
+        <w:rPr>
+          <w:rFonts w:ascii="宋体" w:hAnsi="宋体"/>
+        </w:rPr>
+        <w:t>构造函数，没有返回值也不写void</w:t>
+      </w:r>
+    </w:p>
+    <w:p>
+      <w:pPr>
+        <w:pStyle w:val="aa"/>
+      </w:pPr>
+      <w:r>
+        <w:t>函数名称与类名相同</w:t>
+      </w:r>
+    </w:p>
+    <w:p>
+      <w:pPr>
+        <w:pStyle w:val="aa"/>
+      </w:pPr>
+      <w:r>
+        <w:t>构造函数可以有参数，因此可以发生重载</w:t>
+      </w:r>
+    </w:p>
+    <w:p>
+      <w:pPr>
+        <w:pStyle w:val="aa"/>
+      </w:pPr>
+      <w:r>
+        <w:t>程序在调用对象的时候会自动调用构造，无需手动调用，</w:t>
+      </w:r>
+      <w:r>
+        <w:rPr>
+          <w:rFonts w:hint="eastAsia"/>
+        </w:rPr>
+        <w:t>而且只会调一次</w:t>
+      </w:r>
+    </w:p>
+    <w:tbl>
+      <w:tblPr>
+        <w:tblStyle w:val="a5"/>
+        <w:tblW w:w="0" w:type="auto"/>
+        <w:tblLook w:val="04A0" w:firstRow="1" w:lastRow="0" w:firstColumn="1" w:lastColumn="0" w:noHBand="0" w:noVBand="1"/>
+      </w:tblPr>
+      <w:tblGrid>
+        <w:gridCol w:w="2650"/>
+        <w:gridCol w:w="115"/>
+        <w:gridCol w:w="2976"/>
+        <w:gridCol w:w="2555"/>
+      </w:tblGrid>
+      <w:tr>
+        <w:tc>
+          <w:tcPr>
+            <w:tcW w:w="8296" w:type="dxa"/>
+            <w:gridSpan w:val="4"/>
+          </w:tcPr>
+          <w:p>
+            <w:pPr>
+              <w:pStyle w:val="ac"/>
+            </w:pPr>
+            <w:r>
+              <w:t>c</w:t>
+            </w:r>
+            <w:r>
+              <w:rPr>
+                <w:rFonts w:hint="eastAsia"/>
+              </w:rPr>
+              <w:t>lass</w:t>
+            </w:r>
+            <w:r>
+              <w:t xml:space="preserve"> Person {</w:t>
+            </w:r>
+          </w:p>
+          <w:p>
+            <w:pPr>
+              <w:pStyle w:val="ac"/>
+            </w:pPr>
+            <w:r>
+              <w:t>public:</w:t>
+            </w:r>
+          </w:p>
+          <w:p>
+            <w:pPr>
+              <w:pStyle w:val="ac"/>
+              <w:rPr>
+                <w:rFonts w:hint="eastAsia"/>
+              </w:rPr>
+            </w:pPr>
+            <w:r>
+              <w:rPr>
+                <w:rFonts w:hint="eastAsia"/>
+              </w:rPr>
+              <w:t xml:space="preserve"> </w:t>
+            </w:r>
+            <w:r>
+              <w:t xml:space="preserve"> /* code */</w:t>
+            </w:r>
+          </w:p>
+          <w:p>
+            <w:pPr>
+              <w:pStyle w:val="ac"/>
+            </w:pPr>
+            <w:r>
+              <w:rPr>
+                <w:rFonts w:hint="eastAsia"/>
+              </w:rPr>
+              <w:t>}</w:t>
+            </w:r>
+          </w:p>
+        </w:tc>
+      </w:tr>
+      <w:tr>
+        <w:tc>
+          <w:tcPr>
+            <w:tcW w:w="2650" w:type="dxa"/>
+          </w:tcPr>
+          <w:p>
+            <w:pPr>
+              <w:pStyle w:val="aa"/>
+              <w:rPr>
+                <w:rFonts w:hint="eastAsia"/>
+              </w:rPr>
+            </w:pPr>
+            <w:r>
+              <w:rPr>
+                <w:rFonts w:hint="eastAsia"/>
+              </w:rPr>
+              <w:t>默认构造函数</w:t>
+            </w:r>
+          </w:p>
+        </w:tc>
+        <w:tc>
+          <w:tcPr>
+            <w:tcW w:w="3091" w:type="dxa"/>
+            <w:gridSpan w:val="2"/>
+          </w:tcPr>
+          <w:p>
+            <w:pPr>
+              <w:pStyle w:val="aa"/>
+              <w:rPr>
+                <w:rFonts w:hint="eastAsia"/>
+              </w:rPr>
+            </w:pPr>
+            <w:r>
+              <w:t>P</w:t>
+            </w:r>
+            <w:r>
+              <w:t>erson</w:t>
+            </w:r>
+            <w:r>
+              <w:rPr>
+                <w:rFonts w:hint="eastAsia"/>
+              </w:rPr>
+              <w:t>(</w:t>
+            </w:r>
+            <w:r>
+              <w:t>)</w:t>
+            </w:r>
+          </w:p>
+        </w:tc>
+        <w:tc>
+          <w:tcPr>
+            <w:tcW w:w="2555" w:type="dxa"/>
+          </w:tcPr>
+          <w:p>
+            <w:pPr>
+              <w:pStyle w:val="aa"/>
+            </w:pPr>
+          </w:p>
+        </w:tc>
+      </w:tr>
+      <w:tr>
+        <w:tc>
+          <w:tcPr>
+            <w:tcW w:w="2650" w:type="dxa"/>
+          </w:tcPr>
+          <w:p>
+            <w:pPr>
+              <w:pStyle w:val="aa"/>
+              <w:rPr>
+                <w:rFonts w:hint="eastAsia"/>
+              </w:rPr>
+            </w:pPr>
+            <w:r>
+              <w:rPr>
+                <w:rFonts w:hint="eastAsia"/>
+              </w:rPr>
+              <w:t>有参构造函数</w:t>
+            </w:r>
+          </w:p>
+        </w:tc>
+        <w:tc>
+          <w:tcPr>
+            <w:tcW w:w="3091" w:type="dxa"/>
+            <w:gridSpan w:val="2"/>
+          </w:tcPr>
+          <w:p>
+            <w:pPr>
+              <w:pStyle w:val="aa"/>
+              <w:rPr>
+                <w:rFonts w:hint="eastAsia"/>
+              </w:rPr>
+            </w:pPr>
+            <w:r>
+              <w:t>Person</w:t>
+            </w:r>
+            <w:r>
+              <w:rPr>
+                <w:rFonts w:hint="eastAsia"/>
+              </w:rPr>
+              <w:t>(</w:t>
+            </w:r>
+            <w:r>
+              <w:rPr>
+                <w:rFonts w:hint="eastAsia"/>
+              </w:rPr>
+              <w:t>int</w:t>
+            </w:r>
+            <w:r>
+              <w:t xml:space="preserve"> </w:t>
+            </w:r>
+            <w:r>
+              <w:rPr>
+                <w:rFonts w:hint="eastAsia"/>
+              </w:rPr>
+              <w:t>a</w:t>
+            </w:r>
+            <w:r>
+              <w:t>)</w:t>
+            </w:r>
+          </w:p>
+        </w:tc>
+        <w:tc>
+          <w:tcPr>
+            <w:tcW w:w="2555" w:type="dxa"/>
+          </w:tcPr>
+          <w:p>
+            <w:pPr>
+              <w:pStyle w:val="aa"/>
+              <w:rPr>
+                <w:rFonts w:hint="eastAsia"/>
+              </w:rPr>
+            </w:pPr>
+          </w:p>
+        </w:tc>
+      </w:tr>
+      <w:tr>
+        <w:tc>
+          <w:tcPr>
+            <w:tcW w:w="2650" w:type="dxa"/>
+          </w:tcPr>
+          <w:p>
+            <w:pPr>
+              <w:pStyle w:val="aa"/>
+              <w:rPr>
+                <w:rFonts w:hint="eastAsia"/>
+              </w:rPr>
+            </w:pPr>
+            <w:r>
+              <w:rPr>
+                <w:rFonts w:hint="eastAsia"/>
+              </w:rPr>
+              <w:t>拷贝构造函数</w:t>
+            </w:r>
+          </w:p>
+        </w:tc>
+        <w:tc>
+          <w:tcPr>
+            <w:tcW w:w="3091" w:type="dxa"/>
+            <w:gridSpan w:val="2"/>
+          </w:tcPr>
+          <w:p>
+            <w:pPr>
+              <w:pStyle w:val="aa"/>
+              <w:rPr>
+                <w:rFonts w:hint="eastAsia"/>
+              </w:rPr>
+            </w:pPr>
+            <w:r>
+              <w:t>Person</w:t>
+            </w:r>
+            <w:r>
+              <w:rPr>
+                <w:rFonts w:hint="eastAsia"/>
+              </w:rPr>
+              <w:t>(</w:t>
+            </w:r>
+            <w:r>
+              <w:t xml:space="preserve">const </w:t>
+            </w:r>
+            <w:r>
+              <w:t>Person</w:t>
+            </w:r>
+            <w:r>
+              <w:rPr>
+                <w:rFonts w:hint="eastAsia"/>
+              </w:rPr>
+              <w:t xml:space="preserve"> </w:t>
+            </w:r>
+            <w:r>
+              <w:t>&amp;</w:t>
+            </w:r>
+            <w:r>
+              <w:rPr>
+                <w:rFonts w:hint="eastAsia"/>
+              </w:rPr>
+              <w:t>p</w:t>
+            </w:r>
+            <w:r>
+              <w:t>)</w:t>
+            </w:r>
+          </w:p>
+        </w:tc>
+        <w:tc>
+          <w:tcPr>
+            <w:tcW w:w="2555" w:type="dxa"/>
+          </w:tcPr>
+          <w:p>
+            <w:pPr>
+              <w:pStyle w:val="aa"/>
+            </w:pPr>
+          </w:p>
+        </w:tc>
+      </w:tr>
+      <w:tr>
+        <w:tc>
+          <w:tcPr>
+            <w:tcW w:w="8296" w:type="dxa"/>
+            <w:gridSpan w:val="4"/>
+          </w:tcPr>
+          <w:p>
+            <w:pPr>
+              <w:pStyle w:val="aa"/>
+            </w:pPr>
+            <w:r>
+              <w:rPr>
+                <w:rFonts w:hint="eastAsia"/>
+              </w:rPr>
+              <w:lastRenderedPageBreak/>
+              <w:t>注意：调用时</w:t>
+            </w:r>
+            <w:r>
+              <w:rPr>
+                <w:rFonts w:hint="eastAsia"/>
+              </w:rPr>
+              <w:t>Person</w:t>
+            </w:r>
+            <w:r>
+              <w:t xml:space="preserve"> </w:t>
+            </w:r>
+            <w:r>
+              <w:rPr>
+                <w:rFonts w:hint="eastAsia"/>
+              </w:rPr>
+              <w:t>p</w:t>
+            </w:r>
+            <w:r>
+              <w:t xml:space="preserve">1() </w:t>
+            </w:r>
+            <w:r>
+              <w:rPr>
+                <w:rFonts w:hint="eastAsia"/>
+              </w:rPr>
+              <w:t>会被解释为</w:t>
+            </w:r>
+            <w:r>
+              <w:rPr>
+                <w:rFonts w:hint="eastAsia"/>
+              </w:rPr>
+              <w:t>p</w:t>
+            </w:r>
+            <w:r>
+              <w:t>1</w:t>
+            </w:r>
+            <w:r>
+              <w:rPr>
+                <w:rFonts w:hint="eastAsia"/>
+              </w:rPr>
+              <w:t>函数的返回值是</w:t>
+            </w:r>
+            <w:r>
+              <w:rPr>
+                <w:rFonts w:hint="eastAsia"/>
+              </w:rPr>
+              <w:t>Person</w:t>
+            </w:r>
+            <w:r>
+              <w:rPr>
+                <w:rFonts w:hint="eastAsia"/>
+              </w:rPr>
+              <w:t>类型</w:t>
+            </w:r>
+          </w:p>
+        </w:tc>
+      </w:tr>
+      <w:tr>
+        <w:trPr>
+          <w:trHeight w:val="452"/>
+        </w:trPr>
+        <w:tc>
+          <w:tcPr>
+            <w:tcW w:w="2765" w:type="dxa"/>
+            <w:gridSpan w:val="2"/>
+          </w:tcPr>
+          <w:p>
+            <w:pPr>
+              <w:pStyle w:val="aa"/>
+              <w:rPr>
+                <w:rFonts w:hint="eastAsia"/>
+              </w:rPr>
+            </w:pPr>
+            <w:r>
+              <w:rPr>
+                <w:rFonts w:hint="eastAsia"/>
+              </w:rPr>
+              <w:t>括号法调用</w:t>
+            </w:r>
+          </w:p>
+        </w:tc>
+        <w:tc>
+          <w:tcPr>
+            <w:tcW w:w="5531" w:type="dxa"/>
+            <w:gridSpan w:val="2"/>
+          </w:tcPr>
+          <w:p>
+            <w:pPr>
+              <w:pStyle w:val="aa"/>
+              <w:rPr>
+                <w:rFonts w:hint="eastAsia"/>
+              </w:rPr>
+            </w:pPr>
+            <w:r>
+              <w:t>Person</w:t>
+            </w:r>
+            <w:r>
+              <w:t xml:space="preserve"> </w:t>
+            </w:r>
+            <w:r>
+              <w:rPr>
+                <w:rFonts w:hint="eastAsia"/>
+              </w:rPr>
+              <w:t>p</w:t>
+            </w:r>
+            <w:r>
+              <w:t>1(10)</w:t>
+            </w:r>
+          </w:p>
+        </w:tc>
+      </w:tr>
+      <w:tr>
+        <w:trPr>
+          <w:trHeight w:val="451"/>
+        </w:trPr>
+        <w:tc>
+          <w:tcPr>
+            <w:tcW w:w="2765" w:type="dxa"/>
+            <w:gridSpan w:val="2"/>
+          </w:tcPr>
+          <w:p>
+            <w:pPr>
+              <w:pStyle w:val="aa"/>
+              <w:rPr>
+                <w:rFonts w:hint="eastAsia"/>
+              </w:rPr>
+            </w:pPr>
+            <w:r>
+              <w:rPr>
+                <w:rFonts w:hint="eastAsia"/>
+              </w:rPr>
+              <w:t>显示法调用</w:t>
+            </w:r>
+          </w:p>
+        </w:tc>
+        <w:tc>
+          <w:tcPr>
+            <w:tcW w:w="5531" w:type="dxa"/>
+            <w:gridSpan w:val="2"/>
+          </w:tcPr>
+          <w:p>
+            <w:pPr>
+              <w:pStyle w:val="aa"/>
+              <w:rPr>
+                <w:rFonts w:hint="eastAsia"/>
+              </w:rPr>
+            </w:pPr>
+            <w:r>
+              <w:t>Person</w:t>
+            </w:r>
+            <w:r>
+              <w:t xml:space="preserve"> </w:t>
+            </w:r>
+            <w:r>
+              <w:rPr>
+                <w:rFonts w:hint="eastAsia"/>
+              </w:rPr>
+              <w:t>p</w:t>
+            </w:r>
+            <w:r>
+              <w:t xml:space="preserve">1 = </w:t>
+            </w:r>
+            <w:r>
+              <w:t>Person</w:t>
+            </w:r>
+            <w:r>
+              <w:rPr>
+                <w:rFonts w:hint="eastAsia"/>
+              </w:rPr>
+              <w:t>(</w:t>
+            </w:r>
+            <w:r>
+              <w:t>10)</w:t>
+            </w:r>
+          </w:p>
+        </w:tc>
+      </w:tr>
+      <w:tr>
+        <w:trPr>
+          <w:trHeight w:val="451"/>
+        </w:trPr>
+        <w:tc>
+          <w:tcPr>
+            <w:tcW w:w="2765" w:type="dxa"/>
+            <w:gridSpan w:val="2"/>
+          </w:tcPr>
+          <w:p>
+            <w:pPr>
+              <w:pStyle w:val="aa"/>
+              <w:rPr>
+                <w:rFonts w:hint="eastAsia"/>
+              </w:rPr>
+            </w:pPr>
+            <w:r>
+              <w:rPr>
+                <w:rFonts w:hint="eastAsia"/>
+              </w:rPr>
+              <w:t>隐式转换法</w:t>
+            </w:r>
+          </w:p>
+        </w:tc>
+        <w:tc>
+          <w:tcPr>
+            <w:tcW w:w="5531" w:type="dxa"/>
+            <w:gridSpan w:val="2"/>
+          </w:tcPr>
+          <w:p>
+            <w:pPr>
+              <w:pStyle w:val="aa"/>
+              <w:rPr>
+                <w:rFonts w:hint="eastAsia"/>
+              </w:rPr>
+            </w:pPr>
+            <w:r>
+              <w:t xml:space="preserve">Person </w:t>
+            </w:r>
+            <w:r>
+              <w:rPr>
+                <w:rFonts w:hint="eastAsia"/>
+              </w:rPr>
+              <w:t>p</w:t>
+            </w:r>
+            <w:r>
+              <w:t>1</w:t>
+            </w:r>
+            <w:r>
+              <w:t xml:space="preserve"> = 10</w:t>
+            </w:r>
+          </w:p>
+        </w:tc>
+      </w:tr>
+      <w:tr>
+        <w:trPr>
+          <w:trHeight w:val="451"/>
+        </w:trPr>
+        <w:tc>
+          <w:tcPr>
+            <w:tcW w:w="8296" w:type="dxa"/>
+            <w:gridSpan w:val="4"/>
+          </w:tcPr>
+          <w:p>
+            <w:pPr>
+              <w:pStyle w:val="aa"/>
+            </w:pPr>
+            <w:r>
+              <w:rPr>
+                <w:rFonts w:hint="eastAsia"/>
+              </w:rPr>
+              <w:t>注意：</w:t>
+            </w:r>
+            <w:r>
+              <w:t>Person</w:t>
+            </w:r>
+            <w:r>
+              <w:t xml:space="preserve">(10) </w:t>
+            </w:r>
+            <w:r>
+              <w:rPr>
+                <w:rFonts w:hint="eastAsia"/>
+              </w:rPr>
+              <w:t>为定义匿名对象，当前行执行结束会被系统回收</w:t>
+            </w:r>
+          </w:p>
+          <w:p>
+            <w:pPr>
+              <w:pStyle w:val="aa"/>
+            </w:pPr>
+            <w:r>
+              <w:t>Person(</w:t>
+            </w:r>
+            <w:r>
+              <w:rPr>
+                <w:rFonts w:hint="eastAsia"/>
+              </w:rPr>
+              <w:t>p</w:t>
+            </w:r>
+            <w:r>
+              <w:t>1</w:t>
+            </w:r>
+            <w:r>
+              <w:t>)</w:t>
+            </w:r>
+            <w:r>
+              <w:t xml:space="preserve"> </w:t>
+            </w:r>
+            <w:r>
+              <w:rPr>
+                <w:rFonts w:hint="eastAsia"/>
+              </w:rPr>
+              <w:t>不要利用拷贝构造函数，初始化匿名对象</w:t>
+            </w:r>
+            <w:r>
+              <w:rPr>
+                <w:rFonts w:hint="eastAsia"/>
+              </w:rPr>
+              <w:t>，系统会解释为</w:t>
+            </w:r>
+          </w:p>
+          <w:p>
+            <w:pPr>
+              <w:pStyle w:val="aa"/>
+              <w:rPr>
+                <w:rFonts w:hint="eastAsia"/>
+              </w:rPr>
+            </w:pPr>
+            <w:r>
+              <w:t>Person(</w:t>
+            </w:r>
+            <w:r>
+              <w:rPr>
+                <w:rFonts w:hint="eastAsia"/>
+              </w:rPr>
+              <w:t>p</w:t>
+            </w:r>
+            <w:r>
+              <w:t>1</w:t>
+            </w:r>
+            <w:r>
+              <w:t>)</w:t>
+            </w:r>
+            <w:r>
+              <w:t xml:space="preserve"> === </w:t>
+            </w:r>
+            <w:r>
+              <w:t>Person</w:t>
+            </w:r>
+            <w:r>
+              <w:t xml:space="preserve"> </w:t>
+            </w:r>
+            <w:r>
+              <w:rPr>
+                <w:rFonts w:hint="eastAsia"/>
+              </w:rPr>
+              <w:t>p</w:t>
+            </w:r>
+            <w:r>
+              <w:t xml:space="preserve">1 </w:t>
+            </w:r>
+            <w:r>
+              <w:rPr>
+                <w:rFonts w:hint="eastAsia"/>
+              </w:rPr>
+              <w:t>即报错</w:t>
+            </w:r>
+            <w:r>
+              <w:rPr>
+                <w:rFonts w:hint="eastAsia"/>
+              </w:rPr>
+              <w:t>p</w:t>
+            </w:r>
+            <w:r>
+              <w:t>1</w:t>
+            </w:r>
+            <w:r>
+              <w:rPr>
+                <w:rFonts w:hint="eastAsia"/>
+              </w:rPr>
+              <w:t>重定义</w:t>
+            </w:r>
+          </w:p>
+        </w:tc>
+      </w:tr>
+    </w:tbl>
+    <w:p>
+      <w:pPr>
+        <w:pStyle w:val="aa"/>
+        <w:rPr>
+          <w:rFonts w:hint="eastAsia"/>
+          <w:b/>
+          <w:bCs/>
+        </w:rPr>
+      </w:pPr>
+      <w:r>
+        <w:rPr>
+          <w:b/>
+          <w:bCs/>
+        </w:rPr>
+        <w:t>--------------------------</w:t>
+      </w:r>
+      <w:r>
+        <w:rPr>
+          <w:rFonts w:hint="eastAsia"/>
+          <w:b/>
+          <w:bCs/>
+        </w:rPr>
+        <w:t>1</w:t>
+      </w:r>
+      <w:r>
+        <w:rPr>
+          <w:b/>
+          <w:bCs/>
+        </w:rPr>
+        <w:t>08--------------------------</w:t>
+      </w:r>
+    </w:p>
+    <w:p>
+      <w:pPr>
+        <w:pStyle w:val="aa"/>
+        <w:rPr>
+          <w:b/>
+          <w:bCs/>
+        </w:rPr>
+      </w:pPr>
+      <w:r>
+        <w:rPr>
+          <w:rFonts w:hint="eastAsia"/>
+          <w:b/>
+          <w:bCs/>
+        </w:rPr>
+        <w:t>析构函数：</w:t>
+      </w:r>
+    </w:p>
+    <w:p>
+      <w:pPr>
+        <w:pStyle w:val="aa"/>
+        <w:rPr>
+          <w:rFonts w:ascii="宋体" w:hAnsi="宋体"/>
+        </w:rPr>
+      </w:pPr>
+      <w:r>
+        <w:rPr>
+          <w:rFonts w:ascii="宋体" w:hAnsi="宋体" w:hint="eastAsia"/>
+        </w:rPr>
+        <w:t>析构函数，没有返回值也不写void</w:t>
+      </w:r>
+    </w:p>
+    <w:p>
+      <w:pPr>
+        <w:pStyle w:val="aa"/>
+        <w:rPr>
+          <w:rFonts w:ascii="宋体" w:hAnsi="宋体"/>
+        </w:rPr>
+      </w:pPr>
+      <w:r>
+        <w:rPr>
+          <w:rFonts w:ascii="宋体" w:hAnsi="宋体"/>
+        </w:rPr>
+        <w:t>函数名称与类名相同</w:t>
+      </w:r>
+      <w:r>
+        <w:rPr>
+          <w:rFonts w:ascii="宋体" w:hAnsi="宋体" w:hint="eastAsia"/>
+        </w:rPr>
+        <w:t>，在名称前加符号~</w:t>
+      </w:r>
+    </w:p>
+    <w:p>
+      <w:pPr>
+        <w:pStyle w:val="aa"/>
+      </w:pPr>
+      <w:r>
+        <w:rPr>
+          <w:rFonts w:hint="eastAsia"/>
+        </w:rPr>
+        <w:t>析构函数不可以有参数，因此不可以发生重载</w:t>
+      </w:r>
+    </w:p>
+    <w:p>
+      <w:pPr>
+        <w:pStyle w:val="aa"/>
+        <w:rPr>
+          <w:rFonts w:hint="eastAsia"/>
+        </w:rPr>
+      </w:pPr>
+      <w:r>
+        <w:rPr>
+          <w:rFonts w:hint="eastAsia"/>
+        </w:rPr>
+        <w:t>程序在对象销毁前会自动调用析构，无需手动调用，而且只会调一次</w:t>
+      </w:r>
+    </w:p>
+    <w:p>
+      <w:pPr>
+        <w:pStyle w:val="aa"/>
+      </w:pPr>
+    </w:p>
+    <w:p>
+      <w:pPr>
+        <w:pStyle w:val="aa"/>
+        <w:rPr>
+          <w:rFonts w:hint="eastAsia"/>
+        </w:rPr>
+      </w:pPr>
+    </w:p>
+    <w:p>
+      <w:pPr>
+        <w:pStyle w:val="a6"/>
+      </w:pPr>
+      <w:bookmarkStart w:id="7" w:name="_Toc128322628"/>
+      <w:r>
+        <w:rPr>
+          <w:rFonts w:hint="eastAsia"/>
+        </w:rPr>
+        <w:t>继承</w:t>
+      </w:r>
+      <w:bookmarkEnd w:id="7"/>
+    </w:p>
+    <w:p>
+      <w:pPr>
+        <w:widowControl/>
+        <w:jc w:val="left"/>
+      </w:pPr>
+    </w:p>
+    <w:p>
+      <w:pPr>
+        <w:widowControl/>
+        <w:jc w:val="left"/>
+      </w:pPr>
+    </w:p>
+    <w:p>
+      <w:pPr>
+        <w:pStyle w:val="a6"/>
+        <w:rPr>
+          <w:rFonts w:hint="eastAsia"/>
+        </w:rPr>
+      </w:pPr>
+      <w:bookmarkStart w:id="8" w:name="_Toc128322629"/>
+      <w:r>
+        <w:rPr>
+          <w:rFonts w:hint="eastAsia"/>
+        </w:rPr>
+        <w:t>多态</w:t>
+      </w:r>
+      <w:bookmarkEnd w:id="8"/>
+    </w:p>
+    <w:p>
+      <w:pPr>
+        <w:widowControl/>
+        <w:jc w:val="left"/>
+      </w:pPr>
+    </w:p>
+    <w:p>
+      <w:pPr>
+        <w:widowControl/>
+        <w:jc w:val="left"/>
+      </w:pPr>
+    </w:p>
+    <w:p>
+      <w:pPr>
+        <w:widowControl/>
+        <w:jc w:val="left"/>
+      </w:pPr>
+    </w:p>
+    <w:p>
+      <w:pPr>
+        <w:widowControl/>
+        <w:jc w:val="left"/>
+      </w:pPr>
+    </w:p>
+    <w:p>
+      <w:pPr>
+        <w:widowControl/>
+        <w:jc w:val="left"/>
+      </w:pPr>
+    </w:p>
+    <w:p>
+      <w:pPr>
+        <w:widowControl/>
+        <w:jc w:val="left"/>
+      </w:pPr>
+    </w:p>
+    <w:p>
+      <w:pPr>
+        <w:widowControl/>
+        <w:jc w:val="left"/>
+      </w:pPr>
+    </w:p>
+    <w:p>
+      <w:pPr>
+        <w:widowControl/>
+        <w:jc w:val="left"/>
+        <w:rPr>
+          <w:rFonts w:eastAsia="宋体" w:hint="eastAsia"/>
+          <w:sz w:val="24"/>
         </w:rPr>
       </w:pPr>
     </w:p>

--- a/use_cplus/learn/理论知识.docx
+++ b/use_cplus/learn/理论知识.docx
@@ -50,58 +50,58 @@
           <w:pPr>
             <w:pStyle w:val="TOC1"/>
             <w:tabs>
-              <w:tab w:val="left" w:pos="440"/>
               <w:tab w:val="right" w:leader="dot" w:pos="8296"/>
             </w:tabs>
             <w:rPr>
-              <w:rFonts w:cstheme="minorBidi"/>
+              <w:rFonts w:eastAsiaTheme="minorEastAsia" w:cstheme="minorBidi"/>
               <w:noProof/>
               <w:kern w:val="2"/>
               <w:sz w:val="21"/>
             </w:rPr>
           </w:pPr>
           <w:r>
+            <w:rPr>
+              <w:sz w:val="22"/>
+            </w:rPr>
             <w:fldChar w:fldCharType="begin"/>
           </w:r>
           <w:r>
+            <w:rPr>
+              <w:sz w:val="22"/>
+            </w:rPr>
             <w:instrText xml:space="preserve"> TOC \o "1-3" \h \z \u </w:instrText>
           </w:r>
           <w:r>
+            <w:rPr>
+              <w:sz w:val="22"/>
+            </w:rPr>
             <w:fldChar w:fldCharType="separate"/>
           </w:r>
-          <w:hyperlink w:anchor="_Toc128322621" w:history="1">
+          <w:hyperlink w:anchor="_Toc128843321" w:history="1">
             <w:r>
               <w:rPr>
                 <w:rStyle w:val="a4"/>
-                <w:noProof/>
-              </w:rPr>
-              <w:t>1.</w:t>
-            </w:r>
-            <w:r>
-              <w:rPr>
-                <w:rFonts w:cstheme="minorBidi"/>
-                <w:noProof/>
-                <w:kern w:val="2"/>
-                <w:sz w:val="21"/>
+                <w:rFonts w:ascii="得意黑" w:hAnsi="得意黑"/>
+                <w:noProof/>
+              </w:rPr>
+              <w:t xml:space="preserve">1 </w:t>
+            </w:r>
+            <w:r>
+              <w:rPr>
+                <w:rStyle w:val="a4"/>
+                <w:noProof/>
+              </w:rPr>
+              <w:t>内存分区模型</w:t>
+            </w:r>
+            <w:r>
+              <w:rPr>
+                <w:noProof/>
+                <w:webHidden/>
               </w:rPr>
               <w:tab/>
             </w:r>
             <w:r>
               <w:rPr>
-                <w:rStyle w:val="a4"/>
-                <w:noProof/>
-              </w:rPr>
-              <w:t>内存分区模型</w:t>
-            </w:r>
-            <w:r>
-              <w:rPr>
-                <w:noProof/>
-                <w:webHidden/>
-              </w:rPr>
-              <w:tab/>
-            </w:r>
-            <w:r>
-              <w:rPr>
                 <w:noProof/>
                 <w:webHidden/>
               </w:rPr>
@@ -112,7 +112,7 @@
                 <w:noProof/>
                 <w:webHidden/>
               </w:rPr>
-              <w:instrText xml:space="preserve"> PAGEREF _Toc128322621 \h </w:instrText>
+              <w:instrText xml:space="preserve"> PAGEREF _Toc128843321 \h </w:instrText>
             </w:r>
             <w:r>
               <w:rPr>
@@ -150,16 +150,24 @@
               <w:tab w:val="right" w:leader="dot" w:pos="8296"/>
             </w:tabs>
             <w:rPr>
-              <w:rFonts w:cstheme="minorBidi"/>
+              <w:rFonts w:eastAsiaTheme="minorEastAsia" w:cstheme="minorBidi"/>
               <w:noProof/>
               <w:kern w:val="2"/>
               <w:sz w:val="21"/>
             </w:rPr>
           </w:pPr>
-          <w:hyperlink w:anchor="_Toc128322622" w:history="1">
+          <w:hyperlink w:anchor="_Toc128843322" w:history="1">
             <w:r>
               <w:rPr>
                 <w:rStyle w:val="a4"/>
+                <w:rFonts w:ascii="得意黑" w:hAnsi="得意黑"/>
+                <w:noProof/>
+              </w:rPr>
+              <w:t xml:space="preserve">1-1 </w:t>
+            </w:r>
+            <w:r>
+              <w:rPr>
+                <w:rStyle w:val="a4"/>
                 <w:noProof/>
               </w:rPr>
               <w:t>代码区</w:t>
@@ -183,7 +191,7 @@
                 <w:noProof/>
                 <w:webHidden/>
               </w:rPr>
-              <w:instrText xml:space="preserve"> PAGEREF _Toc128322622 \h </w:instrText>
+              <w:instrText xml:space="preserve"> PAGEREF _Toc128843322 \h </w:instrText>
             </w:r>
             <w:r>
               <w:rPr>
@@ -221,16 +229,31 @@
               <w:tab w:val="right" w:leader="dot" w:pos="8296"/>
             </w:tabs>
             <w:rPr>
-              <w:rFonts w:cstheme="minorBidi"/>
+              <w:rFonts w:eastAsiaTheme="minorEastAsia" w:cstheme="minorBidi"/>
               <w:noProof/>
               <w:kern w:val="2"/>
               <w:sz w:val="21"/>
             </w:rPr>
           </w:pPr>
-          <w:hyperlink w:anchor="_Toc128322623" w:history="1">
+          <w:hyperlink w:anchor="_Toc128843323" w:history="1">
             <w:r>
               <w:rPr>
                 <w:rStyle w:val="a4"/>
+                <w:rFonts w:ascii="得意黑" w:hAnsi="得意黑"/>
+                <w:noProof/>
+              </w:rPr>
+              <w:t>1-2</w:t>
+            </w:r>
+            <w:r>
+              <w:rPr>
+                <w:rStyle w:val="a4"/>
+                <w:noProof/>
+              </w:rPr>
+              <w:t xml:space="preserve"> </w:t>
+            </w:r>
+            <w:r>
+              <w:rPr>
+                <w:rStyle w:val="a4"/>
                 <w:noProof/>
               </w:rPr>
               <w:t>全局区</w:t>
@@ -254,7 +277,7 @@
                 <w:noProof/>
                 <w:webHidden/>
               </w:rPr>
-              <w:instrText xml:space="preserve"> PAGEREF _Toc128322623 \h </w:instrText>
+              <w:instrText xml:space="preserve"> PAGEREF _Toc128843323 \h </w:instrText>
             </w:r>
             <w:r>
               <w:rPr>
@@ -292,16 +315,24 @@
               <w:tab w:val="right" w:leader="dot" w:pos="8296"/>
             </w:tabs>
             <w:rPr>
-              <w:rFonts w:cstheme="minorBidi"/>
+              <w:rFonts w:eastAsiaTheme="minorEastAsia" w:cstheme="minorBidi"/>
               <w:noProof/>
               <w:kern w:val="2"/>
               <w:sz w:val="21"/>
             </w:rPr>
           </w:pPr>
-          <w:hyperlink w:anchor="_Toc128322624" w:history="1">
+          <w:hyperlink w:anchor="_Toc128843324" w:history="1">
             <w:r>
               <w:rPr>
                 <w:rStyle w:val="a4"/>
+                <w:rFonts w:ascii="得意黑" w:hAnsi="得意黑"/>
+                <w:noProof/>
+              </w:rPr>
+              <w:t xml:space="preserve">1-3 </w:t>
+            </w:r>
+            <w:r>
+              <w:rPr>
+                <w:rStyle w:val="a4"/>
                 <w:noProof/>
               </w:rPr>
               <w:t>栈区</w:t>
@@ -325,7 +356,7 @@
                 <w:noProof/>
                 <w:webHidden/>
               </w:rPr>
-              <w:instrText xml:space="preserve"> PAGEREF _Toc128322624 \h </w:instrText>
+              <w:instrText xml:space="preserve"> PAGEREF _Toc128843324 \h </w:instrText>
             </w:r>
             <w:r>
               <w:rPr>
@@ -363,16 +394,24 @@
               <w:tab w:val="right" w:leader="dot" w:pos="8296"/>
             </w:tabs>
             <w:rPr>
-              <w:rFonts w:cstheme="minorBidi"/>
+              <w:rFonts w:eastAsiaTheme="minorEastAsia" w:cstheme="minorBidi"/>
               <w:noProof/>
               <w:kern w:val="2"/>
               <w:sz w:val="21"/>
             </w:rPr>
           </w:pPr>
-          <w:hyperlink w:anchor="_Toc128322625" w:history="1">
+          <w:hyperlink w:anchor="_Toc128843325" w:history="1">
             <w:r>
               <w:rPr>
                 <w:rStyle w:val="a4"/>
+                <w:rFonts w:ascii="得意黑" w:hAnsi="得意黑"/>
+                <w:noProof/>
+              </w:rPr>
+              <w:t xml:space="preserve">1-4 </w:t>
+            </w:r>
+            <w:r>
+              <w:rPr>
+                <w:rStyle w:val="a4"/>
                 <w:noProof/>
               </w:rPr>
               <w:t>堆区</w:t>
@@ -396,7 +435,7 @@
                 <w:noProof/>
                 <w:webHidden/>
               </w:rPr>
-              <w:instrText xml:space="preserve"> PAGEREF _Toc128322625 \h </w:instrText>
+              <w:instrText xml:space="preserve"> PAGEREF _Toc128843325 \h </w:instrText>
             </w:r>
             <w:r>
               <w:rPr>
@@ -434,19 +473,27 @@
               <w:tab w:val="right" w:leader="dot" w:pos="8296"/>
             </w:tabs>
             <w:rPr>
-              <w:rFonts w:cstheme="minorBidi"/>
+              <w:rFonts w:eastAsiaTheme="minorEastAsia" w:cstheme="minorBidi"/>
               <w:noProof/>
               <w:kern w:val="2"/>
               <w:sz w:val="21"/>
             </w:rPr>
           </w:pPr>
-          <w:hyperlink w:anchor="_Toc128322626" w:history="1">
+          <w:hyperlink w:anchor="_Toc128843326" w:history="1">
             <w:r>
               <w:rPr>
                 <w:rStyle w:val="a4"/>
-                <w:noProof/>
-              </w:rPr>
-              <w:t>2.三大特性</w:t>
+                <w:rFonts w:ascii="得意黑" w:hAnsi="得意黑"/>
+                <w:noProof/>
+              </w:rPr>
+              <w:t xml:space="preserve">2 </w:t>
+            </w:r>
+            <w:r>
+              <w:rPr>
+                <w:rStyle w:val="a4"/>
+                <w:noProof/>
+              </w:rPr>
+              <w:t>三大特性</w:t>
             </w:r>
             <w:r>
               <w:rPr>
@@ -467,7 +514,7 @@
                 <w:noProof/>
                 <w:webHidden/>
               </w:rPr>
-              <w:instrText xml:space="preserve"> PAGEREF _Toc128322626 \h </w:instrText>
+              <w:instrText xml:space="preserve"> PAGEREF _Toc128843326 \h </w:instrText>
             </w:r>
             <w:r>
               <w:rPr>
@@ -505,16 +552,24 @@
               <w:tab w:val="right" w:leader="dot" w:pos="8296"/>
             </w:tabs>
             <w:rPr>
-              <w:rFonts w:cstheme="minorBidi"/>
+              <w:rFonts w:eastAsiaTheme="minorEastAsia" w:cstheme="minorBidi"/>
               <w:noProof/>
               <w:kern w:val="2"/>
               <w:sz w:val="21"/>
             </w:rPr>
           </w:pPr>
-          <w:hyperlink w:anchor="_Toc128322627" w:history="1">
+          <w:hyperlink w:anchor="_Toc128843327" w:history="1">
             <w:r>
               <w:rPr>
                 <w:rStyle w:val="a4"/>
+                <w:rFonts w:ascii="得意黑" w:hAnsi="得意黑"/>
+                <w:noProof/>
+              </w:rPr>
+              <w:t xml:space="preserve">2-1 </w:t>
+            </w:r>
+            <w:r>
+              <w:rPr>
+                <w:rStyle w:val="a4"/>
                 <w:noProof/>
               </w:rPr>
               <w:t>封装</w:t>
@@ -538,7 +593,7 @@
                 <w:noProof/>
                 <w:webHidden/>
               </w:rPr>
-              <w:instrText xml:space="preserve"> PAGEREF _Toc128322627 \h </w:instrText>
+              <w:instrText xml:space="preserve"> PAGEREF _Toc128843327 \h </w:instrText>
             </w:r>
             <w:r>
               <w:rPr>
@@ -559,6 +614,148 @@
                 <w:webHidden/>
               </w:rPr>
               <w:t>5</w:t>
+            </w:r>
+            <w:r>
+              <w:rPr>
+                <w:noProof/>
+                <w:webHidden/>
+              </w:rPr>
+              <w:fldChar w:fldCharType="end"/>
+            </w:r>
+          </w:hyperlink>
+        </w:p>
+        <w:p>
+          <w:pPr>
+            <w:pStyle w:val="TOC3"/>
+            <w:tabs>
+              <w:tab w:val="right" w:leader="dot" w:pos="8296"/>
+            </w:tabs>
+            <w:rPr>
+              <w:rFonts w:eastAsiaTheme="minorEastAsia" w:cstheme="minorBidi"/>
+              <w:noProof/>
+              <w:kern w:val="2"/>
+              <w:sz w:val="21"/>
+            </w:rPr>
+          </w:pPr>
+          <w:hyperlink w:anchor="_Toc128843328" w:history="1">
+            <w:r>
+              <w:rPr>
+                <w:rStyle w:val="a4"/>
+                <w:noProof/>
+              </w:rPr>
+              <w:t>构造与析构</w:t>
+            </w:r>
+            <w:r>
+              <w:rPr>
+                <w:noProof/>
+                <w:webHidden/>
+              </w:rPr>
+              <w:tab/>
+            </w:r>
+            <w:r>
+              <w:rPr>
+                <w:noProof/>
+                <w:webHidden/>
+              </w:rPr>
+              <w:fldChar w:fldCharType="begin"/>
+            </w:r>
+            <w:r>
+              <w:rPr>
+                <w:noProof/>
+                <w:webHidden/>
+              </w:rPr>
+              <w:instrText xml:space="preserve"> PAGEREF _Toc128843328 \h </w:instrText>
+            </w:r>
+            <w:r>
+              <w:rPr>
+                <w:noProof/>
+                <w:webHidden/>
+              </w:rPr>
+            </w:r>
+            <w:r>
+              <w:rPr>
+                <w:noProof/>
+                <w:webHidden/>
+              </w:rPr>
+              <w:fldChar w:fldCharType="separate"/>
+            </w:r>
+            <w:r>
+              <w:rPr>
+                <w:noProof/>
+                <w:webHidden/>
+              </w:rPr>
+              <w:t>5</w:t>
+            </w:r>
+            <w:r>
+              <w:rPr>
+                <w:noProof/>
+                <w:webHidden/>
+              </w:rPr>
+              <w:fldChar w:fldCharType="end"/>
+            </w:r>
+          </w:hyperlink>
+        </w:p>
+        <w:p>
+          <w:pPr>
+            <w:pStyle w:val="TOC3"/>
+            <w:tabs>
+              <w:tab w:val="right" w:leader="dot" w:pos="8296"/>
+            </w:tabs>
+            <w:rPr>
+              <w:rFonts w:eastAsiaTheme="minorEastAsia" w:cstheme="minorBidi"/>
+              <w:noProof/>
+              <w:kern w:val="2"/>
+              <w:sz w:val="21"/>
+            </w:rPr>
+          </w:pPr>
+          <w:hyperlink w:anchor="_Toc128843329" w:history="1">
+            <w:r>
+              <w:rPr>
+                <w:rStyle w:val="a4"/>
+                <w:noProof/>
+              </w:rPr>
+              <w:t>类内静态成员</w:t>
+            </w:r>
+            <w:r>
+              <w:rPr>
+                <w:noProof/>
+                <w:webHidden/>
+              </w:rPr>
+              <w:tab/>
+            </w:r>
+            <w:r>
+              <w:rPr>
+                <w:noProof/>
+                <w:webHidden/>
+              </w:rPr>
+              <w:fldChar w:fldCharType="begin"/>
+            </w:r>
+            <w:r>
+              <w:rPr>
+                <w:noProof/>
+                <w:webHidden/>
+              </w:rPr>
+              <w:instrText xml:space="preserve"> PAGEREF _Toc128843329 \h </w:instrText>
+            </w:r>
+            <w:r>
+              <w:rPr>
+                <w:noProof/>
+                <w:webHidden/>
+              </w:rPr>
+            </w:r>
+            <w:r>
+              <w:rPr>
+                <w:noProof/>
+                <w:webHidden/>
+              </w:rPr>
+              <w:fldChar w:fldCharType="separate"/>
+            </w:r>
+            <w:r>
+              <w:rPr>
+                <w:noProof/>
+                <w:webHidden/>
+              </w:rPr>
+              <w:t>7</w:t>
             </w:r>
             <w:r>
               <w:rPr>
@@ -576,16 +773,24 @@
               <w:tab w:val="right" w:leader="dot" w:pos="8296"/>
             </w:tabs>
             <w:rPr>
-              <w:rFonts w:cstheme="minorBidi"/>
+              <w:rFonts w:eastAsiaTheme="minorEastAsia" w:cstheme="minorBidi"/>
               <w:noProof/>
               <w:kern w:val="2"/>
               <w:sz w:val="21"/>
             </w:rPr>
           </w:pPr>
-          <w:hyperlink w:anchor="_Toc128322628" w:history="1">
+          <w:hyperlink w:anchor="_Toc128843330" w:history="1">
             <w:r>
               <w:rPr>
                 <w:rStyle w:val="a4"/>
+                <w:rFonts w:ascii="得意黑" w:hAnsi="得意黑"/>
+                <w:noProof/>
+              </w:rPr>
+              <w:t xml:space="preserve">2-2 </w:t>
+            </w:r>
+            <w:r>
+              <w:rPr>
+                <w:rStyle w:val="a4"/>
                 <w:noProof/>
               </w:rPr>
               <w:t>继承</w:t>
@@ -609,7 +814,7 @@
                 <w:noProof/>
                 <w:webHidden/>
               </w:rPr>
-              <w:instrText xml:space="preserve"> PAGEREF _Toc128322628 \h </w:instrText>
+              <w:instrText xml:space="preserve"> PAGEREF _Toc128843330 \h </w:instrText>
             </w:r>
             <w:r>
               <w:rPr>
@@ -629,7 +834,7 @@
                 <w:noProof/>
                 <w:webHidden/>
               </w:rPr>
-              <w:t>5</w:t>
+              <w:t>8</w:t>
             </w:r>
             <w:r>
               <w:rPr>
@@ -647,16 +852,31 @@
               <w:tab w:val="right" w:leader="dot" w:pos="8296"/>
             </w:tabs>
             <w:rPr>
-              <w:rFonts w:cstheme="minorBidi"/>
+              <w:rFonts w:eastAsiaTheme="minorEastAsia" w:cstheme="minorBidi"/>
               <w:noProof/>
               <w:kern w:val="2"/>
               <w:sz w:val="21"/>
             </w:rPr>
           </w:pPr>
-          <w:hyperlink w:anchor="_Toc128322629" w:history="1">
+          <w:hyperlink w:anchor="_Toc128843331" w:history="1">
             <w:r>
               <w:rPr>
                 <w:rStyle w:val="a4"/>
+                <w:rFonts w:ascii="得意黑" w:hAnsi="得意黑"/>
+                <w:noProof/>
+              </w:rPr>
+              <w:t>2-3</w:t>
+            </w:r>
+            <w:r>
+              <w:rPr>
+                <w:rStyle w:val="a4"/>
+                <w:noProof/>
+              </w:rPr>
+              <w:t xml:space="preserve"> </w:t>
+            </w:r>
+            <w:r>
+              <w:rPr>
+                <w:rStyle w:val="a4"/>
                 <w:noProof/>
               </w:rPr>
               <w:t>多态</w:t>
@@ -680,7 +900,7 @@
                 <w:noProof/>
                 <w:webHidden/>
               </w:rPr>
-              <w:instrText xml:space="preserve"> PAGEREF _Toc128322629 \h </w:instrText>
+              <w:instrText xml:space="preserve"> PAGEREF _Toc128843331 \h </w:instrText>
             </w:r>
             <w:r>
               <w:rPr>
@@ -700,7 +920,7 @@
                 <w:noProof/>
                 <w:webHidden/>
               </w:rPr>
-              <w:t>5</w:t>
+              <w:t>8</w:t>
             </w:r>
             <w:r>
               <w:rPr>
@@ -714,9 +934,9 @@
         <w:p>
           <w:r>
             <w:rPr>
-              <w:b/>
-              <w:bCs/>
-              <w:lang w:val="zh-CN"/>
+              <w:rFonts w:eastAsia="宋体" w:cs="Times New Roman"/>
+              <w:kern w:val="0"/>
+              <w:sz w:val="22"/>
             </w:rPr>
             <w:fldChar w:fldCharType="end"/>
           </w:r>
@@ -736,17 +956,26 @@
     <w:p>
       <w:pPr>
         <w:pStyle w:val="a8"/>
-        <w:numPr>
-          <w:ilvl w:val="0"/>
-          <w:numId w:val="3"/>
-        </w:numPr>
-      </w:pPr>
-      <w:bookmarkStart w:id="0" w:name="_Toc128322621"/>
-      <w:r>
-        <w:rPr>
-          <w:rFonts w:hint="eastAsia"/>
+        <w:ind w:left="0" w:firstLine="0"/>
+      </w:pPr>
+      <w:bookmarkStart w:id="0" w:name="_Toc128843321"/>
+      <w:r>
+        <w:rPr>
+          <w:rFonts w:ascii="得意黑" w:hAnsi="得意黑" w:hint="eastAsia"/>
         </w:rPr>
         <w:lastRenderedPageBreak/>
+        <w:t>1</w:t>
+      </w:r>
+      <w:r>
+        <w:rPr>
+          <w:rFonts w:ascii="得意黑" w:hAnsi="得意黑"/>
+        </w:rPr>
+        <w:t xml:space="preserve"> </w:t>
+      </w:r>
+      <w:r>
+        <w:rPr>
+          <w:rFonts w:hint="eastAsia"/>
+        </w:rPr>
         <w:t>内存分区模型</w:t>
       </w:r>
       <w:bookmarkEnd w:id="0"/>
@@ -796,7 +1025,25 @@
       <w:pPr>
         <w:pStyle w:val="a6"/>
       </w:pPr>
-      <w:bookmarkStart w:id="1" w:name="_Toc128322622"/>
+      <w:bookmarkStart w:id="1" w:name="_Toc128843322"/>
+      <w:r>
+        <w:rPr>
+          <w:rFonts w:ascii="得意黑" w:hAnsi="得意黑" w:hint="eastAsia"/>
+        </w:rPr>
+        <w:t>1</w:t>
+      </w:r>
+      <w:r>
+        <w:rPr>
+          <w:rFonts w:ascii="得意黑" w:hAnsi="得意黑"/>
+        </w:rPr>
+        <w:t>-1</w:t>
+      </w:r>
+      <w:r>
+        <w:rPr>
+          <w:rFonts w:ascii="得意黑" w:hAnsi="得意黑"/>
+        </w:rPr>
+        <w:t xml:space="preserve"> </w:t>
+      </w:r>
       <w:r>
         <w:rPr>
           <w:rFonts w:hint="eastAsia"/>
@@ -865,7 +1112,25 @@
       <w:pPr>
         <w:pStyle w:val="a6"/>
       </w:pPr>
-      <w:bookmarkStart w:id="2" w:name="_Toc128322623"/>
+      <w:bookmarkStart w:id="2" w:name="_Toc128843323"/>
+      <w:r>
+        <w:rPr>
+          <w:rFonts w:ascii="得意黑" w:hAnsi="得意黑" w:hint="eastAsia"/>
+        </w:rPr>
+        <w:t>1</w:t>
+      </w:r>
+      <w:r>
+        <w:rPr>
+          <w:rFonts w:ascii="得意黑" w:hAnsi="得意黑"/>
+        </w:rPr>
+        <w:t>-2</w:t>
+      </w:r>
+      <w:r>
+        <w:rPr>
+          <w:rFonts w:hint="eastAsia"/>
+        </w:rPr>
+        <w:t xml:space="preserve"> </w:t>
+      </w:r>
       <w:r>
         <w:rPr>
           <w:rFonts w:hint="eastAsia"/>
@@ -1095,7 +1360,19 @@
       <w:pPr>
         <w:pStyle w:val="a6"/>
       </w:pPr>
-      <w:bookmarkStart w:id="3" w:name="_Toc128322624"/>
+      <w:bookmarkStart w:id="3" w:name="_Toc128843324"/>
+      <w:r>
+        <w:rPr>
+          <w:rFonts w:ascii="得意黑" w:hAnsi="得意黑" w:hint="eastAsia"/>
+        </w:rPr>
+        <w:t>1</w:t>
+      </w:r>
+      <w:r>
+        <w:rPr>
+          <w:rFonts w:ascii="得意黑" w:hAnsi="得意黑"/>
+        </w:rPr>
+        <w:t xml:space="preserve">-3 </w:t>
+      </w:r>
       <w:r>
         <w:rPr>
           <w:rFonts w:hint="eastAsia"/>
@@ -1143,7 +1420,19 @@
       <w:pPr>
         <w:pStyle w:val="a6"/>
       </w:pPr>
-      <w:bookmarkStart w:id="4" w:name="_Toc128322625"/>
+      <w:bookmarkStart w:id="4" w:name="_Toc128843325"/>
+      <w:r>
+        <w:rPr>
+          <w:rFonts w:ascii="得意黑" w:hAnsi="得意黑" w:hint="eastAsia"/>
+        </w:rPr>
+        <w:t>1</w:t>
+      </w:r>
+      <w:r>
+        <w:rPr>
+          <w:rFonts w:ascii="得意黑" w:hAnsi="得意黑"/>
+        </w:rPr>
+        <w:t xml:space="preserve">-4 </w:t>
+      </w:r>
       <w:r>
         <w:rPr>
           <w:rFonts w:hint="eastAsia"/>
@@ -1589,16 +1878,19 @@
       <w:pPr>
         <w:pStyle w:val="a8"/>
       </w:pPr>
-      <w:bookmarkStart w:id="5" w:name="_Toc128322626"/>
-      <w:r>
-        <w:rPr>
-          <w:rFonts w:hint="eastAsia"/>
+      <w:bookmarkStart w:id="5" w:name="_Toc128843326"/>
+      <w:r>
+        <w:rPr>
+          <w:rFonts w:ascii="得意黑" w:hAnsi="得意黑" w:hint="eastAsia"/>
         </w:rPr>
         <w:lastRenderedPageBreak/>
         <w:t>2</w:t>
       </w:r>
       <w:r>
-        <w:t>.</w:t>
+        <w:rPr>
+          <w:rFonts w:ascii="得意黑" w:hAnsi="得意黑"/>
+        </w:rPr>
+        <w:t xml:space="preserve"> </w:t>
       </w:r>
       <w:r>
         <w:rPr>
@@ -1612,7 +1904,25 @@
       <w:pPr>
         <w:pStyle w:val="a6"/>
       </w:pPr>
-      <w:bookmarkStart w:id="6" w:name="_Toc128322627"/>
+      <w:bookmarkStart w:id="6" w:name="_Toc128843327"/>
+      <w:r>
+        <w:rPr>
+          <w:rFonts w:ascii="得意黑" w:hAnsi="得意黑" w:hint="eastAsia"/>
+        </w:rPr>
+        <w:t>2</w:t>
+      </w:r>
+      <w:r>
+        <w:rPr>
+          <w:rFonts w:ascii="得意黑" w:hAnsi="得意黑"/>
+        </w:rPr>
+        <w:t>-1</w:t>
+      </w:r>
+      <w:r>
+        <w:rPr>
+          <w:rFonts w:ascii="得意黑" w:hAnsi="得意黑"/>
+        </w:rPr>
+        <w:t xml:space="preserve"> </w:t>
+      </w:r>
       <w:r>
         <w:rPr>
           <w:rFonts w:hint="eastAsia"/>
@@ -1662,9 +1972,6 @@
           <w:p>
             <w:pPr>
               <w:pStyle w:val="aa"/>
-              <w:rPr>
-                <w:rFonts w:hint="eastAsia"/>
-              </w:rPr>
             </w:pPr>
             <w:r>
               <w:rPr>
@@ -1683,9 +1990,6 @@
           <w:p>
             <w:pPr>
               <w:pStyle w:val="aa"/>
-              <w:rPr>
-                <w:rFonts w:hint="eastAsia"/>
-              </w:rPr>
             </w:pPr>
             <w:r>
               <w:rPr>
@@ -1702,9 +2006,6 @@
           <w:p>
             <w:pPr>
               <w:pStyle w:val="aa"/>
-              <w:rPr>
-                <w:rFonts w:hint="eastAsia"/>
-              </w:rPr>
             </w:pPr>
             <w:r>
               <w:rPr>
@@ -1723,9 +2024,6 @@
           <w:p>
             <w:pPr>
               <w:pStyle w:val="aa"/>
-              <w:rPr>
-                <w:rFonts w:hint="eastAsia"/>
-              </w:rPr>
             </w:pPr>
             <w:r>
               <w:rPr>
@@ -1742,9 +2040,6 @@
           <w:p>
             <w:pPr>
               <w:pStyle w:val="aa"/>
-              <w:rPr>
-                <w:rFonts w:hint="eastAsia"/>
-              </w:rPr>
             </w:pPr>
             <w:r>
               <w:rPr>
@@ -1759,14 +2054,12 @@
     <w:p>
       <w:pPr>
         <w:pStyle w:val="aa"/>
-        <w:rPr>
-          <w:rFonts w:hint="eastAsia"/>
-        </w:rPr>
       </w:pPr>
     </w:p>
     <w:tbl>
       <w:tblPr>
         <w:tblStyle w:val="a5"/>
+        <w:tblpPr w:leftFromText="180" w:rightFromText="180" w:vertAnchor="text" w:horzAnchor="margin" w:tblpY="251"/>
         <w:tblW w:w="0" w:type="auto"/>
         <w:tblLook w:val="04A0" w:firstRow="1" w:lastRow="0" w:firstColumn="1" w:lastColumn="0" w:noHBand="0" w:noVBand="1"/>
       </w:tblPr>
@@ -1783,9 +2076,6 @@
           <w:p>
             <w:pPr>
               <w:pStyle w:val="aa"/>
-              <w:rPr>
-                <w:rFonts w:hint="eastAsia"/>
-              </w:rPr>
             </w:pPr>
             <w:r>
               <w:rPr>
@@ -1802,9 +2092,6 @@
           <w:p>
             <w:pPr>
               <w:pStyle w:val="aa"/>
-              <w:rPr>
-                <w:rFonts w:hint="eastAsia"/>
-              </w:rPr>
             </w:pPr>
             <w:r>
               <w:rPr>
@@ -1821,9 +2108,6 @@
           <w:p>
             <w:pPr>
               <w:pStyle w:val="aa"/>
-              <w:rPr>
-                <w:rFonts w:hint="eastAsia"/>
-              </w:rPr>
             </w:pPr>
             <w:r>
               <w:rPr>
@@ -1842,9 +2126,6 @@
           <w:p>
             <w:pPr>
               <w:pStyle w:val="aa"/>
-              <w:rPr>
-                <w:rFonts w:hint="eastAsia"/>
-              </w:rPr>
             </w:pPr>
             <w:r>
               <w:rPr>
@@ -1861,9 +2142,6 @@
           <w:p>
             <w:pPr>
               <w:pStyle w:val="aa"/>
-              <w:rPr>
-                <w:rFonts w:hint="eastAsia"/>
-              </w:rPr>
             </w:pPr>
             <w:r>
               <w:rPr>
@@ -1880,9 +2158,6 @@
           <w:p>
             <w:pPr>
               <w:pStyle w:val="aa"/>
-              <w:rPr>
-                <w:rFonts w:hint="eastAsia"/>
-              </w:rPr>
             </w:pPr>
             <w:r>
               <w:rPr>
@@ -1901,9 +2176,6 @@
           <w:p>
             <w:pPr>
               <w:pStyle w:val="aa"/>
-              <w:rPr>
-                <w:rFonts w:hint="eastAsia"/>
-              </w:rPr>
             </w:pPr>
             <w:r>
               <w:rPr>
@@ -1920,9 +2192,6 @@
           <w:p>
             <w:pPr>
               <w:pStyle w:val="aa"/>
-              <w:rPr>
-                <w:rFonts w:hint="eastAsia"/>
-              </w:rPr>
             </w:pPr>
             <w:r>
               <w:rPr>
@@ -1939,21 +2208,12 @@
           <w:p>
             <w:pPr>
               <w:pStyle w:val="aa"/>
-              <w:rPr>
-                <w:rFonts w:hint="eastAsia"/>
-              </w:rPr>
-            </w:pPr>
-            <w:r>
-              <w:rPr>
-                <w:rFonts w:hint="eastAsia"/>
-              </w:rPr>
-              <w:t>类内可以访问，类外不可以访问</w:t>
-            </w:r>
-            <w:r>
-              <w:rPr>
-                <w:rFonts w:hint="eastAsia"/>
-              </w:rPr>
-              <w:t>，继承时儿子不可以访问</w:t>
+            </w:pPr>
+            <w:r>
+              <w:rPr>
+                <w:rFonts w:hint="eastAsia"/>
+              </w:rPr>
+              <w:t>类内可以访问，类外不可以访问，继承时儿子不可以访问</w:t>
             </w:r>
           </w:p>
         </w:tc>
@@ -1966,6 +2226,22 @@
           <w:rFonts w:hint="eastAsia"/>
         </w:rPr>
       </w:pPr>
+    </w:p>
+    <w:p>
+      <w:pPr>
+        <w:pStyle w:val="ae"/>
+        <w:rPr>
+          <w:rFonts w:hint="eastAsia"/>
+        </w:rPr>
+      </w:pPr>
+      <w:bookmarkStart w:id="7" w:name="_Toc128843328"/>
+      <w:r>
+        <w:rPr>
+          <w:rFonts w:hint="eastAsia"/>
+        </w:rPr>
+        <w:t>构造与析构</w:t>
+      </w:r>
+      <w:bookmarkEnd w:id="7"/>
     </w:p>
     <w:p>
       <w:pPr>
@@ -2073,9 +2349,6 @@
           <w:p>
             <w:pPr>
               <w:pStyle w:val="ac"/>
-              <w:rPr>
-                <w:rFonts w:hint="eastAsia"/>
-              </w:rPr>
             </w:pPr>
             <w:r>
               <w:rPr>
@@ -2108,9 +2381,6 @@
           <w:p>
             <w:pPr>
               <w:pStyle w:val="aa"/>
-              <w:rPr>
-                <w:rFonts w:hint="eastAsia"/>
-              </w:rPr>
             </w:pPr>
             <w:r>
               <w:rPr>
@@ -2128,15 +2398,9 @@
           <w:p>
             <w:pPr>
               <w:pStyle w:val="aa"/>
-              <w:rPr>
-                <w:rFonts w:hint="eastAsia"/>
-              </w:rPr>
-            </w:pPr>
-            <w:r>
-              <w:t>P</w:t>
-            </w:r>
-            <w:r>
-              <w:t>erson</w:t>
+            </w:pPr>
+            <w:r>
+              <w:t>Person</w:t>
             </w:r>
             <w:r>
               <w:rPr>
@@ -2168,14 +2432,12 @@
           <w:p>
             <w:pPr>
               <w:pStyle w:val="aa"/>
-              <w:rPr>
-                <w:rFonts w:hint="eastAsia"/>
-              </w:rPr>
-            </w:pPr>
-            <w:r>
-              <w:rPr>
-                <w:rFonts w:hint="eastAsia"/>
-              </w:rPr>
+            </w:pPr>
+            <w:r>
+              <w:rPr>
+                <w:rFonts w:hint="eastAsia"/>
+              </w:rPr>
+              <w:lastRenderedPageBreak/>
               <w:t>有参构造函数</w:t>
             </w:r>
           </w:p>
@@ -2188,9 +2450,6 @@
           <w:p>
             <w:pPr>
               <w:pStyle w:val="aa"/>
-              <w:rPr>
-                <w:rFonts w:hint="eastAsia"/>
-              </w:rPr>
             </w:pPr>
             <w:r>
               <w:t>Person</w:t>
@@ -2199,13 +2458,7 @@
               <w:rPr>
                 <w:rFonts w:hint="eastAsia"/>
               </w:rPr>
-              <w:t>(</w:t>
-            </w:r>
-            <w:r>
-              <w:rPr>
-                <w:rFonts w:hint="eastAsia"/>
-              </w:rPr>
-              <w:t>int</w:t>
+              <w:t>(int</w:t>
             </w:r>
             <w:r>
               <w:t xml:space="preserve"> </w:t>
@@ -2228,9 +2481,6 @@
           <w:p>
             <w:pPr>
               <w:pStyle w:val="aa"/>
-              <w:rPr>
-                <w:rFonts w:hint="eastAsia"/>
-              </w:rPr>
             </w:pPr>
           </w:p>
         </w:tc>
@@ -2243,9 +2493,6 @@
           <w:p>
             <w:pPr>
               <w:pStyle w:val="aa"/>
-              <w:rPr>
-                <w:rFonts w:hint="eastAsia"/>
-              </w:rPr>
             </w:pPr>
             <w:r>
               <w:rPr>
@@ -2263,9 +2510,6 @@
           <w:p>
             <w:pPr>
               <w:pStyle w:val="aa"/>
-              <w:rPr>
-                <w:rFonts w:hint="eastAsia"/>
-              </w:rPr>
             </w:pPr>
             <w:r>
               <w:t>Person</w:t>
@@ -2277,10 +2521,7 @@
               <w:t>(</w:t>
             </w:r>
             <w:r>
-              <w:t xml:space="preserve">const </w:t>
-            </w:r>
-            <w:r>
-              <w:t>Person</w:t>
+              <w:t>const Person</w:t>
             </w:r>
             <w:r>
               <w:rPr>
@@ -2310,6 +2551,12 @@
             <w:pPr>
               <w:pStyle w:val="aa"/>
             </w:pPr>
+            <w:r>
+              <w:rPr>
+                <w:rFonts w:hint="eastAsia"/>
+              </w:rPr>
+              <w:t>浅拷贝</w:t>
+            </w:r>
           </w:p>
         </w:tc>
       </w:tr>
@@ -2327,7 +2574,6 @@
               <w:rPr>
                 <w:rFonts w:hint="eastAsia"/>
               </w:rPr>
-              <w:lastRenderedPageBreak/>
               <w:t>注意：调用时</w:t>
             </w:r>
             <w:r>
@@ -2396,9 +2642,6 @@
           <w:p>
             <w:pPr>
               <w:pStyle w:val="aa"/>
-              <w:rPr>
-                <w:rFonts w:hint="eastAsia"/>
-              </w:rPr>
             </w:pPr>
             <w:r>
               <w:rPr>
@@ -2416,15 +2659,9 @@
           <w:p>
             <w:pPr>
               <w:pStyle w:val="aa"/>
-              <w:rPr>
-                <w:rFonts w:hint="eastAsia"/>
-              </w:rPr>
-            </w:pPr>
-            <w:r>
-              <w:t>Person</w:t>
-            </w:r>
-            <w:r>
-              <w:t xml:space="preserve"> </w:t>
+            </w:pPr>
+            <w:r>
+              <w:t xml:space="preserve">Person </w:t>
             </w:r>
             <w:r>
               <w:rPr>
@@ -2450,9 +2687,6 @@
           <w:p>
             <w:pPr>
               <w:pStyle w:val="aa"/>
-              <w:rPr>
-                <w:rFonts w:hint="eastAsia"/>
-              </w:rPr>
             </w:pPr>
             <w:r>
               <w:rPr>
@@ -2470,15 +2704,9 @@
           <w:p>
             <w:pPr>
               <w:pStyle w:val="aa"/>
-              <w:rPr>
-                <w:rFonts w:hint="eastAsia"/>
-              </w:rPr>
-            </w:pPr>
-            <w:r>
-              <w:t>Person</w:t>
-            </w:r>
-            <w:r>
-              <w:t xml:space="preserve"> </w:t>
+            </w:pPr>
+            <w:r>
+              <w:t xml:space="preserve">Person </w:t>
             </w:r>
             <w:r>
               <w:rPr>
@@ -2487,10 +2715,7 @@
               <w:t>p</w:t>
             </w:r>
             <w:r>
-              <w:t xml:space="preserve">1 = </w:t>
-            </w:r>
-            <w:r>
-              <w:t>Person</w:t>
+              <w:t>1 = Person</w:t>
             </w:r>
             <w:r>
               <w:rPr>
@@ -2516,9 +2741,6 @@
           <w:p>
             <w:pPr>
               <w:pStyle w:val="aa"/>
-              <w:rPr>
-                <w:rFonts w:hint="eastAsia"/>
-              </w:rPr>
             </w:pPr>
             <w:r>
               <w:rPr>
@@ -2536,9 +2758,6 @@
           <w:p>
             <w:pPr>
               <w:pStyle w:val="aa"/>
-              <w:rPr>
-                <w:rFonts w:hint="eastAsia"/>
-              </w:rPr>
             </w:pPr>
             <w:r>
               <w:t xml:space="preserve">Person </w:t>
@@ -2550,10 +2769,7 @@
               <w:t>p</w:t>
             </w:r>
             <w:r>
-              <w:t>1</w:t>
-            </w:r>
-            <w:r>
-              <w:t xml:space="preserve"> = 10</w:t>
+              <w:t>1 = 10</w:t>
             </w:r>
           </w:p>
         </w:tc>
@@ -2578,10 +2794,7 @@
               <w:t>注意：</w:t>
             </w:r>
             <w:r>
-              <w:t>Person</w:t>
-            </w:r>
-            <w:r>
-              <w:t xml:space="preserve">(10) </w:t>
+              <w:t xml:space="preserve">Person(10) </w:t>
             </w:r>
             <w:r>
               <w:rPr>
@@ -2604,13 +2817,7 @@
               <w:t>p</w:t>
             </w:r>
             <w:r>
-              <w:t>1</w:t>
-            </w:r>
-            <w:r>
-              <w:t>)</w:t>
-            </w:r>
-            <w:r>
-              <w:t xml:space="preserve"> </w:t>
+              <w:t xml:space="preserve">1) </w:t>
             </w:r>
             <w:r>
               <w:rPr>
@@ -2628,9 +2835,6 @@
           <w:p>
             <w:pPr>
               <w:pStyle w:val="aa"/>
-              <w:rPr>
-                <w:rFonts w:hint="eastAsia"/>
-              </w:rPr>
             </w:pPr>
             <w:r>
               <w:t>Person(</w:t>
@@ -2642,19 +2846,7 @@
               <w:t>p</w:t>
             </w:r>
             <w:r>
-              <w:t>1</w:t>
-            </w:r>
-            <w:r>
-              <w:t>)</w:t>
-            </w:r>
-            <w:r>
-              <w:t xml:space="preserve"> === </w:t>
-            </w:r>
-            <w:r>
-              <w:t>Person</w:t>
-            </w:r>
-            <w:r>
-              <w:t xml:space="preserve"> </w:t>
+              <w:t xml:space="preserve">1) === Person </w:t>
             </w:r>
             <w:r>
               <w:rPr>
@@ -2694,49 +2886,134 @@
       <w:pPr>
         <w:pStyle w:val="aa"/>
         <w:rPr>
-          <w:rFonts w:hint="eastAsia"/>
           <w:b/>
           <w:bCs/>
         </w:rPr>
       </w:pPr>
       <w:r>
         <w:rPr>
+          <w:rFonts w:hint="eastAsia"/>
           <w:b/>
           <w:bCs/>
         </w:rPr>
-        <w:t>--------------------------</w:t>
-      </w:r>
-      <w:r>
-        <w:rPr>
-          <w:rFonts w:hint="eastAsia"/>
+        <w:t>析构函数：</w:t>
+      </w:r>
+    </w:p>
+    <w:p>
+      <w:pPr>
+        <w:pStyle w:val="aa"/>
+        <w:rPr>
+          <w:rFonts w:ascii="宋体" w:hAnsi="宋体"/>
+        </w:rPr>
+      </w:pPr>
+      <w:r>
+        <w:rPr>
+          <w:rFonts w:ascii="宋体" w:hAnsi="宋体" w:hint="eastAsia"/>
+        </w:rPr>
+        <w:t>析构函数，没有返回值也不写void</w:t>
+      </w:r>
+    </w:p>
+    <w:p>
+      <w:pPr>
+        <w:pStyle w:val="aa"/>
+        <w:rPr>
+          <w:rFonts w:ascii="宋体" w:hAnsi="宋体"/>
+        </w:rPr>
+      </w:pPr>
+      <w:r>
+        <w:rPr>
+          <w:rFonts w:ascii="宋体" w:hAnsi="宋体"/>
+        </w:rPr>
+        <w:t>函数名称与类名相同</w:t>
+      </w:r>
+      <w:r>
+        <w:rPr>
+          <w:rFonts w:ascii="宋体" w:hAnsi="宋体" w:hint="eastAsia"/>
+        </w:rPr>
+        <w:t>，在名称前加符号~</w:t>
+      </w:r>
+    </w:p>
+    <w:p>
+      <w:pPr>
+        <w:pStyle w:val="aa"/>
+      </w:pPr>
+      <w:r>
+        <w:rPr>
+          <w:rFonts w:hint="eastAsia"/>
+        </w:rPr>
+        <w:t>析构函数不可以有参数，因此不可以发生重载</w:t>
+      </w:r>
+    </w:p>
+    <w:p>
+      <w:pPr>
+        <w:pStyle w:val="aa"/>
+      </w:pPr>
+      <w:r>
+        <w:rPr>
+          <w:rFonts w:hint="eastAsia"/>
+        </w:rPr>
+        <w:t>程序在对象销毁前会自动调用析构，无需手动调用，而且只会调一次</w:t>
+      </w:r>
+    </w:p>
+    <w:p>
+      <w:pPr>
+        <w:pStyle w:val="aa"/>
+      </w:pPr>
+      <w:r>
+        <w:rPr>
+          <w:rFonts w:hint="eastAsia"/>
+        </w:rPr>
+        <w:t>写释放堆区空间的操作</w:t>
+      </w:r>
+    </w:p>
+    <w:p>
+      <w:pPr>
+        <w:pStyle w:val="aa"/>
+        <w:rPr>
           <w:b/>
           <w:bCs/>
         </w:rPr>
-        <w:t>1</w:t>
-      </w:r>
-      <w:r>
-        <w:rPr>
+      </w:pPr>
+      <w:r>
+        <w:rPr>
+          <w:rFonts w:hint="eastAsia"/>
           <w:b/>
           <w:bCs/>
         </w:rPr>
-        <w:t>08--------------------------</w:t>
-      </w:r>
-    </w:p>
-    <w:p>
-      <w:pPr>
-        <w:pStyle w:val="aa"/>
-        <w:rPr>
+        <w:t>构造函数</w:t>
+      </w:r>
+      <w:r>
+        <w:rPr>
+          <w:rFonts w:hint="eastAsia"/>
           <w:b/>
           <w:bCs/>
         </w:rPr>
-      </w:pPr>
+        <w:t>-</w:t>
+      </w:r>
       <w:r>
         <w:rPr>
           <w:rFonts w:hint="eastAsia"/>
           <w:b/>
           <w:bCs/>
         </w:rPr>
-        <w:t>析构函数：</w:t>
+        <w:t>初始化列表：</w:t>
+      </w:r>
+    </w:p>
+    <w:p>
+      <w:pPr>
+        <w:pStyle w:val="ac"/>
+        <w:rPr>
+          <w:rFonts w:hint="eastAsia"/>
+        </w:rPr>
+      </w:pPr>
+      <w:r>
+        <w:rPr>
+          <w:rFonts w:hint="eastAsia"/>
+        </w:rPr>
+        <w:t>Person(int</w:t>
+      </w:r>
+      <w:r>
+        <w:t xml:space="preserve"> a, int b, int c) : m_A(a), m_B(b), m_C(c) { /* code */ }</w:t>
       </w:r>
     </w:p>
     <w:p>
@@ -2748,66 +3025,772 @@
       </w:pPr>
       <w:r>
         <w:rPr>
+          <w:rFonts w:ascii="宋体" w:hAnsi="宋体"/>
+        </w:rPr>
+        <w:t>初始化了</w:t>
+      </w:r>
+      <w:r>
+        <w:rPr>
+          <w:rFonts w:ascii="宋体" w:hAnsi="宋体"/>
+        </w:rPr>
+        <w:t>m_A</w:t>
+      </w:r>
+      <w:r>
+        <w:rPr>
+          <w:rFonts w:ascii="宋体" w:hAnsi="宋体"/>
+        </w:rPr>
+        <w:t xml:space="preserve"> = a，</w:t>
+      </w:r>
+      <w:r>
+        <w:rPr>
+          <w:rFonts w:ascii="宋体" w:hAnsi="宋体"/>
+        </w:rPr>
+        <w:t>m_B</w:t>
+      </w:r>
+      <w:r>
+        <w:rPr>
+          <w:rFonts w:ascii="宋体" w:hAnsi="宋体"/>
+        </w:rPr>
+        <w:t xml:space="preserve"> = b，m_C= c 这样的操作</w:t>
+      </w:r>
+    </w:p>
+    <w:p>
+      <w:pPr>
+        <w:pStyle w:val="aa"/>
+        <w:rPr>
+          <w:rFonts w:ascii="宋体" w:hAnsi="宋体"/>
+          <w:b/>
+          <w:bCs/>
+        </w:rPr>
+      </w:pPr>
+      <w:r>
+        <w:rPr>
+          <w:rFonts w:ascii="宋体" w:hAnsi="宋体"/>
+          <w:b/>
+          <w:bCs/>
+        </w:rPr>
+        <w:t>注意：</w:t>
+      </w:r>
+    </w:p>
+    <w:p>
+      <w:pPr>
+        <w:pStyle w:val="aa"/>
+        <w:rPr>
+          <w:rFonts w:ascii="宋体" w:hAnsi="宋体"/>
+        </w:rPr>
+      </w:pPr>
+      <w:r>
+        <w:rPr>
           <w:rFonts w:ascii="宋体" w:hAnsi="宋体" w:hint="eastAsia"/>
         </w:rPr>
-        <w:t>析构函数，没有返回值也不写void</w:t>
-      </w:r>
-    </w:p>
-    <w:p>
-      <w:pPr>
-        <w:pStyle w:val="aa"/>
+        <w:t>1</w:t>
+      </w:r>
+      <w:r>
         <w:rPr>
           <w:rFonts w:ascii="宋体" w:hAnsi="宋体"/>
         </w:rPr>
-      </w:pPr>
-      <w:r>
+        <w:t>. 如果用户定义有参构造函数，c++则不再提供默认</w:t>
+      </w:r>
+      <w:r>
+        <w:rPr>
+          <w:rFonts w:ascii="宋体" w:hAnsi="宋体" w:hint="eastAsia"/>
+        </w:rPr>
+        <w:t>无参构造，但是会提供默认拷贝构造函数</w:t>
+      </w:r>
+    </w:p>
+    <w:p>
+      <w:pPr>
+        <w:pStyle w:val="aa"/>
         <w:rPr>
           <w:rFonts w:ascii="宋体" w:hAnsi="宋体"/>
         </w:rPr>
-        <w:t>函数名称与类名相同</w:t>
-      </w:r>
+      </w:pPr>
       <w:r>
         <w:rPr>
           <w:rFonts w:ascii="宋体" w:hAnsi="宋体" w:hint="eastAsia"/>
         </w:rPr>
-        <w:t>，在名称前加符号~</w:t>
-      </w:r>
-    </w:p>
-    <w:p>
-      <w:pPr>
-        <w:pStyle w:val="aa"/>
-      </w:pPr>
-      <w:r>
-        <w:rPr>
-          <w:rFonts w:hint="eastAsia"/>
-        </w:rPr>
-        <w:t>析构函数不可以有参数，因此不可以发生重载</w:t>
-      </w:r>
-    </w:p>
-    <w:p>
-      <w:pPr>
-        <w:pStyle w:val="aa"/>
-        <w:rPr>
-          <w:rFonts w:hint="eastAsia"/>
-        </w:rPr>
-      </w:pPr>
-      <w:r>
-        <w:rPr>
-          <w:rFonts w:hint="eastAsia"/>
-        </w:rPr>
-        <w:t>程序在对象销毁前会自动调用析构，无需手动调用，而且只会调一次</w:t>
-      </w:r>
-    </w:p>
-    <w:p>
-      <w:pPr>
-        <w:pStyle w:val="aa"/>
-      </w:pPr>
-    </w:p>
-    <w:p>
-      <w:pPr>
-        <w:pStyle w:val="aa"/>
-        <w:rPr>
-          <w:rFonts w:hint="eastAsia"/>
+        <w:t>2</w:t>
+      </w:r>
+      <w:r>
+        <w:rPr>
+          <w:rFonts w:ascii="宋体" w:hAnsi="宋体"/>
+        </w:rPr>
+        <w:t>. 如果用户定义拷贝构造函数，c++则不会再提供其它构造函数</w:t>
+      </w:r>
+    </w:p>
+    <w:p>
+      <w:pPr>
+        <w:pStyle w:val="aa"/>
+        <w:rPr>
+          <w:rFonts w:ascii="宋体" w:hAnsi="宋体"/>
+        </w:rPr>
+      </w:pPr>
+      <w:r>
+        <w:rPr>
+          <w:rFonts w:ascii="宋体" w:hAnsi="宋体" w:hint="eastAsia"/>
+        </w:rPr>
+        <w:t>3</w:t>
+      </w:r>
+      <w:r>
+        <w:rPr>
+          <w:rFonts w:ascii="宋体" w:hAnsi="宋体"/>
+        </w:rPr>
+        <w:t>. 创建一个类</w:t>
+      </w:r>
+      <w:r>
+        <w:rPr>
+          <w:rFonts w:ascii="宋体" w:hAnsi="宋体" w:hint="eastAsia"/>
+        </w:rPr>
+        <w:t>c++编译器会给每个类都添加至少3</w:t>
+      </w:r>
+      <w:r>
+        <w:rPr>
+          <w:rFonts w:ascii="宋体" w:hAnsi="宋体"/>
+        </w:rPr>
+        <w:t>个函数：默认构造，析构函数，拷贝构造</w:t>
+      </w:r>
+    </w:p>
+    <w:p>
+      <w:pPr>
+        <w:pStyle w:val="aa"/>
+        <w:rPr>
+          <w:rFonts w:ascii="宋体" w:hAnsi="宋体"/>
+        </w:rPr>
+      </w:pPr>
+      <w:r>
+        <w:rPr>
+          <w:rFonts w:ascii="宋体" w:hAnsi="宋体" w:hint="eastAsia"/>
+        </w:rPr>
+        <w:t>4</w:t>
+      </w:r>
+      <w:r>
+        <w:rPr>
+          <w:rFonts w:ascii="宋体" w:hAnsi="宋体"/>
+        </w:rPr>
+        <w:t xml:space="preserve">. </w:t>
+      </w:r>
+      <w:r>
+        <w:rPr>
+          <w:rFonts w:ascii="宋体" w:hAnsi="宋体" w:hint="eastAsia"/>
+        </w:rPr>
+        <w:t>当其它类对象作为本类成员，构造函数先构造类对象，再构造自身，析构的顺序与</w:t>
+      </w:r>
+      <w:r>
+        <w:rPr>
+          <w:rFonts w:ascii="宋体" w:hAnsi="宋体" w:hint="eastAsia"/>
+        </w:rPr>
+        <w:t>其相反</w:t>
+      </w:r>
+    </w:p>
+    <w:p>
+      <w:pPr>
+        <w:pStyle w:val="ae"/>
+      </w:pPr>
+      <w:bookmarkStart w:id="8" w:name="_Toc128843329"/>
+      <w:r>
+        <w:rPr>
+          <w:rFonts w:hint="eastAsia"/>
+        </w:rPr>
+        <w:lastRenderedPageBreak/>
+        <w:t>类内静态成员</w:t>
+      </w:r>
+      <w:bookmarkEnd w:id="8"/>
+    </w:p>
+    <w:p>
+      <w:pPr>
+        <w:pStyle w:val="ac"/>
+      </w:pPr>
+      <w:r>
+        <w:t>c</w:t>
+      </w:r>
+      <w:r>
+        <w:rPr>
+          <w:rFonts w:hint="eastAsia"/>
+        </w:rPr>
+        <w:t>lass</w:t>
+      </w:r>
+      <w:r>
+        <w:t xml:space="preserve"> Person {</w:t>
+      </w:r>
+    </w:p>
+    <w:p>
+      <w:pPr>
+        <w:pStyle w:val="ac"/>
+      </w:pPr>
+      <w:r>
+        <w:tab/>
+        <w:t xml:space="preserve">public: </w:t>
+      </w:r>
+    </w:p>
+    <w:p>
+      <w:pPr>
+        <w:pStyle w:val="ac"/>
+      </w:pPr>
+      <w:r>
+        <w:tab/>
+      </w:r>
+      <w:r>
+        <w:tab/>
+        <w:t>static int m_A;</w:t>
+      </w:r>
+    </w:p>
+    <w:p>
+      <w:pPr>
+        <w:pStyle w:val="ac"/>
+        <w:rPr>
+          <w:rFonts w:hint="eastAsia"/>
+        </w:rPr>
+      </w:pPr>
+      <w:r>
+        <w:tab/>
+      </w:r>
+      <w:r>
+        <w:tab/>
+        <w:t>static void func() { /* code */ }</w:t>
+      </w:r>
+    </w:p>
+    <w:p>
+      <w:pPr>
+        <w:pStyle w:val="ac"/>
+      </w:pPr>
+      <w:r>
+        <w:t>}</w:t>
+      </w:r>
+    </w:p>
+    <w:p>
+      <w:pPr>
+        <w:pStyle w:val="ac"/>
+        <w:rPr>
+          <w:rFonts w:hint="eastAsia"/>
+          <w:color w:val="FF0000"/>
+        </w:rPr>
+      </w:pPr>
+      <w:r>
+        <w:rPr>
+          <w:color w:val="FF0000"/>
+        </w:rPr>
+        <w:t>int Person :: m_A = 100;</w:t>
+      </w:r>
+    </w:p>
+    <w:p>
+      <w:pPr>
+        <w:pStyle w:val="ac"/>
+      </w:pPr>
+      <w:r>
+        <w:rPr>
+          <w:rFonts w:hint="eastAsia"/>
+        </w:rPr>
+        <w:t>int</w:t>
+      </w:r>
+      <w:r>
+        <w:t xml:space="preserve"> </w:t>
+      </w:r>
+      <w:r>
+        <w:rPr>
+          <w:rFonts w:hint="eastAsia"/>
+        </w:rPr>
+        <w:t>main</w:t>
+      </w:r>
+      <w:r>
+        <w:t>{</w:t>
+      </w:r>
+    </w:p>
+    <w:p>
+      <w:pPr>
+        <w:pStyle w:val="ac"/>
+      </w:pPr>
+      <w:r>
+        <w:tab/>
+        <w:t>Person p;</w:t>
+      </w:r>
+    </w:p>
+    <w:p>
+      <w:pPr>
+        <w:pStyle w:val="ac"/>
+      </w:pPr>
+      <w:r>
+        <w:tab/>
+        <w:t>cout &lt;&lt; p.m_A &lt;&lt; endl;  // 100</w:t>
+      </w:r>
+    </w:p>
+    <w:p>
+      <w:pPr>
+        <w:pStyle w:val="ac"/>
+        <w:ind w:firstLine="420"/>
+      </w:pPr>
+      <w:r>
+        <w:t>Person p</w:t>
+      </w:r>
+      <w:r>
+        <w:t>t</w:t>
+      </w:r>
+      <w:r>
+        <w:t>;</w:t>
+      </w:r>
+    </w:p>
+    <w:p>
+      <w:pPr>
+        <w:pStyle w:val="ac"/>
+        <w:ind w:firstLine="420"/>
+        <w:rPr>
+          <w:rFonts w:hint="eastAsia"/>
+        </w:rPr>
+      </w:pPr>
+      <w:r>
+        <w:t xml:space="preserve">pt.m_A = 200;  // </w:t>
+      </w:r>
+      <w:r>
+        <w:rPr>
+          <w:rFonts w:hint="eastAsia"/>
+        </w:rPr>
+        <w:t>修改了另一个类里的静态变量</w:t>
+      </w:r>
+    </w:p>
+    <w:p>
+      <w:pPr>
+        <w:pStyle w:val="ac"/>
+        <w:rPr>
+          <w:rFonts w:hint="eastAsia"/>
+        </w:rPr>
+      </w:pPr>
+      <w:r>
+        <w:tab/>
+        <w:t xml:space="preserve">cout &lt;&lt; p.m_A &lt;&lt; endl;  // </w:t>
+      </w:r>
+      <w:r>
+        <w:t>2</w:t>
+      </w:r>
+      <w:r>
+        <w:t>00</w:t>
+      </w:r>
+    </w:p>
+    <w:p>
+      <w:pPr>
+        <w:pStyle w:val="ac"/>
+        <w:rPr>
+          <w:rFonts w:hint="eastAsia"/>
+        </w:rPr>
+      </w:pPr>
+      <w:r>
+        <w:rPr>
+          <w:rFonts w:hint="eastAsia"/>
+        </w:rPr>
+        <w:t>}</w:t>
+      </w:r>
+    </w:p>
+    <w:p>
+      <w:pPr>
+        <w:pStyle w:val="aa"/>
+        <w:numPr>
+          <w:ilvl w:val="0"/>
+          <w:numId w:val="4"/>
+        </w:numPr>
+        <w:rPr>
+          <w:rFonts w:ascii="宋体" w:hAnsi="宋体" w:hint="eastAsia"/>
+        </w:rPr>
+      </w:pPr>
+      <w:r>
+        <w:rPr>
+          <w:rFonts w:ascii="宋体" w:hAnsi="宋体" w:hint="eastAsia"/>
+        </w:rPr>
+        <w:t>静态成员变量不属于某个对象上，</w:t>
+      </w:r>
+      <w:r>
+        <w:rPr>
+          <w:rFonts w:ascii="宋体" w:hAnsi="宋体" w:hint="eastAsia"/>
+        </w:rPr>
+        <w:t>所有对象都共享同一份数据</w:t>
+      </w:r>
+    </w:p>
+    <w:p>
+      <w:pPr>
+        <w:pStyle w:val="aa"/>
+        <w:ind w:left="360"/>
+        <w:rPr>
+          <w:rFonts w:ascii="宋体" w:hAnsi="宋体"/>
+        </w:rPr>
+      </w:pPr>
+      <w:r>
+        <w:rPr>
+          <w:rFonts w:ascii="宋体" w:hAnsi="宋体" w:hint="eastAsia"/>
+        </w:rPr>
+        <w:t>两种访问方式：</w:t>
+      </w:r>
+    </w:p>
+    <w:p>
+      <w:pPr>
+        <w:pStyle w:val="aa"/>
+        <w:ind w:left="360"/>
+        <w:rPr>
+          <w:rFonts w:ascii="宋体" w:hAnsi="宋体" w:hint="eastAsia"/>
+        </w:rPr>
+      </w:pPr>
+      <w:r>
+        <w:rPr>
+          <w:rFonts w:ascii="宋体" w:hAnsi="宋体" w:hint="eastAsia"/>
+        </w:rPr>
+        <w:t xml:space="preserve">通过对象进行访问 </w:t>
+      </w:r>
+      <w:r>
+        <w:rPr>
+          <w:rFonts w:ascii="宋体" w:hAnsi="宋体"/>
+        </w:rPr>
+        <w:t xml:space="preserve"> </w:t>
+      </w:r>
+      <w:r>
+        <w:rPr>
+          <w:rFonts w:ascii="宋体" w:hAnsi="宋体"/>
+        </w:rPr>
+        <w:t>Person p;</w:t>
+      </w:r>
+      <w:r>
+        <w:rPr>
+          <w:rFonts w:ascii="宋体" w:hAnsi="宋体"/>
+        </w:rPr>
+        <w:t xml:space="preserve"> </w:t>
+      </w:r>
+      <w:r>
+        <w:rPr>
+          <w:rFonts w:ascii="宋体" w:hAnsi="宋体" w:hint="eastAsia"/>
+        </w:rPr>
+        <w:t>p</w:t>
+      </w:r>
+      <w:r>
+        <w:rPr>
+          <w:rFonts w:ascii="宋体" w:hAnsi="宋体"/>
+        </w:rPr>
+        <w:t>.m_A;</w:t>
+      </w:r>
+    </w:p>
+    <w:p>
+      <w:pPr>
+        <w:pStyle w:val="aa"/>
+        <w:ind w:left="360"/>
+        <w:rPr>
+          <w:rFonts w:ascii="宋体" w:hAnsi="宋体" w:hint="eastAsia"/>
+        </w:rPr>
+      </w:pPr>
+      <w:r>
+        <w:rPr>
+          <w:rFonts w:ascii="宋体" w:hAnsi="宋体" w:hint="eastAsia"/>
+        </w:rPr>
+        <w:t xml:space="preserve">通过类名进行访问 </w:t>
+      </w:r>
+      <w:r>
+        <w:rPr>
+          <w:rFonts w:ascii="宋体" w:hAnsi="宋体"/>
+        </w:rPr>
+        <w:t xml:space="preserve"> Person :: m_A;</w:t>
+      </w:r>
+    </w:p>
+    <w:p>
+      <w:pPr>
+        <w:pStyle w:val="aa"/>
+        <w:numPr>
+          <w:ilvl w:val="0"/>
+          <w:numId w:val="4"/>
+        </w:numPr>
+        <w:rPr>
+          <w:rFonts w:ascii="宋体" w:hAnsi="宋体"/>
+        </w:rPr>
+      </w:pPr>
+      <w:r>
+        <w:rPr>
+          <w:rFonts w:ascii="宋体" w:hAnsi="宋体" w:hint="eastAsia"/>
+        </w:rPr>
+        <w:t>静态成员函数</w:t>
+      </w:r>
+    </w:p>
+    <w:p>
+      <w:pPr>
+        <w:pStyle w:val="aa"/>
+        <w:ind w:left="360"/>
+        <w:rPr>
+          <w:rFonts w:ascii="宋体" w:hAnsi="宋体"/>
+        </w:rPr>
+      </w:pPr>
+      <w:r>
+        <w:rPr>
+          <w:rFonts w:ascii="宋体" w:hAnsi="宋体" w:hint="eastAsia"/>
+        </w:rPr>
+        <w:t>两种访问方式：</w:t>
+      </w:r>
+    </w:p>
+    <w:p>
+      <w:pPr>
+        <w:pStyle w:val="aa"/>
+        <w:ind w:left="360"/>
+        <w:rPr>
+          <w:rFonts w:ascii="宋体" w:hAnsi="宋体"/>
+        </w:rPr>
+      </w:pPr>
+      <w:r>
+        <w:rPr>
+          <w:rFonts w:ascii="宋体" w:hAnsi="宋体" w:hint="eastAsia"/>
+        </w:rPr>
+        <w:t xml:space="preserve">通过对象进行访问 </w:t>
+      </w:r>
+      <w:r>
+        <w:rPr>
+          <w:rFonts w:ascii="宋体" w:hAnsi="宋体"/>
+        </w:rPr>
+        <w:t xml:space="preserve"> </w:t>
+      </w:r>
+      <w:r>
+        <w:rPr>
+          <w:rFonts w:ascii="宋体" w:hAnsi="宋体"/>
+        </w:rPr>
+        <w:t>Person p;</w:t>
+      </w:r>
+      <w:r>
+        <w:rPr>
+          <w:rFonts w:ascii="宋体" w:hAnsi="宋体"/>
+        </w:rPr>
+        <w:t xml:space="preserve"> </w:t>
+      </w:r>
+      <w:r>
+        <w:rPr>
+          <w:rFonts w:ascii="宋体" w:hAnsi="宋体" w:hint="eastAsia"/>
+        </w:rPr>
+        <w:t>p</w:t>
+      </w:r>
+      <w:r>
+        <w:rPr>
+          <w:rFonts w:ascii="宋体" w:hAnsi="宋体"/>
+        </w:rPr>
+        <w:t>.</w:t>
+      </w:r>
+      <w:r>
+        <w:rPr>
+          <w:rFonts w:ascii="宋体" w:hAnsi="宋体" w:hint="eastAsia"/>
+        </w:rPr>
+        <w:t>func</w:t>
+      </w:r>
+      <w:r>
+        <w:rPr>
+          <w:rFonts w:ascii="宋体" w:hAnsi="宋体" w:hint="eastAsia"/>
+        </w:rPr>
+        <w:t>(</w:t>
+      </w:r>
+      <w:r>
+        <w:rPr>
+          <w:rFonts w:ascii="宋体" w:hAnsi="宋体"/>
+        </w:rPr>
+        <w:t>)</w:t>
+      </w:r>
+      <w:r>
+        <w:rPr>
+          <w:rFonts w:ascii="宋体" w:hAnsi="宋体"/>
+        </w:rPr>
+        <w:t>;</w:t>
+      </w:r>
+    </w:p>
+    <w:p>
+      <w:pPr>
+        <w:pStyle w:val="aa"/>
+        <w:ind w:left="360"/>
+        <w:rPr>
+          <w:rFonts w:ascii="宋体" w:hAnsi="宋体" w:hint="eastAsia"/>
+        </w:rPr>
+      </w:pPr>
+      <w:r>
+        <w:rPr>
+          <w:rFonts w:ascii="宋体" w:hAnsi="宋体" w:hint="eastAsia"/>
+        </w:rPr>
+        <w:t>通过类名进行访问</w:t>
+      </w:r>
+      <w:r>
+        <w:rPr>
+          <w:rFonts w:ascii="宋体" w:hAnsi="宋体" w:hint="eastAsia"/>
+        </w:rPr>
+        <w:t xml:space="preserve"> </w:t>
+      </w:r>
+      <w:r>
+        <w:rPr>
+          <w:rFonts w:ascii="宋体" w:hAnsi="宋体"/>
+        </w:rPr>
+        <w:t xml:space="preserve"> </w:t>
+      </w:r>
+      <w:r>
+        <w:rPr>
+          <w:rFonts w:ascii="宋体" w:hAnsi="宋体"/>
+        </w:rPr>
+        <w:t>Person ::</w:t>
+      </w:r>
+      <w:r>
+        <w:rPr>
+          <w:rFonts w:ascii="宋体" w:hAnsi="宋体" w:hint="eastAsia"/>
+        </w:rPr>
+        <w:t xml:space="preserve"> </w:t>
+      </w:r>
+      <w:r>
+        <w:rPr>
+          <w:rFonts w:ascii="宋体" w:hAnsi="宋体" w:hint="eastAsia"/>
+        </w:rPr>
+        <w:t>func(</w:t>
+      </w:r>
+      <w:r>
+        <w:rPr>
+          <w:rFonts w:ascii="宋体" w:hAnsi="宋体"/>
+        </w:rPr>
+        <w:t>)</w:t>
+      </w:r>
+      <w:r>
+        <w:rPr>
+          <w:rFonts w:ascii="宋体" w:hAnsi="宋体" w:hint="eastAsia"/>
+        </w:rPr>
+        <w:t>;</w:t>
+      </w:r>
+    </w:p>
+    <w:p>
+      <w:pPr>
+        <w:pStyle w:val="aa"/>
+        <w:numPr>
+          <w:ilvl w:val="0"/>
+          <w:numId w:val="4"/>
+        </w:numPr>
+        <w:rPr>
+          <w:rFonts w:ascii="宋体" w:hAnsi="宋体"/>
+        </w:rPr>
+      </w:pPr>
+      <w:r>
+        <w:rPr>
+          <w:rFonts w:ascii="宋体" w:hAnsi="宋体" w:hint="eastAsia"/>
+        </w:rPr>
+        <w:t>编译阶段就分配内存</w:t>
+      </w:r>
+    </w:p>
+    <w:p>
+      <w:pPr>
+        <w:pStyle w:val="aa"/>
+        <w:numPr>
+          <w:ilvl w:val="0"/>
+          <w:numId w:val="4"/>
+        </w:numPr>
+        <w:rPr>
+          <w:rFonts w:ascii="宋体" w:hAnsi="宋体"/>
+        </w:rPr>
+      </w:pPr>
+      <w:r>
+        <w:rPr>
+          <w:rFonts w:ascii="宋体" w:hAnsi="宋体" w:hint="eastAsia"/>
+        </w:rPr>
+        <w:t>类内声明，类外初始化</w:t>
+      </w:r>
+    </w:p>
+    <w:p>
+      <w:pPr>
+        <w:pStyle w:val="aa"/>
+        <w:numPr>
+          <w:ilvl w:val="0"/>
+          <w:numId w:val="4"/>
+        </w:numPr>
+        <w:rPr>
+          <w:rFonts w:ascii="宋体" w:hAnsi="宋体"/>
+        </w:rPr>
+      </w:pPr>
+      <w:r>
+        <w:rPr>
+          <w:rFonts w:ascii="宋体" w:hAnsi="宋体" w:hint="eastAsia"/>
+        </w:rPr>
+        <w:t>静态成员变量</w:t>
+      </w:r>
+      <w:r>
+        <w:rPr>
+          <w:rFonts w:ascii="宋体" w:hAnsi="宋体" w:hint="eastAsia"/>
+        </w:rPr>
+        <w:t>和静态成员函数</w:t>
+      </w:r>
+      <w:r>
+        <w:rPr>
+          <w:rFonts w:ascii="宋体" w:hAnsi="宋体" w:hint="eastAsia"/>
+        </w:rPr>
+        <w:t>也有访问权限，类内声明在private</w:t>
+      </w:r>
+    </w:p>
+    <w:p>
+      <w:pPr>
+        <w:pStyle w:val="aa"/>
+        <w:numPr>
+          <w:ilvl w:val="0"/>
+          <w:numId w:val="4"/>
+        </w:numPr>
+        <w:rPr>
+          <w:rFonts w:ascii="宋体" w:hAnsi="宋体" w:hint="eastAsia"/>
+        </w:rPr>
+      </w:pPr>
+      <w:r>
+        <w:rPr>
+          <w:rFonts w:ascii="宋体" w:hAnsi="宋体" w:hint="eastAsia"/>
+        </w:rPr>
+        <w:t>静态成员函数只能访问静态成员变量</w:t>
+      </w:r>
+    </w:p>
+    <w:p>
+      <w:pPr>
+        <w:pStyle w:val="aa"/>
+        <w:rPr>
+          <w:rFonts w:ascii="宋体" w:hAnsi="宋体"/>
+        </w:rPr>
+      </w:pPr>
+    </w:p>
+    <w:p>
+      <w:pPr>
+        <w:pStyle w:val="aa"/>
+        <w:rPr>
+          <w:rFonts w:ascii="宋体" w:hAnsi="宋体"/>
+        </w:rPr>
+      </w:pPr>
+    </w:p>
+    <w:p>
+      <w:pPr>
+        <w:pStyle w:val="aa"/>
+        <w:rPr>
+          <w:rFonts w:ascii="宋体" w:hAnsi="宋体" w:hint="eastAsia"/>
+        </w:rPr>
+      </w:pPr>
+      <w:r>
+        <w:rPr>
+          <w:rFonts w:ascii="宋体" w:hAnsi="宋体" w:hint="eastAsia"/>
+        </w:rPr>
+        <w:t>-</w:t>
+      </w:r>
+      <w:r>
+        <w:rPr>
+          <w:rFonts w:ascii="宋体" w:hAnsi="宋体"/>
+        </w:rPr>
+        <w:t>---------------------114-----------------</w:t>
+      </w:r>
+    </w:p>
+    <w:p>
+      <w:pPr>
+        <w:pStyle w:val="aa"/>
+        <w:rPr>
+          <w:rFonts w:ascii="宋体" w:hAnsi="宋体"/>
+        </w:rPr>
+      </w:pPr>
+    </w:p>
+    <w:p>
+      <w:pPr>
+        <w:pStyle w:val="aa"/>
+        <w:rPr>
+          <w:rFonts w:ascii="宋体" w:hAnsi="宋体"/>
+        </w:rPr>
+      </w:pPr>
+    </w:p>
+    <w:p>
+      <w:pPr>
+        <w:pStyle w:val="aa"/>
+        <w:rPr>
+          <w:rFonts w:ascii="宋体" w:hAnsi="宋体" w:hint="eastAsia"/>
+        </w:rPr>
+      </w:pPr>
+    </w:p>
+    <w:p>
+      <w:pPr>
+        <w:pStyle w:val="aa"/>
+        <w:rPr>
+          <w:rFonts w:ascii="宋体" w:hAnsi="宋体" w:hint="eastAsia"/>
         </w:rPr>
       </w:pPr>
     </w:p>
@@ -2815,14 +3798,33 @@
       <w:pPr>
         <w:pStyle w:val="a6"/>
       </w:pPr>
-      <w:bookmarkStart w:id="7" w:name="_Toc128322628"/>
+      <w:bookmarkStart w:id="9" w:name="_Toc128843330"/>
+      <w:r>
+        <w:rPr>
+          <w:rFonts w:ascii="得意黑" w:hAnsi="得意黑" w:hint="eastAsia"/>
+        </w:rPr>
+        <w:lastRenderedPageBreak/>
+        <w:t>2</w:t>
+      </w:r>
+      <w:r>
+        <w:rPr>
+          <w:rFonts w:ascii="得意黑" w:hAnsi="得意黑"/>
+        </w:rPr>
+        <w:t>-2</w:t>
+      </w:r>
+      <w:r>
+        <w:rPr>
+          <w:rFonts w:ascii="得意黑" w:hAnsi="得意黑"/>
+        </w:rPr>
+        <w:t xml:space="preserve"> </w:t>
+      </w:r>
       <w:r>
         <w:rPr>
           <w:rFonts w:hint="eastAsia"/>
         </w:rPr>
         <w:t>继承</w:t>
       </w:r>
-      <w:bookmarkEnd w:id="7"/>
+      <w:bookmarkEnd w:id="9"/>
     </w:p>
     <w:p>
       <w:pPr>
@@ -2839,18 +3841,33 @@
     <w:p>
       <w:pPr>
         <w:pStyle w:val="a6"/>
-        <w:rPr>
-          <w:rFonts w:hint="eastAsia"/>
-        </w:rPr>
-      </w:pPr>
-      <w:bookmarkStart w:id="8" w:name="_Toc128322629"/>
+      </w:pPr>
+      <w:bookmarkStart w:id="10" w:name="_Toc128843331"/>
+      <w:r>
+        <w:rPr>
+          <w:rFonts w:ascii="得意黑" w:hAnsi="得意黑" w:hint="eastAsia"/>
+        </w:rPr>
+        <w:t>2</w:t>
+      </w:r>
+      <w:r>
+        <w:rPr>
+          <w:rFonts w:ascii="得意黑" w:hAnsi="得意黑"/>
+        </w:rPr>
+        <w:t>-3</w:t>
+      </w:r>
+      <w:r>
+        <w:rPr>
+          <w:rFonts w:hint="eastAsia"/>
+        </w:rPr>
+        <w:t xml:space="preserve"> </w:t>
+      </w:r>
       <w:r>
         <w:rPr>
           <w:rFonts w:hint="eastAsia"/>
         </w:rPr>
         <w:t>多态</w:t>
       </w:r>
-      <w:bookmarkEnd w:id="8"/>
+      <w:bookmarkEnd w:id="10"/>
     </w:p>
     <w:p>
       <w:pPr>
@@ -2899,7 +3916,7 @@
         <w:widowControl/>
         <w:jc w:val="left"/>
         <w:rPr>
-          <w:rFonts w:eastAsia="宋体" w:hint="eastAsia"/>
+          <w:rFonts w:eastAsia="宋体"/>
           <w:sz w:val="24"/>
         </w:rPr>
       </w:pPr>
@@ -3006,16 +4023,16 @@
     </w:lvl>
   </w:abstractNum>
   <w:abstractNum w:abstractNumId="1" w15:restartNumberingAfterBreak="0">
-    <w:nsid w:val="4C6166E4"/>
+    <w:nsid w:val="313F00E7"/>
     <w:multiLevelType w:val="hybridMultilevel"/>
-    <w:tmpl w:val="1400A48E"/>
-    <w:lvl w:ilvl="0" w:tplc="C5AE42F4">
+    <w:tmpl w:val="821CCEFE"/>
+    <w:lvl w:ilvl="0" w:tplc="6A7A31EC">
       <w:start w:val="1"/>
       <w:numFmt w:val="decimal"/>
       <w:lvlText w:val="%1."/>
       <w:lvlJc w:val="left"/>
       <w:pPr>
-        <w:ind w:left="720" w:hanging="720"/>
+        <w:ind w:left="360" w:hanging="360"/>
       </w:pPr>
       <w:rPr>
         <w:rFonts w:hint="default"/>
@@ -3095,16 +4112,16 @@
     </w:lvl>
   </w:abstractNum>
   <w:abstractNum w:abstractNumId="2" w15:restartNumberingAfterBreak="0">
-    <w:nsid w:val="546E5899"/>
+    <w:nsid w:val="4C6166E4"/>
     <w:multiLevelType w:val="hybridMultilevel"/>
-    <w:tmpl w:val="6F360398"/>
-    <w:lvl w:ilvl="0" w:tplc="AF4A3136">
+    <w:tmpl w:val="1400A48E"/>
+    <w:lvl w:ilvl="0" w:tplc="C5AE42F4">
       <w:start w:val="1"/>
       <w:numFmt w:val="decimal"/>
       <w:lvlText w:val="%1."/>
       <w:lvlJc w:val="left"/>
       <w:pPr>
-        <w:ind w:left="360" w:hanging="360"/>
+        <w:ind w:left="720" w:hanging="720"/>
       </w:pPr>
       <w:rPr>
         <w:rFonts w:hint="default"/>
@@ -3183,13 +4200,105 @@
       </w:pPr>
     </w:lvl>
   </w:abstractNum>
+  <w:abstractNum w:abstractNumId="3" w15:restartNumberingAfterBreak="0">
+    <w:nsid w:val="546E5899"/>
+    <w:multiLevelType w:val="hybridMultilevel"/>
+    <w:tmpl w:val="6F360398"/>
+    <w:lvl w:ilvl="0" w:tplc="AF4A3136">
+      <w:start w:val="1"/>
+      <w:numFmt w:val="decimal"/>
+      <w:lvlText w:val="%1."/>
+      <w:lvlJc w:val="left"/>
+      <w:pPr>
+        <w:ind w:left="360" w:hanging="360"/>
+      </w:pPr>
+      <w:rPr>
+        <w:rFonts w:hint="default"/>
+      </w:rPr>
+    </w:lvl>
+    <w:lvl w:ilvl="1" w:tplc="04090019" w:tentative="1">
+      <w:start w:val="1"/>
+      <w:numFmt w:val="lowerLetter"/>
+      <w:lvlText w:val="%2)"/>
+      <w:lvlJc w:val="left"/>
+      <w:pPr>
+        <w:ind w:left="840" w:hanging="420"/>
+      </w:pPr>
+    </w:lvl>
+    <w:lvl w:ilvl="2" w:tplc="0409001B" w:tentative="1">
+      <w:start w:val="1"/>
+      <w:numFmt w:val="lowerRoman"/>
+      <w:lvlText w:val="%3."/>
+      <w:lvlJc w:val="right"/>
+      <w:pPr>
+        <w:ind w:left="1260" w:hanging="420"/>
+      </w:pPr>
+    </w:lvl>
+    <w:lvl w:ilvl="3" w:tplc="0409000F" w:tentative="1">
+      <w:start w:val="1"/>
+      <w:numFmt w:val="decimal"/>
+      <w:lvlText w:val="%4."/>
+      <w:lvlJc w:val="left"/>
+      <w:pPr>
+        <w:ind w:left="1680" w:hanging="420"/>
+      </w:pPr>
+    </w:lvl>
+    <w:lvl w:ilvl="4" w:tplc="04090019" w:tentative="1">
+      <w:start w:val="1"/>
+      <w:numFmt w:val="lowerLetter"/>
+      <w:lvlText w:val="%5)"/>
+      <w:lvlJc w:val="left"/>
+      <w:pPr>
+        <w:ind w:left="2100" w:hanging="420"/>
+      </w:pPr>
+    </w:lvl>
+    <w:lvl w:ilvl="5" w:tplc="0409001B" w:tentative="1">
+      <w:start w:val="1"/>
+      <w:numFmt w:val="lowerRoman"/>
+      <w:lvlText w:val="%6."/>
+      <w:lvlJc w:val="right"/>
+      <w:pPr>
+        <w:ind w:left="2520" w:hanging="420"/>
+      </w:pPr>
+    </w:lvl>
+    <w:lvl w:ilvl="6" w:tplc="0409000F" w:tentative="1">
+      <w:start w:val="1"/>
+      <w:numFmt w:val="decimal"/>
+      <w:lvlText w:val="%7."/>
+      <w:lvlJc w:val="left"/>
+      <w:pPr>
+        <w:ind w:left="2940" w:hanging="420"/>
+      </w:pPr>
+    </w:lvl>
+    <w:lvl w:ilvl="7" w:tplc="04090019" w:tentative="1">
+      <w:start w:val="1"/>
+      <w:numFmt w:val="lowerLetter"/>
+      <w:lvlText w:val="%8)"/>
+      <w:lvlJc w:val="left"/>
+      <w:pPr>
+        <w:ind w:left="3360" w:hanging="420"/>
+      </w:pPr>
+    </w:lvl>
+    <w:lvl w:ilvl="8" w:tplc="0409001B" w:tentative="1">
+      <w:start w:val="1"/>
+      <w:numFmt w:val="lowerRoman"/>
+      <w:lvlText w:val="%9."/>
+      <w:lvlJc w:val="right"/>
+      <w:pPr>
+        <w:ind w:left="3780" w:hanging="420"/>
+      </w:pPr>
+    </w:lvl>
+  </w:abstractNum>
   <w:num w:numId="1" w16cid:durableId="58526334">
     <w:abstractNumId w:val="0"/>
   </w:num>
   <w:num w:numId="2" w16cid:durableId="614993058">
+    <w:abstractNumId w:val="3"/>
+  </w:num>
+  <w:num w:numId="3" w16cid:durableId="448135366">
     <w:abstractNumId w:val="2"/>
   </w:num>
-  <w:num w:numId="3" w16cid:durableId="448135366">
+  <w:num w:numId="4" w16cid:durableId="1383289215">
     <w:abstractNumId w:val="1"/>
   </w:num>
 </w:numbering>
@@ -3728,17 +4837,17 @@
     <w:autoRedefine/>
     <w:uiPriority w:val="39"/>
     <w:unhideWhenUsed/>
-    <w:rsid w:val="003738C4"/>
+    <w:rsid w:val="00D07611"/>
     <w:pPr>
       <w:widowControl/>
-      <w:spacing w:after="100" w:line="259" w:lineRule="auto"/>
-      <w:ind w:left="220"/>
+      <w:spacing w:line="400" w:lineRule="exact"/>
+      <w:ind w:left="221"/>
       <w:jc w:val="left"/>
     </w:pPr>
     <w:rPr>
-      <w:rFonts w:cs="Times New Roman"/>
+      <w:rFonts w:eastAsia="宋体" w:cs="Times New Roman"/>
       <w:kern w:val="0"/>
-      <w:sz w:val="22"/>
+      <w:sz w:val="24"/>
     </w:rPr>
   </w:style>
   <w:style w:type="paragraph" w:styleId="TOC1">
@@ -3748,16 +4857,16 @@
     <w:autoRedefine/>
     <w:uiPriority w:val="39"/>
     <w:unhideWhenUsed/>
-    <w:rsid w:val="003738C4"/>
+    <w:rsid w:val="00D07611"/>
     <w:pPr>
       <w:widowControl/>
-      <w:spacing w:after="100" w:line="259" w:lineRule="auto"/>
+      <w:spacing w:line="400" w:lineRule="exact"/>
       <w:jc w:val="left"/>
     </w:pPr>
     <w:rPr>
-      <w:rFonts w:cs="Times New Roman"/>
+      <w:rFonts w:eastAsia="宋体" w:cs="Times New Roman"/>
       <w:kern w:val="0"/>
-      <w:sz w:val="22"/>
+      <w:sz w:val="24"/>
     </w:rPr>
   </w:style>
   <w:style w:type="paragraph" w:styleId="TOC3">
@@ -3767,17 +4876,17 @@
     <w:autoRedefine/>
     <w:uiPriority w:val="39"/>
     <w:unhideWhenUsed/>
-    <w:rsid w:val="003738C4"/>
+    <w:rsid w:val="00D07611"/>
     <w:pPr>
       <w:widowControl/>
-      <w:spacing w:after="100" w:line="259" w:lineRule="auto"/>
-      <w:ind w:left="440"/>
+      <w:spacing w:line="400" w:lineRule="exact"/>
+      <w:ind w:left="442"/>
       <w:jc w:val="left"/>
     </w:pPr>
     <w:rPr>
-      <w:rFonts w:cs="Times New Roman"/>
+      <w:rFonts w:eastAsia="宋体" w:cs="Times New Roman"/>
       <w:kern w:val="0"/>
-      <w:sz w:val="22"/>
+      <w:sz w:val="24"/>
     </w:rPr>
   </w:style>
   <w:style w:type="paragraph" w:styleId="a3">
@@ -3922,6 +5031,36 @@
       <w:color w:val="000000" w:themeColor="text1"/>
       <w:sz w:val="24"/>
       <w:shd w:val="clear" w:color="auto" w:fill="E7E6E6" w:themeFill="background2"/>
+    </w:rPr>
+  </w:style>
+  <w:style w:type="paragraph" w:customStyle="1" w:styleId="ae">
+    <w:name w:val="三级标题"/>
+    <w:basedOn w:val="aa"/>
+    <w:link w:val="af"/>
+    <w:qFormat/>
+    <w:rsid w:val="008B636A"/>
+    <w:pPr>
+      <w:outlineLvl w:val="2"/>
+    </w:pPr>
+    <w:rPr>
+      <w:rFonts w:ascii="得意黑" w:eastAsia="得意黑" w:hAnsi="得意黑"/>
+      <w:b/>
+      <w:bCs/>
+      <w:sz w:val="28"/>
+      <w:szCs w:val="28"/>
+    </w:rPr>
+  </w:style>
+  <w:style w:type="character" w:customStyle="1" w:styleId="af">
+    <w:name w:val="三级标题 字符"/>
+    <w:basedOn w:val="ab"/>
+    <w:link w:val="ae"/>
+    <w:rsid w:val="008B636A"/>
+    <w:rPr>
+      <w:rFonts w:ascii="得意黑" w:eastAsia="得意黑" w:hAnsi="得意黑"/>
+      <w:b/>
+      <w:bCs/>
+      <w:sz w:val="28"/>
+      <w:szCs w:val="28"/>
     </w:rPr>
   </w:style>
 </w:styles>

--- a/use_cplus/learn/理论知识.docx
+++ b/use_cplus/learn/理论知识.docx
@@ -77,7 +77,7 @@
             </w:rPr>
             <w:fldChar w:fldCharType="separate"/>
           </w:r>
-          <w:hyperlink w:anchor="_Toc128843321" w:history="1">
+          <w:hyperlink w:anchor="_Toc129506147" w:history="1">
             <w:r>
               <w:rPr>
                 <w:rStyle w:val="a4"/>
@@ -112,7 +112,7 @@
                 <w:noProof/>
                 <w:webHidden/>
               </w:rPr>
-              <w:instrText xml:space="preserve"> PAGEREF _Toc128843321 \h </w:instrText>
+              <w:instrText xml:space="preserve"> PAGEREF _Toc129506147 \h </w:instrText>
             </w:r>
             <w:r>
               <w:rPr>
@@ -156,7 +156,7 @@
               <w:sz w:val="21"/>
             </w:rPr>
           </w:pPr>
-          <w:hyperlink w:anchor="_Toc128843322" w:history="1">
+          <w:hyperlink w:anchor="_Toc129506148" w:history="1">
             <w:r>
               <w:rPr>
                 <w:rStyle w:val="a4"/>
@@ -191,7 +191,7 @@
                 <w:noProof/>
                 <w:webHidden/>
               </w:rPr>
-              <w:instrText xml:space="preserve"> PAGEREF _Toc128843322 \h </w:instrText>
+              <w:instrText xml:space="preserve"> PAGEREF _Toc129506148 \h </w:instrText>
             </w:r>
             <w:r>
               <w:rPr>
@@ -235,7 +235,7 @@
               <w:sz w:val="21"/>
             </w:rPr>
           </w:pPr>
-          <w:hyperlink w:anchor="_Toc128843323" w:history="1">
+          <w:hyperlink w:anchor="_Toc129506149" w:history="1">
             <w:r>
               <w:rPr>
                 <w:rStyle w:val="a4"/>
@@ -277,7 +277,7 @@
                 <w:noProof/>
                 <w:webHidden/>
               </w:rPr>
-              <w:instrText xml:space="preserve"> PAGEREF _Toc128843323 \h </w:instrText>
+              <w:instrText xml:space="preserve"> PAGEREF _Toc129506149 \h </w:instrText>
             </w:r>
             <w:r>
               <w:rPr>
@@ -321,7 +321,7 @@
               <w:sz w:val="21"/>
             </w:rPr>
           </w:pPr>
-          <w:hyperlink w:anchor="_Toc128843324" w:history="1">
+          <w:hyperlink w:anchor="_Toc129506150" w:history="1">
             <w:r>
               <w:rPr>
                 <w:rStyle w:val="a4"/>
@@ -356,7 +356,7 @@
                 <w:noProof/>
                 <w:webHidden/>
               </w:rPr>
-              <w:instrText xml:space="preserve"> PAGEREF _Toc128843324 \h </w:instrText>
+              <w:instrText xml:space="preserve"> PAGEREF _Toc129506150 \h </w:instrText>
             </w:r>
             <w:r>
               <w:rPr>
@@ -400,7 +400,7 @@
               <w:sz w:val="21"/>
             </w:rPr>
           </w:pPr>
-          <w:hyperlink w:anchor="_Toc128843325" w:history="1">
+          <w:hyperlink w:anchor="_Toc129506151" w:history="1">
             <w:r>
               <w:rPr>
                 <w:rStyle w:val="a4"/>
@@ -435,7 +435,7 @@
                 <w:noProof/>
                 <w:webHidden/>
               </w:rPr>
-              <w:instrText xml:space="preserve"> PAGEREF _Toc128843325 \h </w:instrText>
+              <w:instrText xml:space="preserve"> PAGEREF _Toc129506151 \h </w:instrText>
             </w:r>
             <w:r>
               <w:rPr>
@@ -479,7 +479,7 @@
               <w:sz w:val="21"/>
             </w:rPr>
           </w:pPr>
-          <w:hyperlink w:anchor="_Toc128843326" w:history="1">
+          <w:hyperlink w:anchor="_Toc129506152" w:history="1">
             <w:r>
               <w:rPr>
                 <w:rStyle w:val="a4"/>
@@ -514,7 +514,7 @@
                 <w:noProof/>
                 <w:webHidden/>
               </w:rPr>
-              <w:instrText xml:space="preserve"> PAGEREF _Toc128843326 \h </w:instrText>
+              <w:instrText xml:space="preserve"> PAGEREF _Toc129506152 \h </w:instrText>
             </w:r>
             <w:r>
               <w:rPr>
@@ -558,7 +558,7 @@
               <w:sz w:val="21"/>
             </w:rPr>
           </w:pPr>
-          <w:hyperlink w:anchor="_Toc128843327" w:history="1">
+          <w:hyperlink w:anchor="_Toc129506153" w:history="1">
             <w:r>
               <w:rPr>
                 <w:rStyle w:val="a4"/>
@@ -593,7 +593,7 @@
                 <w:noProof/>
                 <w:webHidden/>
               </w:rPr>
-              <w:instrText xml:space="preserve"> PAGEREF _Toc128843327 \h </w:instrText>
+              <w:instrText xml:space="preserve"> PAGEREF _Toc129506153 \h </w:instrText>
             </w:r>
             <w:r>
               <w:rPr>
@@ -637,7 +637,7 @@
               <w:sz w:val="21"/>
             </w:rPr>
           </w:pPr>
-          <w:hyperlink w:anchor="_Toc128843328" w:history="1">
+          <w:hyperlink w:anchor="_Toc129506154" w:history="1">
             <w:r>
               <w:rPr>
                 <w:rStyle w:val="a4"/>
@@ -664,7 +664,7 @@
                 <w:noProof/>
                 <w:webHidden/>
               </w:rPr>
-              <w:instrText xml:space="preserve"> PAGEREF _Toc128843328 \h </w:instrText>
+              <w:instrText xml:space="preserve"> PAGEREF _Toc129506154 \h </w:instrText>
             </w:r>
             <w:r>
               <w:rPr>
@@ -708,7 +708,7 @@
               <w:sz w:val="21"/>
             </w:rPr>
           </w:pPr>
-          <w:hyperlink w:anchor="_Toc128843329" w:history="1">
+          <w:hyperlink w:anchor="_Toc129506155" w:history="1">
             <w:r>
               <w:rPr>
                 <w:rStyle w:val="a4"/>
@@ -735,7 +735,7 @@
                 <w:noProof/>
                 <w:webHidden/>
               </w:rPr>
-              <w:instrText xml:space="preserve"> PAGEREF _Toc128843329 \h </w:instrText>
+              <w:instrText xml:space="preserve"> PAGEREF _Toc129506155 \h </w:instrText>
             </w:r>
             <w:r>
               <w:rPr>
@@ -756,6 +756,155 @@
                 <w:webHidden/>
               </w:rPr>
               <w:t>7</w:t>
+            </w:r>
+            <w:r>
+              <w:rPr>
+                <w:noProof/>
+                <w:webHidden/>
+              </w:rPr>
+              <w:fldChar w:fldCharType="end"/>
+            </w:r>
+          </w:hyperlink>
+        </w:p>
+        <w:p>
+          <w:pPr>
+            <w:pStyle w:val="TOC3"/>
+            <w:tabs>
+              <w:tab w:val="right" w:leader="dot" w:pos="8296"/>
+            </w:tabs>
+            <w:rPr>
+              <w:rFonts w:eastAsiaTheme="minorEastAsia" w:cstheme="minorBidi"/>
+              <w:noProof/>
+              <w:kern w:val="2"/>
+              <w:sz w:val="21"/>
+            </w:rPr>
+          </w:pPr>
+          <w:hyperlink w:anchor="_Toc129506156" w:history="1">
+            <w:r>
+              <w:rPr>
+                <w:rStyle w:val="a4"/>
+                <w:noProof/>
+              </w:rPr>
+              <w:t>this</w:t>
+            </w:r>
+            <w:r>
+              <w:rPr>
+                <w:rStyle w:val="a4"/>
+                <w:noProof/>
+              </w:rPr>
+              <w:t>指针</w:t>
+            </w:r>
+            <w:r>
+              <w:rPr>
+                <w:noProof/>
+                <w:webHidden/>
+              </w:rPr>
+              <w:tab/>
+            </w:r>
+            <w:r>
+              <w:rPr>
+                <w:noProof/>
+                <w:webHidden/>
+              </w:rPr>
+              <w:fldChar w:fldCharType="begin"/>
+            </w:r>
+            <w:r>
+              <w:rPr>
+                <w:noProof/>
+                <w:webHidden/>
+              </w:rPr>
+              <w:instrText xml:space="preserve"> PAGEREF _Toc129506156 \h </w:instrText>
+            </w:r>
+            <w:r>
+              <w:rPr>
+                <w:noProof/>
+                <w:webHidden/>
+              </w:rPr>
+            </w:r>
+            <w:r>
+              <w:rPr>
+                <w:noProof/>
+                <w:webHidden/>
+              </w:rPr>
+              <w:fldChar w:fldCharType="separate"/>
+            </w:r>
+            <w:r>
+              <w:rPr>
+                <w:noProof/>
+                <w:webHidden/>
+              </w:rPr>
+              <w:t>7</w:t>
+            </w:r>
+            <w:r>
+              <w:rPr>
+                <w:noProof/>
+                <w:webHidden/>
+              </w:rPr>
+              <w:fldChar w:fldCharType="end"/>
+            </w:r>
+          </w:hyperlink>
+        </w:p>
+        <w:p>
+          <w:pPr>
+            <w:pStyle w:val="TOC3"/>
+            <w:tabs>
+              <w:tab w:val="right" w:leader="dot" w:pos="8296"/>
+            </w:tabs>
+            <w:rPr>
+              <w:rFonts w:eastAsiaTheme="minorEastAsia" w:cstheme="minorBidi"/>
+              <w:noProof/>
+              <w:kern w:val="2"/>
+              <w:sz w:val="21"/>
+            </w:rPr>
+          </w:pPr>
+          <w:hyperlink w:anchor="_Toc129506157" w:history="1">
+            <w:r>
+              <w:rPr>
+                <w:rStyle w:val="a4"/>
+                <w:noProof/>
+              </w:rPr>
+              <w:t>友元</w:t>
+            </w:r>
+            <w:r>
+              <w:rPr>
+                <w:noProof/>
+                <w:webHidden/>
+              </w:rPr>
+              <w:tab/>
+            </w:r>
+            <w:r>
+              <w:rPr>
+                <w:noProof/>
+                <w:webHidden/>
+              </w:rPr>
+              <w:fldChar w:fldCharType="begin"/>
+            </w:r>
+            <w:r>
+              <w:rPr>
+                <w:noProof/>
+                <w:webHidden/>
+              </w:rPr>
+              <w:instrText xml:space="preserve"> PAGEREF _Toc129506157 \h </w:instrText>
+            </w:r>
+            <w:r>
+              <w:rPr>
+                <w:noProof/>
+                <w:webHidden/>
+              </w:rPr>
+            </w:r>
+            <w:r>
+              <w:rPr>
+                <w:noProof/>
+                <w:webHidden/>
+              </w:rPr>
+              <w:fldChar w:fldCharType="separate"/>
+            </w:r>
+            <w:r>
+              <w:rPr>
+                <w:noProof/>
+                <w:webHidden/>
+              </w:rPr>
+              <w:t>9</w:t>
             </w:r>
             <w:r>
               <w:rPr>
@@ -779,7 +928,7 @@
               <w:sz w:val="21"/>
             </w:rPr>
           </w:pPr>
-          <w:hyperlink w:anchor="_Toc128843330" w:history="1">
+          <w:hyperlink w:anchor="_Toc129506158" w:history="1">
             <w:r>
               <w:rPr>
                 <w:rStyle w:val="a4"/>
@@ -814,7 +963,7 @@
                 <w:noProof/>
                 <w:webHidden/>
               </w:rPr>
-              <w:instrText xml:space="preserve"> PAGEREF _Toc128843330 \h </w:instrText>
+              <w:instrText xml:space="preserve"> PAGEREF _Toc129506158 \h </w:instrText>
             </w:r>
             <w:r>
               <w:rPr>
@@ -834,7 +983,7 @@
                 <w:noProof/>
                 <w:webHidden/>
               </w:rPr>
-              <w:t>8</w:t>
+              <w:t>9</w:t>
             </w:r>
             <w:r>
               <w:rPr>
@@ -858,7 +1007,7 @@
               <w:sz w:val="21"/>
             </w:rPr>
           </w:pPr>
-          <w:hyperlink w:anchor="_Toc128843331" w:history="1">
+          <w:hyperlink w:anchor="_Toc129506159" w:history="1">
             <w:r>
               <w:rPr>
                 <w:rStyle w:val="a4"/>
@@ -900,7 +1049,7 @@
                 <w:noProof/>
                 <w:webHidden/>
               </w:rPr>
-              <w:instrText xml:space="preserve"> PAGEREF _Toc128843331 \h </w:instrText>
+              <w:instrText xml:space="preserve"> PAGEREF _Toc129506159 \h </w:instrText>
             </w:r>
             <w:r>
               <w:rPr>
@@ -920,7 +1069,7 @@
                 <w:noProof/>
                 <w:webHidden/>
               </w:rPr>
-              <w:t>8</w:t>
+              <w:t>9</w:t>
             </w:r>
             <w:r>
               <w:rPr>
@@ -958,7 +1107,7 @@
         <w:pStyle w:val="a8"/>
         <w:ind w:left="0" w:firstLine="0"/>
       </w:pPr>
-      <w:bookmarkStart w:id="0" w:name="_Toc128843321"/>
+      <w:bookmarkStart w:id="0" w:name="_Toc129506147"/>
       <w:r>
         <w:rPr>
           <w:rFonts w:ascii="得意黑" w:hAnsi="得意黑" w:hint="eastAsia"/>
@@ -1025,7 +1174,7 @@
       <w:pPr>
         <w:pStyle w:val="a6"/>
       </w:pPr>
-      <w:bookmarkStart w:id="1" w:name="_Toc128843322"/>
+      <w:bookmarkStart w:id="1" w:name="_Toc129506148"/>
       <w:r>
         <w:rPr>
           <w:rFonts w:ascii="得意黑" w:hAnsi="得意黑" w:hint="eastAsia"/>
@@ -1112,7 +1261,7 @@
       <w:pPr>
         <w:pStyle w:val="a6"/>
       </w:pPr>
-      <w:bookmarkStart w:id="2" w:name="_Toc128843323"/>
+      <w:bookmarkStart w:id="2" w:name="_Toc129506149"/>
       <w:r>
         <w:rPr>
           <w:rFonts w:ascii="得意黑" w:hAnsi="得意黑" w:hint="eastAsia"/>
@@ -1360,7 +1509,7 @@
       <w:pPr>
         <w:pStyle w:val="a6"/>
       </w:pPr>
-      <w:bookmarkStart w:id="3" w:name="_Toc128843324"/>
+      <w:bookmarkStart w:id="3" w:name="_Toc129506150"/>
       <w:r>
         <w:rPr>
           <w:rFonts w:ascii="得意黑" w:hAnsi="得意黑" w:hint="eastAsia"/>
@@ -1420,7 +1569,7 @@
       <w:pPr>
         <w:pStyle w:val="a6"/>
       </w:pPr>
-      <w:bookmarkStart w:id="4" w:name="_Toc128843325"/>
+      <w:bookmarkStart w:id="4" w:name="_Toc129506151"/>
       <w:r>
         <w:rPr>
           <w:rFonts w:ascii="得意黑" w:hAnsi="得意黑" w:hint="eastAsia"/>
@@ -1878,7 +2027,7 @@
       <w:pPr>
         <w:pStyle w:val="a8"/>
       </w:pPr>
-      <w:bookmarkStart w:id="5" w:name="_Toc128843326"/>
+      <w:bookmarkStart w:id="5" w:name="_Toc129506152"/>
       <w:r>
         <w:rPr>
           <w:rFonts w:ascii="得意黑" w:hAnsi="得意黑" w:hint="eastAsia"/>
@@ -1904,7 +2053,7 @@
       <w:pPr>
         <w:pStyle w:val="a6"/>
       </w:pPr>
-      <w:bookmarkStart w:id="6" w:name="_Toc128843327"/>
+      <w:bookmarkStart w:id="6" w:name="_Toc129506153"/>
       <w:r>
         <w:rPr>
           <w:rFonts w:ascii="得意黑" w:hAnsi="得意黑" w:hint="eastAsia"/>
@@ -2222,19 +2371,13 @@
     <w:p>
       <w:pPr>
         <w:pStyle w:val="aa"/>
-        <w:rPr>
-          <w:rFonts w:hint="eastAsia"/>
-        </w:rPr>
       </w:pPr>
     </w:p>
     <w:p>
       <w:pPr>
         <w:pStyle w:val="ae"/>
-        <w:rPr>
-          <w:rFonts w:hint="eastAsia"/>
-        </w:rPr>
-      </w:pPr>
-      <w:bookmarkStart w:id="7" w:name="_Toc128843328"/>
+      </w:pPr>
+      <w:bookmarkStart w:id="7" w:name="_Toc129506154"/>
       <w:r>
         <w:rPr>
           <w:rFonts w:hint="eastAsia"/>
@@ -3002,9 +3145,6 @@
     <w:p>
       <w:pPr>
         <w:pStyle w:val="ac"/>
-        <w:rPr>
-          <w:rFonts w:hint="eastAsia"/>
-        </w:rPr>
       </w:pPr>
       <w:r>
         <w:rPr>
@@ -3027,31 +3167,7 @@
         <w:rPr>
           <w:rFonts w:ascii="宋体" w:hAnsi="宋体"/>
         </w:rPr>
-        <w:t>初始化了</w:t>
-      </w:r>
-      <w:r>
-        <w:rPr>
-          <w:rFonts w:ascii="宋体" w:hAnsi="宋体"/>
-        </w:rPr>
-        <w:t>m_A</w:t>
-      </w:r>
-      <w:r>
-        <w:rPr>
-          <w:rFonts w:ascii="宋体" w:hAnsi="宋体"/>
-        </w:rPr>
-        <w:t xml:space="preserve"> = a，</w:t>
-      </w:r>
-      <w:r>
-        <w:rPr>
-          <w:rFonts w:ascii="宋体" w:hAnsi="宋体"/>
-        </w:rPr>
-        <w:t>m_B</w:t>
-      </w:r>
-      <w:r>
-        <w:rPr>
-          <w:rFonts w:ascii="宋体" w:hAnsi="宋体"/>
-        </w:rPr>
-        <w:t xml:space="preserve"> = b，m_C= c 这样的操作</w:t>
+        <w:t>初始化了m_A = a，m_B = b，m_C= c 这样的操作</w:t>
       </w:r>
     </w:p>
     <w:p>
@@ -3186,7 +3302,7 @@
       <w:pPr>
         <w:pStyle w:val="ae"/>
       </w:pPr>
-      <w:bookmarkStart w:id="8" w:name="_Toc128843329"/>
+      <w:bookmarkStart w:id="8" w:name="_Toc129506155"/>
       <w:r>
         <w:rPr>
           <w:rFonts w:hint="eastAsia"/>
@@ -3237,9 +3353,6 @@
     <w:p>
       <w:pPr>
         <w:pStyle w:val="ac"/>
-        <w:rPr>
-          <w:rFonts w:hint="eastAsia"/>
-        </w:rPr>
       </w:pPr>
       <w:r>
         <w:tab/>
@@ -3261,7 +3374,6 @@
       <w:pPr>
         <w:pStyle w:val="ac"/>
         <w:rPr>
-          <w:rFonts w:hint="eastAsia"/>
           <w:color w:val="FF0000"/>
         </w:rPr>
       </w:pPr>
@@ -3319,22 +3431,13 @@
         <w:ind w:firstLine="420"/>
       </w:pPr>
       <w:r>
-        <w:t>Person p</w:t>
-      </w:r>
-      <w:r>
-        <w:t>t</w:t>
-      </w:r>
-      <w:r>
-        <w:t>;</w:t>
+        <w:t>Person pt;</w:t>
       </w:r>
     </w:p>
     <w:p>
       <w:pPr>
         <w:pStyle w:val="ac"/>
         <w:ind w:firstLine="420"/>
-        <w:rPr>
-          <w:rFonts w:hint="eastAsia"/>
-        </w:rPr>
       </w:pPr>
       <w:r>
         <w:t xml:space="preserve">pt.m_A = 200;  // </w:t>
@@ -3349,27 +3452,15 @@
     <w:p>
       <w:pPr>
         <w:pStyle w:val="ac"/>
-        <w:rPr>
-          <w:rFonts w:hint="eastAsia"/>
-        </w:rPr>
       </w:pPr>
       <w:r>
         <w:tab/>
-        <w:t xml:space="preserve">cout &lt;&lt; p.m_A &lt;&lt; endl;  // </w:t>
-      </w:r>
-      <w:r>
-        <w:t>2</w:t>
-      </w:r>
-      <w:r>
-        <w:t>00</w:t>
+        <w:t>cout &lt;&lt; p.m_A &lt;&lt; endl;  // 200</w:t>
       </w:r>
     </w:p>
     <w:p>
       <w:pPr>
         <w:pStyle w:val="ac"/>
-        <w:rPr>
-          <w:rFonts w:hint="eastAsia"/>
-        </w:rPr>
       </w:pPr>
       <w:r>
         <w:rPr>
@@ -3386,7 +3477,7 @@
           <w:numId w:val="4"/>
         </w:numPr>
         <w:rPr>
-          <w:rFonts w:ascii="宋体" w:hAnsi="宋体" w:hint="eastAsia"/>
+          <w:rFonts w:ascii="宋体" w:hAnsi="宋体"/>
         </w:rPr>
       </w:pPr>
       <w:r>
@@ -3422,7 +3513,7 @@
         <w:pStyle w:val="aa"/>
         <w:ind w:left="360"/>
         <w:rPr>
-          <w:rFonts w:ascii="宋体" w:hAnsi="宋体" w:hint="eastAsia"/>
+          <w:rFonts w:ascii="宋体" w:hAnsi="宋体"/>
         </w:rPr>
       </w:pPr>
       <w:r>
@@ -3467,7 +3558,7 @@
         <w:pStyle w:val="aa"/>
         <w:ind w:left="360"/>
         <w:rPr>
-          <w:rFonts w:ascii="宋体" w:hAnsi="宋体" w:hint="eastAsia"/>
+          <w:rFonts w:ascii="宋体" w:hAnsi="宋体"/>
         </w:rPr>
       </w:pPr>
       <w:r>
@@ -3590,7 +3681,7 @@
         <w:pStyle w:val="aa"/>
         <w:ind w:left="360"/>
         <w:rPr>
-          <w:rFonts w:ascii="宋体" w:hAnsi="宋体" w:hint="eastAsia"/>
+          <w:rFonts w:ascii="宋体" w:hAnsi="宋体"/>
         </w:rPr>
       </w:pPr>
       <w:r>
@@ -3609,13 +3700,7 @@
         <w:rPr>
           <w:rFonts w:ascii="宋体" w:hAnsi="宋体"/>
         </w:rPr>
-        <w:t xml:space="preserve"> </w:t>
-      </w:r>
-      <w:r>
-        <w:rPr>
-          <w:rFonts w:ascii="宋体" w:hAnsi="宋体"/>
-        </w:rPr>
-        <w:t>Person ::</w:t>
+        <w:t xml:space="preserve"> Person ::</w:t>
       </w:r>
       <w:r>
         <w:rPr>
@@ -3716,7 +3801,7 @@
           <w:numId w:val="4"/>
         </w:numPr>
         <w:rPr>
-          <w:rFonts w:ascii="宋体" w:hAnsi="宋体" w:hint="eastAsia"/>
+          <w:rFonts w:ascii="宋体" w:hAnsi="宋体"/>
         </w:rPr>
       </w:pPr>
       <w:r>
@@ -3729,68 +3814,904 @@
     <w:p>
       <w:pPr>
         <w:pStyle w:val="aa"/>
-        <w:rPr>
-          <w:rFonts w:ascii="宋体" w:hAnsi="宋体"/>
-        </w:rPr>
-      </w:pPr>
-    </w:p>
-    <w:p>
-      <w:pPr>
-        <w:pStyle w:val="aa"/>
-        <w:rPr>
-          <w:rFonts w:ascii="宋体" w:hAnsi="宋体"/>
-        </w:rPr>
-      </w:pPr>
-    </w:p>
-    <w:p>
-      <w:pPr>
-        <w:pStyle w:val="aa"/>
-        <w:rPr>
-          <w:rFonts w:ascii="宋体" w:hAnsi="宋体" w:hint="eastAsia"/>
-        </w:rPr>
-      </w:pPr>
-      <w:r>
-        <w:rPr>
-          <w:rFonts w:ascii="宋体" w:hAnsi="宋体" w:hint="eastAsia"/>
-        </w:rPr>
-        <w:t>-</w:t>
-      </w:r>
-      <w:r>
-        <w:rPr>
-          <w:rFonts w:ascii="宋体" w:hAnsi="宋体"/>
-        </w:rPr>
-        <w:t>---------------------114-----------------</w:t>
-      </w:r>
-    </w:p>
-    <w:p>
-      <w:pPr>
-        <w:pStyle w:val="aa"/>
-        <w:rPr>
-          <w:rFonts w:ascii="宋体" w:hAnsi="宋体"/>
-        </w:rPr>
-      </w:pPr>
-    </w:p>
-    <w:p>
-      <w:pPr>
-        <w:pStyle w:val="aa"/>
-        <w:rPr>
-          <w:rFonts w:ascii="宋体" w:hAnsi="宋体"/>
-        </w:rPr>
-      </w:pPr>
-    </w:p>
-    <w:p>
-      <w:pPr>
-        <w:pStyle w:val="aa"/>
-        <w:rPr>
-          <w:rFonts w:ascii="宋体" w:hAnsi="宋体" w:hint="eastAsia"/>
-        </w:rPr>
-      </w:pPr>
-    </w:p>
-    <w:p>
-      <w:pPr>
-        <w:pStyle w:val="aa"/>
-        <w:rPr>
-          <w:rFonts w:ascii="宋体" w:hAnsi="宋体" w:hint="eastAsia"/>
+        <w:numPr>
+          <w:ilvl w:val="0"/>
+          <w:numId w:val="4"/>
+        </w:numPr>
+        <w:rPr>
+          <w:rFonts w:ascii="宋体" w:hAnsi="宋体"/>
+        </w:rPr>
+      </w:pPr>
+      <w:r>
+        <w:rPr>
+          <w:rFonts w:ascii="宋体" w:hAnsi="宋体" w:hint="eastAsia"/>
+        </w:rPr>
+        <w:t>只有非静态成员变量才属于类的对象上，静态成员变量不属于类的对象上</w:t>
+      </w:r>
+    </w:p>
+    <w:p>
+      <w:pPr>
+        <w:pStyle w:val="aa"/>
+        <w:numPr>
+          <w:ilvl w:val="0"/>
+          <w:numId w:val="4"/>
+        </w:numPr>
+        <w:rPr>
+          <w:rFonts w:ascii="宋体" w:hAnsi="宋体"/>
+        </w:rPr>
+      </w:pPr>
+      <w:r>
+        <w:rPr>
+          <w:rFonts w:ascii="宋体" w:hAnsi="宋体" w:hint="eastAsia"/>
+        </w:rPr>
+        <w:t>成员变量和成员函数是分开存储的</w:t>
+      </w:r>
+    </w:p>
+    <w:p>
+      <w:pPr>
+        <w:pStyle w:val="aa"/>
+        <w:rPr>
+          <w:rFonts w:ascii="宋体" w:hAnsi="宋体"/>
+        </w:rPr>
+      </w:pPr>
+    </w:p>
+    <w:p>
+      <w:pPr>
+        <w:pStyle w:val="ae"/>
+      </w:pPr>
+      <w:bookmarkStart w:id="9" w:name="_Toc129506156"/>
+      <w:r>
+        <w:rPr>
+          <w:rFonts w:hint="eastAsia"/>
+        </w:rPr>
+        <w:t>this指针</w:t>
+      </w:r>
+      <w:bookmarkEnd w:id="9"/>
+    </w:p>
+    <w:p>
+      <w:pPr>
+        <w:pStyle w:val="aa"/>
+        <w:rPr>
+          <w:rFonts w:ascii="宋体" w:hAnsi="宋体"/>
+        </w:rPr>
+      </w:pPr>
+      <w:r>
+        <w:rPr>
+          <w:rFonts w:ascii="宋体" w:hAnsi="宋体" w:hint="eastAsia"/>
+        </w:rPr>
+        <w:t>this指针指向被调用的成员函数所属的对象</w:t>
+      </w:r>
+    </w:p>
+    <w:p>
+      <w:pPr>
+        <w:pStyle w:val="aa"/>
+        <w:rPr>
+          <w:rFonts w:ascii="宋体" w:hAnsi="宋体"/>
+        </w:rPr>
+      </w:pPr>
+      <w:r>
+        <w:rPr>
+          <w:rFonts w:ascii="宋体" w:hAnsi="宋体" w:hint="eastAsia"/>
+        </w:rPr>
+        <w:t>当形参和成员变量同名时，可用this指针来区分</w:t>
+      </w:r>
+    </w:p>
+    <w:p>
+      <w:pPr>
+        <w:pStyle w:val="aa"/>
+        <w:rPr>
+          <w:rFonts w:ascii="宋体" w:hAnsi="宋体"/>
+        </w:rPr>
+      </w:pPr>
+      <w:r>
+        <w:rPr>
+          <w:rFonts w:ascii="宋体" w:hAnsi="宋体" w:hint="eastAsia"/>
+        </w:rPr>
+        <w:lastRenderedPageBreak/>
+        <w:t>在类的非静态成员函数中返回对象本身，可使用 return</w:t>
+      </w:r>
+      <w:r>
+        <w:rPr>
+          <w:rFonts w:ascii="宋体" w:hAnsi="宋体"/>
+        </w:rPr>
+        <w:t xml:space="preserve"> *</w:t>
+      </w:r>
+      <w:r>
+        <w:rPr>
+          <w:rFonts w:ascii="宋体" w:hAnsi="宋体" w:hint="eastAsia"/>
+        </w:rPr>
+        <w:t>this</w:t>
+      </w:r>
+    </w:p>
+    <w:p>
+      <w:pPr>
+        <w:pStyle w:val="ac"/>
+      </w:pPr>
+      <w:r>
+        <w:rPr>
+          <w:rFonts w:hint="eastAsia"/>
+        </w:rPr>
+        <w:t>c</w:t>
+      </w:r>
+      <w:r>
+        <w:t>lass Person{</w:t>
+      </w:r>
+    </w:p>
+    <w:p>
+      <w:pPr>
+        <w:pStyle w:val="ac"/>
+      </w:pPr>
+      <w:r>
+        <w:tab/>
+        <w:t xml:space="preserve">Person&amp; test() { </w:t>
+      </w:r>
+      <w:r>
+        <w:br/>
+      </w:r>
+      <w:r>
+        <w:tab/>
+      </w:r>
+      <w:r>
+        <w:tab/>
+        <w:t>/* code */</w:t>
+      </w:r>
+    </w:p>
+    <w:p>
+      <w:pPr>
+        <w:pStyle w:val="ac"/>
+      </w:pPr>
+      <w:r>
+        <w:tab/>
+      </w:r>
+      <w:r>
+        <w:tab/>
+        <w:t>return *this;</w:t>
+      </w:r>
+    </w:p>
+    <w:p>
+      <w:pPr>
+        <w:pStyle w:val="ac"/>
+        <w:ind w:firstLine="420"/>
+      </w:pPr>
+      <w:r>
+        <w:rPr>
+          <w:rFonts w:hint="eastAsia"/>
+        </w:rPr>
+        <w:t>}</w:t>
+      </w:r>
+    </w:p>
+    <w:p>
+      <w:pPr>
+        <w:pStyle w:val="ac"/>
+      </w:pPr>
+      <w:r>
+        <w:rPr>
+          <w:rFonts w:hint="eastAsia"/>
+        </w:rPr>
+        <w:t>}</w:t>
+      </w:r>
+    </w:p>
+    <w:p>
+      <w:pPr>
+        <w:pStyle w:val="ac"/>
+      </w:pPr>
+      <w:r>
+        <w:t>int main(){</w:t>
+      </w:r>
+    </w:p>
+    <w:p>
+      <w:pPr>
+        <w:pStyle w:val="ac"/>
+      </w:pPr>
+      <w:r>
+        <w:tab/>
+        <w:t>Person p;</w:t>
+      </w:r>
+    </w:p>
+    <w:p>
+      <w:pPr>
+        <w:pStyle w:val="ac"/>
+      </w:pPr>
+      <w:r>
+        <w:tab/>
+        <w:t>p.test().test().test();</w:t>
+      </w:r>
+    </w:p>
+    <w:p>
+      <w:pPr>
+        <w:pStyle w:val="ac"/>
+      </w:pPr>
+      <w:r>
+        <w:rPr>
+          <w:rFonts w:hint="eastAsia"/>
+        </w:rPr>
+        <w:t>}</w:t>
+      </w:r>
+    </w:p>
+    <w:p>
+      <w:pPr>
+        <w:pStyle w:val="aa"/>
+        <w:rPr>
+          <w:rFonts w:ascii="宋体" w:hAnsi="宋体"/>
+        </w:rPr>
+      </w:pPr>
+      <w:r>
+        <w:rPr>
+          <w:rFonts w:ascii="宋体" w:hAnsi="宋体" w:hint="eastAsia"/>
+        </w:rPr>
+        <w:t>注意</w:t>
+      </w:r>
+      <w:r>
+        <w:rPr>
+          <w:rFonts w:ascii="宋体" w:hAnsi="宋体" w:hint="eastAsia"/>
+        </w:rPr>
+        <w:t>：</w:t>
+      </w:r>
+      <w:r>
+        <w:rPr>
+          <w:rFonts w:ascii="宋体" w:hAnsi="宋体" w:hint="eastAsia"/>
+        </w:rPr>
+        <w:t>返回不是引用（将</w:t>
+      </w:r>
+      <w:r>
+        <w:rPr>
+          <w:rFonts w:ascii="宋体" w:hAnsi="宋体"/>
+        </w:rPr>
+        <w:t>P</w:t>
+      </w:r>
+      <w:r>
+        <w:rPr>
+          <w:rFonts w:ascii="宋体" w:hAnsi="宋体" w:hint="eastAsia"/>
+        </w:rPr>
+        <w:t>erson</w:t>
+      </w:r>
+      <w:r>
+        <w:rPr>
+          <w:rFonts w:ascii="宋体" w:hAnsi="宋体"/>
+        </w:rPr>
+        <w:t xml:space="preserve">&amp; </w:t>
+      </w:r>
+      <w:r>
+        <w:rPr>
+          <w:rFonts w:ascii="宋体" w:hAnsi="宋体" w:hint="eastAsia"/>
+        </w:rPr>
+        <w:t xml:space="preserve">改为 </w:t>
+      </w:r>
+      <w:r>
+        <w:rPr>
+          <w:rFonts w:ascii="宋体" w:hAnsi="宋体"/>
+        </w:rPr>
+        <w:t>P</w:t>
+      </w:r>
+      <w:r>
+        <w:rPr>
+          <w:rFonts w:ascii="宋体" w:hAnsi="宋体" w:hint="eastAsia"/>
+        </w:rPr>
+        <w:t>erson）</w:t>
+      </w:r>
+      <w:r>
+        <w:rPr>
+          <w:rFonts w:ascii="宋体" w:hAnsi="宋体" w:hint="eastAsia"/>
+        </w:rPr>
+        <w:t>，</w:t>
+      </w:r>
+      <w:r>
+        <w:rPr>
+          <w:rFonts w:ascii="宋体" w:hAnsi="宋体" w:hint="eastAsia"/>
+        </w:rPr>
+        <w:t>那么将会返回一个新的</w:t>
+      </w:r>
+      <w:r>
+        <w:rPr>
+          <w:rFonts w:ascii="宋体" w:hAnsi="宋体"/>
+        </w:rPr>
+        <w:t>P</w:t>
+      </w:r>
+      <w:r>
+        <w:rPr>
+          <w:rFonts w:ascii="宋体" w:hAnsi="宋体" w:hint="eastAsia"/>
+        </w:rPr>
+        <w:t>erson，而不是本体</w:t>
+      </w:r>
+      <w:r>
+        <w:rPr>
+          <w:rFonts w:ascii="宋体" w:hAnsi="宋体" w:hint="eastAsia"/>
+        </w:rPr>
+        <w:t>，那么在</w:t>
+      </w:r>
+      <w:r>
+        <w:rPr>
+          <w:rFonts w:ascii="宋体" w:hAnsi="宋体" w:hint="eastAsia"/>
+        </w:rPr>
+        <w:t>执行第二个test</w:t>
+      </w:r>
+      <w:r>
+        <w:rPr>
+          <w:rFonts w:ascii="宋体" w:hAnsi="宋体"/>
+        </w:rPr>
+        <w:t>()</w:t>
+      </w:r>
+      <w:r>
+        <w:rPr>
+          <w:rFonts w:ascii="宋体" w:hAnsi="宋体" w:hint="eastAsia"/>
+        </w:rPr>
+        <w:t>函数时就是对一个的返回new出来新的Person上操作</w:t>
+      </w:r>
+    </w:p>
+    <w:p>
+      <w:pPr>
+        <w:pStyle w:val="ac"/>
+      </w:pPr>
+      <w:r>
+        <w:rPr>
+          <w:rFonts w:hint="eastAsia"/>
+        </w:rPr>
+        <w:t>c</w:t>
+      </w:r>
+      <w:r>
+        <w:t>lass Person{</w:t>
+      </w:r>
+    </w:p>
+    <w:p>
+      <w:pPr>
+        <w:pStyle w:val="ac"/>
+      </w:pPr>
+      <w:r>
+        <w:tab/>
+      </w:r>
+      <w:r>
+        <w:rPr>
+          <w:rFonts w:hint="eastAsia"/>
+        </w:rPr>
+        <w:t>void</w:t>
+      </w:r>
+      <w:r>
+        <w:t xml:space="preserve"> test() { </w:t>
+      </w:r>
+      <w:r>
+        <w:br/>
+      </w:r>
+      <w:r>
+        <w:tab/>
+      </w:r>
+      <w:r>
+        <w:tab/>
+        <w:t>cout &lt;&lt; age &lt;&lt; endl;</w:t>
+      </w:r>
+    </w:p>
+    <w:p>
+      <w:pPr>
+        <w:pStyle w:val="ac"/>
+      </w:pPr>
+      <w:r>
+        <w:tab/>
+      </w:r>
+      <w:r>
+        <w:tab/>
+        <w:t>// cout &lt;&lt; this -&gt; age &lt;&lt; endl;</w:t>
+      </w:r>
+    </w:p>
+    <w:p>
+      <w:pPr>
+        <w:pStyle w:val="ac"/>
+        <w:ind w:firstLine="420"/>
+      </w:pPr>
+      <w:r>
+        <w:rPr>
+          <w:rFonts w:hint="eastAsia"/>
+        </w:rPr>
+        <w:t>}</w:t>
+      </w:r>
+    </w:p>
+    <w:p>
+      <w:pPr>
+        <w:pStyle w:val="ac"/>
+        <w:ind w:firstLine="420"/>
+      </w:pPr>
+      <w:r>
+        <w:t>void show() {</w:t>
+      </w:r>
+    </w:p>
+    <w:p>
+      <w:pPr>
+        <w:pStyle w:val="ac"/>
+        <w:ind w:firstLine="420"/>
+      </w:pPr>
+      <w:r>
+        <w:tab/>
+        <w:t>cout &lt;&lt; “this is person” &lt;&lt; endl;</w:t>
+      </w:r>
+    </w:p>
+    <w:p>
+      <w:pPr>
+        <w:pStyle w:val="ac"/>
+        <w:ind w:firstLine="420"/>
+      </w:pPr>
+      <w:r>
+        <w:rPr>
+          <w:rFonts w:hint="eastAsia"/>
+        </w:rPr>
+        <w:t>}</w:t>
+      </w:r>
+    </w:p>
+    <w:p>
+      <w:pPr>
+        <w:pStyle w:val="ac"/>
+        <w:ind w:firstLine="420"/>
+      </w:pPr>
+      <w:r>
+        <w:t>i</w:t>
+      </w:r>
+      <w:r>
+        <w:rPr>
+          <w:rFonts w:hint="eastAsia"/>
+        </w:rPr>
+        <w:t>nt</w:t>
+      </w:r>
+      <w:r>
+        <w:t xml:space="preserve"> </w:t>
+      </w:r>
+      <w:r>
+        <w:rPr>
+          <w:rFonts w:hint="eastAsia"/>
+        </w:rPr>
+        <w:t>age;</w:t>
+      </w:r>
+    </w:p>
+    <w:p>
+      <w:pPr>
+        <w:pStyle w:val="ac"/>
+      </w:pPr>
+      <w:r>
+        <w:rPr>
+          <w:rFonts w:hint="eastAsia"/>
+        </w:rPr>
+        <w:t>}</w:t>
+      </w:r>
+    </w:p>
+    <w:p>
+      <w:pPr>
+        <w:pStyle w:val="ac"/>
+      </w:pPr>
+      <w:r>
+        <w:t>int main(){</w:t>
+      </w:r>
+    </w:p>
+    <w:p>
+      <w:pPr>
+        <w:pStyle w:val="ac"/>
+      </w:pPr>
+      <w:r>
+        <w:tab/>
+        <w:t>Person *p = NULL;</w:t>
+      </w:r>
+    </w:p>
+    <w:p>
+      <w:pPr>
+        <w:pStyle w:val="ac"/>
+      </w:pPr>
+      <w:r>
+        <w:tab/>
+        <w:t>p -&gt; test(); // error</w:t>
+      </w:r>
+    </w:p>
+    <w:p>
+      <w:pPr>
+        <w:pStyle w:val="ac"/>
+      </w:pPr>
+      <w:r>
+        <w:tab/>
+        <w:t>p -&gt; show(); // this is person</w:t>
+      </w:r>
+    </w:p>
+    <w:p>
+      <w:pPr>
+        <w:pStyle w:val="ac"/>
+      </w:pPr>
+      <w:r>
+        <w:rPr>
+          <w:rFonts w:hint="eastAsia"/>
+        </w:rPr>
+        <w:t>}</w:t>
+      </w:r>
+    </w:p>
+    <w:p>
+      <w:pPr>
+        <w:pStyle w:val="aa"/>
+        <w:rPr>
+          <w:rFonts w:ascii="宋体" w:hAnsi="宋体"/>
+        </w:rPr>
+      </w:pPr>
+      <w:r>
+        <w:rPr>
+          <w:rFonts w:ascii="宋体" w:hAnsi="宋体" w:hint="eastAsia"/>
+        </w:rPr>
+        <w:t>注意：空指针调用test函数时会报错</w:t>
+      </w:r>
+      <w:r>
+        <w:rPr>
+          <w:rFonts w:ascii="宋体" w:hAnsi="宋体" w:hint="eastAsia"/>
+        </w:rPr>
+        <w:t>，报错信息为this指针为nullptr，而无操作的show函数正常可以打印</w:t>
+      </w:r>
+      <w:r>
+        <w:rPr>
+          <w:rFonts w:ascii="宋体" w:hAnsi="宋体" w:hint="eastAsia"/>
+        </w:rPr>
+        <w:t>，可以判断一下this</w:t>
+      </w:r>
+      <w:r>
+        <w:rPr>
+          <w:rFonts w:ascii="宋体" w:hAnsi="宋体"/>
+        </w:rPr>
+        <w:t xml:space="preserve"> == NULL</w:t>
+      </w:r>
+      <w:r>
+        <w:rPr>
+          <w:rFonts w:ascii="宋体" w:hAnsi="宋体" w:hint="eastAsia"/>
+        </w:rPr>
+        <w:t>然后退出函数</w:t>
+      </w:r>
+    </w:p>
+    <w:p>
+      <w:pPr>
+        <w:pStyle w:val="aa"/>
+        <w:rPr>
+          <w:rFonts w:ascii="宋体" w:hAnsi="宋体"/>
+        </w:rPr>
+      </w:pPr>
+    </w:p>
+    <w:p>
+      <w:pPr>
+        <w:pStyle w:val="ac"/>
+      </w:pPr>
+      <w:r>
+        <w:rPr>
+          <w:rFonts w:hint="eastAsia"/>
+        </w:rPr>
+        <w:t>c</w:t>
+      </w:r>
+      <w:r>
+        <w:t>lass Person{</w:t>
+      </w:r>
+    </w:p>
+    <w:p>
+      <w:pPr>
+        <w:pStyle w:val="ac"/>
+      </w:pPr>
+      <w:r>
+        <w:tab/>
+      </w:r>
+      <w:r>
+        <w:rPr>
+          <w:rFonts w:hint="eastAsia"/>
+        </w:rPr>
+        <w:t>void</w:t>
+      </w:r>
+      <w:r>
+        <w:t xml:space="preserve"> test() const { </w:t>
+      </w:r>
+      <w:r>
+        <w:br/>
+      </w:r>
+      <w:r>
+        <w:tab/>
+      </w:r>
+      <w:r>
+        <w:tab/>
+      </w:r>
+      <w:r>
+        <w:rPr>
+          <w:rFonts w:hint="eastAsia"/>
+        </w:rPr>
+        <w:t>age</w:t>
+      </w:r>
+      <w:r>
+        <w:t>=100; // error</w:t>
+      </w:r>
+    </w:p>
+    <w:p>
+      <w:pPr>
+        <w:pStyle w:val="ac"/>
+      </w:pPr>
+      <w:r>
+        <w:tab/>
+      </w:r>
+      <w:r>
+        <w:tab/>
+        <w:t>this -&gt; name = 123; // success</w:t>
+      </w:r>
+    </w:p>
+    <w:p>
+      <w:pPr>
+        <w:pStyle w:val="ac"/>
+        <w:ind w:firstLine="420"/>
+      </w:pPr>
+      <w:r>
+        <w:rPr>
+          <w:rFonts w:hint="eastAsia"/>
+        </w:rPr>
+        <w:t>}</w:t>
+      </w:r>
+    </w:p>
+    <w:p>
+      <w:pPr>
+        <w:pStyle w:val="ac"/>
+        <w:ind w:firstLine="420"/>
+      </w:pPr>
+      <w:r>
+        <w:t>i</w:t>
+      </w:r>
+      <w:r>
+        <w:rPr>
+          <w:rFonts w:hint="eastAsia"/>
+        </w:rPr>
+        <w:t>nt</w:t>
+      </w:r>
+      <w:r>
+        <w:t xml:space="preserve"> </w:t>
+      </w:r>
+      <w:r>
+        <w:rPr>
+          <w:rFonts w:hint="eastAsia"/>
+        </w:rPr>
+        <w:t>age;</w:t>
+      </w:r>
+    </w:p>
+    <w:p>
+      <w:pPr>
+        <w:pStyle w:val="ac"/>
+        <w:ind w:firstLine="420"/>
+      </w:pPr>
+      <w:r>
+        <w:rPr>
+          <w:rFonts w:hint="eastAsia"/>
+        </w:rPr>
+        <w:t>mutable</w:t>
+      </w:r>
+      <w:r>
+        <w:t xml:space="preserve"> </w:t>
+      </w:r>
+      <w:r>
+        <w:rPr>
+          <w:rFonts w:hint="eastAsia"/>
+        </w:rPr>
+        <w:t>int</w:t>
+      </w:r>
+      <w:r>
+        <w:t xml:space="preserve"> </w:t>
+      </w:r>
+      <w:r>
+        <w:rPr>
+          <w:rFonts w:hint="eastAsia"/>
+        </w:rPr>
+        <w:t>name</w:t>
+      </w:r>
+      <w:r>
+        <w:t>;</w:t>
+      </w:r>
+    </w:p>
+    <w:p>
+      <w:pPr>
+        <w:pStyle w:val="ac"/>
+      </w:pPr>
+      <w:r>
+        <w:rPr>
+          <w:rFonts w:hint="eastAsia"/>
+        </w:rPr>
+        <w:t>}</w:t>
+      </w:r>
+    </w:p>
+    <w:p>
+      <w:pPr>
+        <w:pStyle w:val="aa"/>
+        <w:rPr>
+          <w:rFonts w:ascii="宋体" w:hAnsi="宋体"/>
+        </w:rPr>
+      </w:pPr>
+      <w:r>
+        <w:rPr>
+          <w:rFonts w:ascii="宋体" w:hAnsi="宋体" w:hint="eastAsia"/>
+        </w:rPr>
+        <w:lastRenderedPageBreak/>
+        <w:t>this指针不可以修改指针的指向</w:t>
+      </w:r>
+    </w:p>
+    <w:p>
+      <w:pPr>
+        <w:pStyle w:val="aa"/>
+        <w:rPr>
+          <w:rFonts w:ascii="宋体" w:hAnsi="宋体"/>
+        </w:rPr>
+      </w:pPr>
+      <w:r>
+        <w:rPr>
+          <w:rFonts w:ascii="宋体" w:hAnsi="宋体" w:hint="eastAsia"/>
+        </w:rPr>
+        <w:t>（定义：</w:t>
+      </w:r>
+      <w:r>
+        <w:rPr>
+          <w:rFonts w:ascii="宋体" w:hAnsi="宋体"/>
+        </w:rPr>
+        <w:t>P</w:t>
+      </w:r>
+      <w:r>
+        <w:rPr>
+          <w:rFonts w:ascii="宋体" w:hAnsi="宋体" w:hint="eastAsia"/>
+        </w:rPr>
+        <w:t>erson</w:t>
+      </w:r>
+      <w:r>
+        <w:rPr>
+          <w:rFonts w:ascii="宋体" w:hAnsi="宋体"/>
+        </w:rPr>
+        <w:t xml:space="preserve"> * const this;</w:t>
+      </w:r>
+      <w:r>
+        <w:rPr>
+          <w:rFonts w:ascii="宋体" w:hAnsi="宋体" w:hint="eastAsia"/>
+        </w:rPr>
+        <w:t>）</w:t>
+      </w:r>
+    </w:p>
+    <w:p>
+      <w:pPr>
+        <w:pStyle w:val="aa"/>
+        <w:rPr>
+          <w:rFonts w:ascii="宋体" w:hAnsi="宋体"/>
+        </w:rPr>
+      </w:pPr>
+      <w:r>
+        <w:rPr>
+          <w:rFonts w:ascii="宋体" w:hAnsi="宋体" w:hint="eastAsia"/>
+        </w:rPr>
+        <w:t>在成员函数后加const则this指针指向的值也不可以修改，修饰的是this指向</w:t>
+      </w:r>
+      <w:r>
+        <w:rPr>
+          <w:rFonts w:ascii="宋体" w:hAnsi="宋体" w:hint="eastAsia"/>
+        </w:rPr>
+        <w:t>，叫做常函数</w:t>
+      </w:r>
+      <w:r>
+        <w:rPr>
+          <w:rFonts w:ascii="宋体" w:hAnsi="宋体" w:hint="eastAsia"/>
+          <w:color w:val="FF0000"/>
+        </w:rPr>
+        <w:t>（加一把锁</w:t>
+      </w:r>
+      <w:r>
+        <w:rPr>
+          <w:rFonts w:ascii="宋体" w:hAnsi="宋体" w:hint="eastAsia"/>
+          <w:color w:val="FF0000"/>
+        </w:rPr>
+        <w:t>）</w:t>
+      </w:r>
+    </w:p>
+    <w:p>
+      <w:pPr>
+        <w:pStyle w:val="aa"/>
+        <w:rPr>
+          <w:rFonts w:ascii="宋体" w:hAnsi="宋体"/>
+        </w:rPr>
+      </w:pPr>
+      <w:r>
+        <w:rPr>
+          <w:rFonts w:ascii="宋体" w:hAnsi="宋体" w:hint="eastAsia"/>
+        </w:rPr>
+        <w:t>（定义：const</w:t>
+      </w:r>
+      <w:r>
+        <w:rPr>
+          <w:rFonts w:ascii="宋体" w:hAnsi="宋体"/>
+        </w:rPr>
+        <w:t xml:space="preserve"> P</w:t>
+      </w:r>
+      <w:r>
+        <w:rPr>
+          <w:rFonts w:ascii="宋体" w:hAnsi="宋体" w:hint="eastAsia"/>
+        </w:rPr>
+        <w:t>erson</w:t>
+      </w:r>
+      <w:r>
+        <w:rPr>
+          <w:rFonts w:ascii="宋体" w:hAnsi="宋体"/>
+        </w:rPr>
+        <w:t xml:space="preserve"> * const this;</w:t>
+      </w:r>
+      <w:r>
+        <w:rPr>
+          <w:rFonts w:ascii="宋体" w:hAnsi="宋体" w:hint="eastAsia"/>
+        </w:rPr>
+        <w:t>）</w:t>
+      </w:r>
+    </w:p>
+    <w:p>
+      <w:pPr>
+        <w:pStyle w:val="aa"/>
+        <w:rPr>
+          <w:rFonts w:ascii="宋体" w:hAnsi="宋体"/>
+        </w:rPr>
+      </w:pPr>
+      <w:r>
+        <w:rPr>
+          <w:rFonts w:ascii="宋体" w:hAnsi="宋体" w:hint="eastAsia"/>
+        </w:rPr>
+        <w:t>在定义成员变量时加mutable关键字则成为特殊变量，即使在常函数中也可修改</w:t>
+      </w:r>
+    </w:p>
+    <w:p>
+      <w:pPr>
+        <w:pStyle w:val="aa"/>
+        <w:rPr>
+          <w:rFonts w:ascii="宋体" w:hAnsi="宋体"/>
+          <w:color w:val="FF0000"/>
+        </w:rPr>
+      </w:pPr>
+      <w:r>
+        <w:rPr>
+          <w:rFonts w:ascii="宋体" w:hAnsi="宋体" w:hint="eastAsia"/>
+          <w:color w:val="FF0000"/>
+        </w:rPr>
+        <w:t>（</w:t>
+      </w:r>
+      <w:r>
+        <w:rPr>
+          <w:rFonts w:ascii="宋体" w:hAnsi="宋体" w:hint="eastAsia"/>
+          <w:color w:val="FF0000"/>
+        </w:rPr>
+        <w:t>配一把钥匙</w:t>
+      </w:r>
+      <w:r>
+        <w:rPr>
+          <w:rFonts w:ascii="宋体" w:hAnsi="宋体" w:hint="eastAsia"/>
+          <w:color w:val="FF0000"/>
+        </w:rPr>
+        <w:t>）</w:t>
+      </w:r>
+    </w:p>
+    <w:p>
+      <w:pPr>
+        <w:pStyle w:val="aa"/>
+        <w:rPr>
+          <w:rFonts w:ascii="宋体" w:hAnsi="宋体"/>
+        </w:rPr>
+      </w:pPr>
+      <w:r>
+        <w:rPr>
+          <w:rFonts w:ascii="宋体" w:hAnsi="宋体" w:hint="eastAsia"/>
+        </w:rPr>
+        <w:t>在对象定义前加const变为常对象，与常函数相似，没有加mutable关键字的成员变量都不允许修改</w:t>
+      </w:r>
+    </w:p>
+    <w:p>
+      <w:pPr>
+        <w:pStyle w:val="aa"/>
+        <w:rPr>
+          <w:rFonts w:ascii="宋体" w:hAnsi="宋体"/>
+        </w:rPr>
+      </w:pPr>
+      <w:r>
+        <w:rPr>
+          <w:rFonts w:ascii="宋体" w:hAnsi="宋体" w:hint="eastAsia"/>
+        </w:rPr>
+        <w:t>常对象只能调用常函数，不可以调用普通成员函数，因为普通成员函数可以修改属性</w:t>
+      </w:r>
+    </w:p>
+    <w:p>
+      <w:pPr>
+        <w:pStyle w:val="aa"/>
+        <w:rPr>
+          <w:rFonts w:ascii="宋体" w:hAnsi="宋体"/>
+        </w:rPr>
+      </w:pPr>
+    </w:p>
+    <w:p>
+      <w:pPr>
+        <w:pStyle w:val="aa"/>
+        <w:rPr>
+          <w:rFonts w:ascii="宋体" w:hAnsi="宋体"/>
         </w:rPr>
       </w:pPr>
     </w:p>
@@ -3798,12 +4719,11 @@
       <w:pPr>
         <w:pStyle w:val="a6"/>
       </w:pPr>
-      <w:bookmarkStart w:id="9" w:name="_Toc128843330"/>
+      <w:bookmarkStart w:id="10" w:name="_Toc129506158"/>
       <w:r>
         <w:rPr>
           <w:rFonts w:ascii="得意黑" w:hAnsi="得意黑" w:hint="eastAsia"/>
         </w:rPr>
-        <w:lastRenderedPageBreak/>
         <w:t>2</w:t>
       </w:r>
       <w:r>
@@ -3824,7 +4744,7 @@
         </w:rPr>
         <w:t>继承</w:t>
       </w:r>
-      <w:bookmarkEnd w:id="9"/>
+      <w:bookmarkEnd w:id="10"/>
     </w:p>
     <w:p>
       <w:pPr>
@@ -3842,7 +4762,7 @@
       <w:pPr>
         <w:pStyle w:val="a6"/>
       </w:pPr>
-      <w:bookmarkStart w:id="10" w:name="_Toc128843331"/>
+      <w:bookmarkStart w:id="11" w:name="_Toc129506159"/>
       <w:r>
         <w:rPr>
           <w:rFonts w:ascii="得意黑" w:hAnsi="得意黑" w:hint="eastAsia"/>
@@ -3867,42 +4787,116 @@
         </w:rPr>
         <w:t>多态</w:t>
       </w:r>
-      <w:bookmarkEnd w:id="10"/>
-    </w:p>
-    <w:p>
-      <w:pPr>
-        <w:widowControl/>
-        <w:jc w:val="left"/>
-      </w:pPr>
-    </w:p>
-    <w:p>
-      <w:pPr>
-        <w:widowControl/>
-        <w:jc w:val="left"/>
-      </w:pPr>
-    </w:p>
-    <w:p>
-      <w:pPr>
-        <w:widowControl/>
-        <w:jc w:val="left"/>
-      </w:pPr>
-    </w:p>
-    <w:p>
-      <w:pPr>
-        <w:widowControl/>
-        <w:jc w:val="left"/>
-      </w:pPr>
-    </w:p>
-    <w:p>
-      <w:pPr>
-        <w:widowControl/>
-        <w:jc w:val="left"/>
-      </w:pPr>
-    </w:p>
-    <w:p>
-      <w:pPr>
-        <w:widowControl/>
-        <w:jc w:val="left"/>
+      <w:bookmarkEnd w:id="11"/>
+    </w:p>
+    <w:p>
+      <w:pPr>
+        <w:pStyle w:val="aa"/>
+      </w:pPr>
+      <w:r>
+        <w:rPr>
+          <w:rFonts w:hint="eastAsia"/>
+        </w:rPr>
+        <w:t>静态多态的函数地址早绑定</w:t>
+      </w:r>
+    </w:p>
+    <w:p>
+      <w:pPr>
+        <w:pStyle w:val="aa"/>
+        <w:rPr>
+          <w:rFonts w:hint="eastAsia"/>
+        </w:rPr>
+      </w:pPr>
+      <w:r>
+        <w:rPr>
+          <w:rFonts w:hint="eastAsia"/>
+        </w:rPr>
+        <w:t>动态多态的函数地址晚绑定</w:t>
+      </w:r>
+    </w:p>
+    <w:p>
+      <w:pPr>
+        <w:pStyle w:val="ae"/>
+      </w:pPr>
+      <w:r>
+        <w:rPr>
+          <w:rFonts w:hint="eastAsia"/>
+        </w:rPr>
+        <w:t>静态多态：</w:t>
+      </w:r>
+    </w:p>
+    <w:p>
+      <w:pPr>
+        <w:pStyle w:val="aa"/>
+      </w:pPr>
+      <w:r>
+        <w:rPr>
+          <w:rFonts w:hint="eastAsia"/>
+        </w:rPr>
+        <w:t>函数重载和运算符重载都属于静态多态，复用函数名</w:t>
+      </w:r>
+    </w:p>
+    <w:p>
+      <w:pPr>
+        <w:pStyle w:val="aa"/>
+        <w:rPr>
+          <w:rFonts w:hint="eastAsia"/>
+        </w:rPr>
+      </w:pPr>
+    </w:p>
+    <w:p>
+      <w:pPr>
+        <w:pStyle w:val="ae"/>
+      </w:pPr>
+      <w:r>
+        <w:rPr>
+          <w:rFonts w:hint="eastAsia"/>
+        </w:rPr>
+        <w:t>动态多态：</w:t>
+      </w:r>
+    </w:p>
+    <w:p>
+      <w:pPr>
+        <w:pStyle w:val="aa"/>
+      </w:pPr>
+      <w:r>
+        <w:rPr>
+          <w:rFonts w:hint="eastAsia"/>
+        </w:rPr>
+        <w:t>派生类和虚函数实现运行时多态</w:t>
+      </w:r>
+    </w:p>
+    <w:p>
+      <w:pPr>
+        <w:pStyle w:val="aa"/>
+        <w:rPr>
+          <w:rFonts w:hint="eastAsia"/>
+        </w:rPr>
+      </w:pPr>
+    </w:p>
+    <w:p>
+      <w:pPr>
+        <w:pStyle w:val="aa"/>
+      </w:pPr>
+    </w:p>
+    <w:p>
+      <w:pPr>
+        <w:pStyle w:val="aa"/>
+      </w:pPr>
+    </w:p>
+    <w:p>
+      <w:pPr>
+        <w:pStyle w:val="aa"/>
+      </w:pPr>
+    </w:p>
+    <w:p>
+      <w:pPr>
+        <w:pStyle w:val="aa"/>
+      </w:pPr>
+    </w:p>
+    <w:p>
+      <w:pPr>
+        <w:pStyle w:val="aa"/>
       </w:pPr>
     </w:p>
     <w:p>

--- a/use_cplus/learn/理论知识.docx
+++ b/use_cplus/learn/理论知识.docx
@@ -4803,9 +4803,6 @@
     <w:p>
       <w:pPr>
         <w:pStyle w:val="aa"/>
-        <w:rPr>
-          <w:rFonts w:hint="eastAsia"/>
-        </w:rPr>
       </w:pPr>
       <w:r>
         <w:rPr>
@@ -4816,6 +4813,20 @@
     </w:p>
     <w:p>
       <w:pPr>
+        <w:pStyle w:val="aa"/>
+        <w:rPr>
+          <w:rFonts w:hint="eastAsia"/>
+        </w:rPr>
+      </w:pPr>
+      <w:r>
+        <w:rPr>
+          <w:rFonts w:hint="eastAsia"/>
+        </w:rPr>
+        <w:t>多态使用时，如果子类中有属性开辟到堆区，那么父类指针在释放时无法调用到子类的析构代码，就需要将父类析构函数改为虚析构或纯虚析构</w:t>
+      </w:r>
+    </w:p>
+    <w:p>
+      <w:pPr>
         <w:pStyle w:val="ae"/>
       </w:pPr>
       <w:r>
@@ -4839,9 +4850,6 @@
     <w:p>
       <w:pPr>
         <w:pStyle w:val="aa"/>
-        <w:rPr>
-          <w:rFonts w:hint="eastAsia"/>
-        </w:rPr>
       </w:pPr>
     </w:p>
     <w:p>
@@ -4869,9 +4877,6 @@
     <w:p>
       <w:pPr>
         <w:pStyle w:val="aa"/>
-        <w:rPr>
-          <w:rFonts w:hint="eastAsia"/>
-        </w:rPr>
       </w:pPr>
     </w:p>
     <w:p>

--- a/use_cplus/learn/理论知识.docx
+++ b/use_cplus/learn/理论知识.docx
@@ -50,58 +50,58 @@
           <w:pPr>
             <w:pStyle w:val="TOC1"/>
             <w:tabs>
-              <w:tab w:val="left" w:pos="440"/>
               <w:tab w:val="right" w:leader="dot" w:pos="8296"/>
             </w:tabs>
             <w:rPr>
-              <w:rFonts w:cstheme="minorBidi"/>
+              <w:rFonts w:eastAsiaTheme="minorEastAsia" w:cstheme="minorBidi"/>
               <w:noProof/>
               <w:kern w:val="2"/>
               <w:sz w:val="21"/>
             </w:rPr>
           </w:pPr>
           <w:r>
+            <w:rPr>
+              <w:sz w:val="22"/>
+            </w:rPr>
             <w:fldChar w:fldCharType="begin"/>
           </w:r>
           <w:r>
+            <w:rPr>
+              <w:sz w:val="22"/>
+            </w:rPr>
             <w:instrText xml:space="preserve"> TOC \o "1-3" \h \z \u </w:instrText>
           </w:r>
           <w:r>
+            <w:rPr>
+              <w:sz w:val="22"/>
+            </w:rPr>
             <w:fldChar w:fldCharType="separate"/>
           </w:r>
-          <w:hyperlink w:anchor="_Toc128322621" w:history="1">
+          <w:hyperlink w:anchor="_Toc129506147" w:history="1">
             <w:r>
               <w:rPr>
                 <w:rStyle w:val="a4"/>
-                <w:noProof/>
-              </w:rPr>
-              <w:t>1.</w:t>
-            </w:r>
-            <w:r>
-              <w:rPr>
-                <w:rFonts w:cstheme="minorBidi"/>
-                <w:noProof/>
-                <w:kern w:val="2"/>
-                <w:sz w:val="21"/>
+                <w:rFonts w:ascii="得意黑" w:hAnsi="得意黑"/>
+                <w:noProof/>
+              </w:rPr>
+              <w:t xml:space="preserve">1 </w:t>
+            </w:r>
+            <w:r>
+              <w:rPr>
+                <w:rStyle w:val="a4"/>
+                <w:noProof/>
+              </w:rPr>
+              <w:t>内存分区模型</w:t>
+            </w:r>
+            <w:r>
+              <w:rPr>
+                <w:noProof/>
+                <w:webHidden/>
               </w:rPr>
               <w:tab/>
             </w:r>
             <w:r>
               <w:rPr>
-                <w:rStyle w:val="a4"/>
-                <w:noProof/>
-              </w:rPr>
-              <w:t>内存分区模型</w:t>
-            </w:r>
-            <w:r>
-              <w:rPr>
-                <w:noProof/>
-                <w:webHidden/>
-              </w:rPr>
-              <w:tab/>
-            </w:r>
-            <w:r>
-              <w:rPr>
                 <w:noProof/>
                 <w:webHidden/>
               </w:rPr>
@@ -112,7 +112,7 @@
                 <w:noProof/>
                 <w:webHidden/>
               </w:rPr>
-              <w:instrText xml:space="preserve"> PAGEREF _Toc128322621 \h </w:instrText>
+              <w:instrText xml:space="preserve"> PAGEREF _Toc129506147 \h </w:instrText>
             </w:r>
             <w:r>
               <w:rPr>
@@ -150,16 +150,24 @@
               <w:tab w:val="right" w:leader="dot" w:pos="8296"/>
             </w:tabs>
             <w:rPr>
-              <w:rFonts w:cstheme="minorBidi"/>
+              <w:rFonts w:eastAsiaTheme="minorEastAsia" w:cstheme="minorBidi"/>
               <w:noProof/>
               <w:kern w:val="2"/>
               <w:sz w:val="21"/>
             </w:rPr>
           </w:pPr>
-          <w:hyperlink w:anchor="_Toc128322622" w:history="1">
+          <w:hyperlink w:anchor="_Toc129506148" w:history="1">
             <w:r>
               <w:rPr>
                 <w:rStyle w:val="a4"/>
+                <w:rFonts w:ascii="得意黑" w:hAnsi="得意黑"/>
+                <w:noProof/>
+              </w:rPr>
+              <w:t xml:space="preserve">1-1 </w:t>
+            </w:r>
+            <w:r>
+              <w:rPr>
+                <w:rStyle w:val="a4"/>
                 <w:noProof/>
               </w:rPr>
               <w:t>代码区</w:t>
@@ -183,7 +191,7 @@
                 <w:noProof/>
                 <w:webHidden/>
               </w:rPr>
-              <w:instrText xml:space="preserve"> PAGEREF _Toc128322622 \h </w:instrText>
+              <w:instrText xml:space="preserve"> PAGEREF _Toc129506148 \h </w:instrText>
             </w:r>
             <w:r>
               <w:rPr>
@@ -221,16 +229,31 @@
               <w:tab w:val="right" w:leader="dot" w:pos="8296"/>
             </w:tabs>
             <w:rPr>
-              <w:rFonts w:cstheme="minorBidi"/>
+              <w:rFonts w:eastAsiaTheme="minorEastAsia" w:cstheme="minorBidi"/>
               <w:noProof/>
               <w:kern w:val="2"/>
               <w:sz w:val="21"/>
             </w:rPr>
           </w:pPr>
-          <w:hyperlink w:anchor="_Toc128322623" w:history="1">
+          <w:hyperlink w:anchor="_Toc129506149" w:history="1">
             <w:r>
               <w:rPr>
                 <w:rStyle w:val="a4"/>
+                <w:rFonts w:ascii="得意黑" w:hAnsi="得意黑"/>
+                <w:noProof/>
+              </w:rPr>
+              <w:t>1-2</w:t>
+            </w:r>
+            <w:r>
+              <w:rPr>
+                <w:rStyle w:val="a4"/>
+                <w:noProof/>
+              </w:rPr>
+              <w:t xml:space="preserve"> </w:t>
+            </w:r>
+            <w:r>
+              <w:rPr>
+                <w:rStyle w:val="a4"/>
                 <w:noProof/>
               </w:rPr>
               <w:t>全局区</w:t>
@@ -254,7 +277,7 @@
                 <w:noProof/>
                 <w:webHidden/>
               </w:rPr>
-              <w:instrText xml:space="preserve"> PAGEREF _Toc128322623 \h </w:instrText>
+              <w:instrText xml:space="preserve"> PAGEREF _Toc129506149 \h </w:instrText>
             </w:r>
             <w:r>
               <w:rPr>
@@ -292,16 +315,24 @@
               <w:tab w:val="right" w:leader="dot" w:pos="8296"/>
             </w:tabs>
             <w:rPr>
-              <w:rFonts w:cstheme="minorBidi"/>
+              <w:rFonts w:eastAsiaTheme="minorEastAsia" w:cstheme="minorBidi"/>
               <w:noProof/>
               <w:kern w:val="2"/>
               <w:sz w:val="21"/>
             </w:rPr>
           </w:pPr>
-          <w:hyperlink w:anchor="_Toc128322624" w:history="1">
+          <w:hyperlink w:anchor="_Toc129506150" w:history="1">
             <w:r>
               <w:rPr>
                 <w:rStyle w:val="a4"/>
+                <w:rFonts w:ascii="得意黑" w:hAnsi="得意黑"/>
+                <w:noProof/>
+              </w:rPr>
+              <w:t xml:space="preserve">1-3 </w:t>
+            </w:r>
+            <w:r>
+              <w:rPr>
+                <w:rStyle w:val="a4"/>
                 <w:noProof/>
               </w:rPr>
               <w:t>栈区</w:t>
@@ -325,7 +356,7 @@
                 <w:noProof/>
                 <w:webHidden/>
               </w:rPr>
-              <w:instrText xml:space="preserve"> PAGEREF _Toc128322624 \h </w:instrText>
+              <w:instrText xml:space="preserve"> PAGEREF _Toc129506150 \h </w:instrText>
             </w:r>
             <w:r>
               <w:rPr>
@@ -363,16 +394,24 @@
               <w:tab w:val="right" w:leader="dot" w:pos="8296"/>
             </w:tabs>
             <w:rPr>
-              <w:rFonts w:cstheme="minorBidi"/>
+              <w:rFonts w:eastAsiaTheme="minorEastAsia" w:cstheme="minorBidi"/>
               <w:noProof/>
               <w:kern w:val="2"/>
               <w:sz w:val="21"/>
             </w:rPr>
           </w:pPr>
-          <w:hyperlink w:anchor="_Toc128322625" w:history="1">
+          <w:hyperlink w:anchor="_Toc129506151" w:history="1">
             <w:r>
               <w:rPr>
                 <w:rStyle w:val="a4"/>
+                <w:rFonts w:ascii="得意黑" w:hAnsi="得意黑"/>
+                <w:noProof/>
+              </w:rPr>
+              <w:t xml:space="preserve">1-4 </w:t>
+            </w:r>
+            <w:r>
+              <w:rPr>
+                <w:rStyle w:val="a4"/>
                 <w:noProof/>
               </w:rPr>
               <w:t>堆区</w:t>
@@ -396,7 +435,7 @@
                 <w:noProof/>
                 <w:webHidden/>
               </w:rPr>
-              <w:instrText xml:space="preserve"> PAGEREF _Toc128322625 \h </w:instrText>
+              <w:instrText xml:space="preserve"> PAGEREF _Toc129506151 \h </w:instrText>
             </w:r>
             <w:r>
               <w:rPr>
@@ -434,19 +473,27 @@
               <w:tab w:val="right" w:leader="dot" w:pos="8296"/>
             </w:tabs>
             <w:rPr>
-              <w:rFonts w:cstheme="minorBidi"/>
+              <w:rFonts w:eastAsiaTheme="minorEastAsia" w:cstheme="minorBidi"/>
               <w:noProof/>
               <w:kern w:val="2"/>
               <w:sz w:val="21"/>
             </w:rPr>
           </w:pPr>
-          <w:hyperlink w:anchor="_Toc128322626" w:history="1">
+          <w:hyperlink w:anchor="_Toc129506152" w:history="1">
             <w:r>
               <w:rPr>
                 <w:rStyle w:val="a4"/>
-                <w:noProof/>
-              </w:rPr>
-              <w:t>2.三大特性</w:t>
+                <w:rFonts w:ascii="得意黑" w:hAnsi="得意黑"/>
+                <w:noProof/>
+              </w:rPr>
+              <w:t xml:space="preserve">2 </w:t>
+            </w:r>
+            <w:r>
+              <w:rPr>
+                <w:rStyle w:val="a4"/>
+                <w:noProof/>
+              </w:rPr>
+              <w:t>三大特性</w:t>
             </w:r>
             <w:r>
               <w:rPr>
@@ -467,7 +514,7 @@
                 <w:noProof/>
                 <w:webHidden/>
               </w:rPr>
-              <w:instrText xml:space="preserve"> PAGEREF _Toc128322626 \h </w:instrText>
+              <w:instrText xml:space="preserve"> PAGEREF _Toc129506152 \h </w:instrText>
             </w:r>
             <w:r>
               <w:rPr>
@@ -505,16 +552,24 @@
               <w:tab w:val="right" w:leader="dot" w:pos="8296"/>
             </w:tabs>
             <w:rPr>
-              <w:rFonts w:cstheme="minorBidi"/>
+              <w:rFonts w:eastAsiaTheme="minorEastAsia" w:cstheme="minorBidi"/>
               <w:noProof/>
               <w:kern w:val="2"/>
               <w:sz w:val="21"/>
             </w:rPr>
           </w:pPr>
-          <w:hyperlink w:anchor="_Toc128322627" w:history="1">
+          <w:hyperlink w:anchor="_Toc129506153" w:history="1">
             <w:r>
               <w:rPr>
                 <w:rStyle w:val="a4"/>
+                <w:rFonts w:ascii="得意黑" w:hAnsi="得意黑"/>
+                <w:noProof/>
+              </w:rPr>
+              <w:t xml:space="preserve">2-1 </w:t>
+            </w:r>
+            <w:r>
+              <w:rPr>
+                <w:rStyle w:val="a4"/>
                 <w:noProof/>
               </w:rPr>
               <w:t>封装</w:t>
@@ -538,7 +593,7 @@
                 <w:noProof/>
                 <w:webHidden/>
               </w:rPr>
-              <w:instrText xml:space="preserve"> PAGEREF _Toc128322627 \h </w:instrText>
+              <w:instrText xml:space="preserve"> PAGEREF _Toc129506153 \h </w:instrText>
             </w:r>
             <w:r>
               <w:rPr>
@@ -559,6 +614,297 @@
                 <w:webHidden/>
               </w:rPr>
               <w:t>5</w:t>
+            </w:r>
+            <w:r>
+              <w:rPr>
+                <w:noProof/>
+                <w:webHidden/>
+              </w:rPr>
+              <w:fldChar w:fldCharType="end"/>
+            </w:r>
+          </w:hyperlink>
+        </w:p>
+        <w:p>
+          <w:pPr>
+            <w:pStyle w:val="TOC3"/>
+            <w:tabs>
+              <w:tab w:val="right" w:leader="dot" w:pos="8296"/>
+            </w:tabs>
+            <w:rPr>
+              <w:rFonts w:eastAsiaTheme="minorEastAsia" w:cstheme="minorBidi"/>
+              <w:noProof/>
+              <w:kern w:val="2"/>
+              <w:sz w:val="21"/>
+            </w:rPr>
+          </w:pPr>
+          <w:hyperlink w:anchor="_Toc129506154" w:history="1">
+            <w:r>
+              <w:rPr>
+                <w:rStyle w:val="a4"/>
+                <w:noProof/>
+              </w:rPr>
+              <w:t>构造与析构</w:t>
+            </w:r>
+            <w:r>
+              <w:rPr>
+                <w:noProof/>
+                <w:webHidden/>
+              </w:rPr>
+              <w:tab/>
+            </w:r>
+            <w:r>
+              <w:rPr>
+                <w:noProof/>
+                <w:webHidden/>
+              </w:rPr>
+              <w:fldChar w:fldCharType="begin"/>
+            </w:r>
+            <w:r>
+              <w:rPr>
+                <w:noProof/>
+                <w:webHidden/>
+              </w:rPr>
+              <w:instrText xml:space="preserve"> PAGEREF _Toc129506154 \h </w:instrText>
+            </w:r>
+            <w:r>
+              <w:rPr>
+                <w:noProof/>
+                <w:webHidden/>
+              </w:rPr>
+            </w:r>
+            <w:r>
+              <w:rPr>
+                <w:noProof/>
+                <w:webHidden/>
+              </w:rPr>
+              <w:fldChar w:fldCharType="separate"/>
+            </w:r>
+            <w:r>
+              <w:rPr>
+                <w:noProof/>
+                <w:webHidden/>
+              </w:rPr>
+              <w:t>5</w:t>
+            </w:r>
+            <w:r>
+              <w:rPr>
+                <w:noProof/>
+                <w:webHidden/>
+              </w:rPr>
+              <w:fldChar w:fldCharType="end"/>
+            </w:r>
+          </w:hyperlink>
+        </w:p>
+        <w:p>
+          <w:pPr>
+            <w:pStyle w:val="TOC3"/>
+            <w:tabs>
+              <w:tab w:val="right" w:leader="dot" w:pos="8296"/>
+            </w:tabs>
+            <w:rPr>
+              <w:rFonts w:eastAsiaTheme="minorEastAsia" w:cstheme="minorBidi"/>
+              <w:noProof/>
+              <w:kern w:val="2"/>
+              <w:sz w:val="21"/>
+            </w:rPr>
+          </w:pPr>
+          <w:hyperlink w:anchor="_Toc129506155" w:history="1">
+            <w:r>
+              <w:rPr>
+                <w:rStyle w:val="a4"/>
+                <w:noProof/>
+              </w:rPr>
+              <w:t>类内静态成员</w:t>
+            </w:r>
+            <w:r>
+              <w:rPr>
+                <w:noProof/>
+                <w:webHidden/>
+              </w:rPr>
+              <w:tab/>
+            </w:r>
+            <w:r>
+              <w:rPr>
+                <w:noProof/>
+                <w:webHidden/>
+              </w:rPr>
+              <w:fldChar w:fldCharType="begin"/>
+            </w:r>
+            <w:r>
+              <w:rPr>
+                <w:noProof/>
+                <w:webHidden/>
+              </w:rPr>
+              <w:instrText xml:space="preserve"> PAGEREF _Toc129506155 \h </w:instrText>
+            </w:r>
+            <w:r>
+              <w:rPr>
+                <w:noProof/>
+                <w:webHidden/>
+              </w:rPr>
+            </w:r>
+            <w:r>
+              <w:rPr>
+                <w:noProof/>
+                <w:webHidden/>
+              </w:rPr>
+              <w:fldChar w:fldCharType="separate"/>
+            </w:r>
+            <w:r>
+              <w:rPr>
+                <w:noProof/>
+                <w:webHidden/>
+              </w:rPr>
+              <w:t>7</w:t>
+            </w:r>
+            <w:r>
+              <w:rPr>
+                <w:noProof/>
+                <w:webHidden/>
+              </w:rPr>
+              <w:fldChar w:fldCharType="end"/>
+            </w:r>
+          </w:hyperlink>
+        </w:p>
+        <w:p>
+          <w:pPr>
+            <w:pStyle w:val="TOC3"/>
+            <w:tabs>
+              <w:tab w:val="right" w:leader="dot" w:pos="8296"/>
+            </w:tabs>
+            <w:rPr>
+              <w:rFonts w:eastAsiaTheme="minorEastAsia" w:cstheme="minorBidi"/>
+              <w:noProof/>
+              <w:kern w:val="2"/>
+              <w:sz w:val="21"/>
+            </w:rPr>
+          </w:pPr>
+          <w:hyperlink w:anchor="_Toc129506156" w:history="1">
+            <w:r>
+              <w:rPr>
+                <w:rStyle w:val="a4"/>
+                <w:noProof/>
+              </w:rPr>
+              <w:t>this</w:t>
+            </w:r>
+            <w:r>
+              <w:rPr>
+                <w:rStyle w:val="a4"/>
+                <w:noProof/>
+              </w:rPr>
+              <w:t>指针</w:t>
+            </w:r>
+            <w:r>
+              <w:rPr>
+                <w:noProof/>
+                <w:webHidden/>
+              </w:rPr>
+              <w:tab/>
+            </w:r>
+            <w:r>
+              <w:rPr>
+                <w:noProof/>
+                <w:webHidden/>
+              </w:rPr>
+              <w:fldChar w:fldCharType="begin"/>
+            </w:r>
+            <w:r>
+              <w:rPr>
+                <w:noProof/>
+                <w:webHidden/>
+              </w:rPr>
+              <w:instrText xml:space="preserve"> PAGEREF _Toc129506156 \h </w:instrText>
+            </w:r>
+            <w:r>
+              <w:rPr>
+                <w:noProof/>
+                <w:webHidden/>
+              </w:rPr>
+            </w:r>
+            <w:r>
+              <w:rPr>
+                <w:noProof/>
+                <w:webHidden/>
+              </w:rPr>
+              <w:fldChar w:fldCharType="separate"/>
+            </w:r>
+            <w:r>
+              <w:rPr>
+                <w:noProof/>
+                <w:webHidden/>
+              </w:rPr>
+              <w:t>7</w:t>
+            </w:r>
+            <w:r>
+              <w:rPr>
+                <w:noProof/>
+                <w:webHidden/>
+              </w:rPr>
+              <w:fldChar w:fldCharType="end"/>
+            </w:r>
+          </w:hyperlink>
+        </w:p>
+        <w:p>
+          <w:pPr>
+            <w:pStyle w:val="TOC3"/>
+            <w:tabs>
+              <w:tab w:val="right" w:leader="dot" w:pos="8296"/>
+            </w:tabs>
+            <w:rPr>
+              <w:rFonts w:eastAsiaTheme="minorEastAsia" w:cstheme="minorBidi"/>
+              <w:noProof/>
+              <w:kern w:val="2"/>
+              <w:sz w:val="21"/>
+            </w:rPr>
+          </w:pPr>
+          <w:hyperlink w:anchor="_Toc129506157" w:history="1">
+            <w:r>
+              <w:rPr>
+                <w:rStyle w:val="a4"/>
+                <w:noProof/>
+              </w:rPr>
+              <w:t>友元</w:t>
+            </w:r>
+            <w:r>
+              <w:rPr>
+                <w:noProof/>
+                <w:webHidden/>
+              </w:rPr>
+              <w:tab/>
+            </w:r>
+            <w:r>
+              <w:rPr>
+                <w:noProof/>
+                <w:webHidden/>
+              </w:rPr>
+              <w:fldChar w:fldCharType="begin"/>
+            </w:r>
+            <w:r>
+              <w:rPr>
+                <w:noProof/>
+                <w:webHidden/>
+              </w:rPr>
+              <w:instrText xml:space="preserve"> PAGEREF _Toc129506157 \h </w:instrText>
+            </w:r>
+            <w:r>
+              <w:rPr>
+                <w:noProof/>
+                <w:webHidden/>
+              </w:rPr>
+            </w:r>
+            <w:r>
+              <w:rPr>
+                <w:noProof/>
+                <w:webHidden/>
+              </w:rPr>
+              <w:fldChar w:fldCharType="separate"/>
+            </w:r>
+            <w:r>
+              <w:rPr>
+                <w:noProof/>
+                <w:webHidden/>
+              </w:rPr>
+              <w:t>9</w:t>
             </w:r>
             <w:r>
               <w:rPr>
@@ -576,16 +922,24 @@
               <w:tab w:val="right" w:leader="dot" w:pos="8296"/>
             </w:tabs>
             <w:rPr>
-              <w:rFonts w:cstheme="minorBidi"/>
+              <w:rFonts w:eastAsiaTheme="minorEastAsia" w:cstheme="minorBidi"/>
               <w:noProof/>
               <w:kern w:val="2"/>
               <w:sz w:val="21"/>
             </w:rPr>
           </w:pPr>
-          <w:hyperlink w:anchor="_Toc128322628" w:history="1">
+          <w:hyperlink w:anchor="_Toc129506158" w:history="1">
             <w:r>
               <w:rPr>
                 <w:rStyle w:val="a4"/>
+                <w:rFonts w:ascii="得意黑" w:hAnsi="得意黑"/>
+                <w:noProof/>
+              </w:rPr>
+              <w:t xml:space="preserve">2-2 </w:t>
+            </w:r>
+            <w:r>
+              <w:rPr>
+                <w:rStyle w:val="a4"/>
                 <w:noProof/>
               </w:rPr>
               <w:t>继承</w:t>
@@ -609,7 +963,7 @@
                 <w:noProof/>
                 <w:webHidden/>
               </w:rPr>
-              <w:instrText xml:space="preserve"> PAGEREF _Toc128322628 \h </w:instrText>
+              <w:instrText xml:space="preserve"> PAGEREF _Toc129506158 \h </w:instrText>
             </w:r>
             <w:r>
               <w:rPr>
@@ -629,7 +983,7 @@
                 <w:noProof/>
                 <w:webHidden/>
               </w:rPr>
-              <w:t>5</w:t>
+              <w:t>9</w:t>
             </w:r>
             <w:r>
               <w:rPr>
@@ -647,16 +1001,31 @@
               <w:tab w:val="right" w:leader="dot" w:pos="8296"/>
             </w:tabs>
             <w:rPr>
-              <w:rFonts w:cstheme="minorBidi"/>
+              <w:rFonts w:eastAsiaTheme="minorEastAsia" w:cstheme="minorBidi"/>
               <w:noProof/>
               <w:kern w:val="2"/>
               <w:sz w:val="21"/>
             </w:rPr>
           </w:pPr>
-          <w:hyperlink w:anchor="_Toc128322629" w:history="1">
+          <w:hyperlink w:anchor="_Toc129506159" w:history="1">
             <w:r>
               <w:rPr>
                 <w:rStyle w:val="a4"/>
+                <w:rFonts w:ascii="得意黑" w:hAnsi="得意黑"/>
+                <w:noProof/>
+              </w:rPr>
+              <w:t>2-3</w:t>
+            </w:r>
+            <w:r>
+              <w:rPr>
+                <w:rStyle w:val="a4"/>
+                <w:noProof/>
+              </w:rPr>
+              <w:t xml:space="preserve"> </w:t>
+            </w:r>
+            <w:r>
+              <w:rPr>
+                <w:rStyle w:val="a4"/>
                 <w:noProof/>
               </w:rPr>
               <w:t>多态</w:t>
@@ -680,7 +1049,7 @@
                 <w:noProof/>
                 <w:webHidden/>
               </w:rPr>
-              <w:instrText xml:space="preserve"> PAGEREF _Toc128322629 \h </w:instrText>
+              <w:instrText xml:space="preserve"> PAGEREF _Toc129506159 \h </w:instrText>
             </w:r>
             <w:r>
               <w:rPr>
@@ -700,7 +1069,7 @@
                 <w:noProof/>
                 <w:webHidden/>
               </w:rPr>
-              <w:t>5</w:t>
+              <w:t>9</w:t>
             </w:r>
             <w:r>
               <w:rPr>
@@ -714,9 +1083,9 @@
         <w:p>
           <w:r>
             <w:rPr>
-              <w:b/>
-              <w:bCs/>
-              <w:lang w:val="zh-CN"/>
+              <w:rFonts w:eastAsia="宋体" w:cs="Times New Roman"/>
+              <w:kern w:val="0"/>
+              <w:sz w:val="22"/>
             </w:rPr>
             <w:fldChar w:fldCharType="end"/>
           </w:r>
@@ -736,17 +1105,26 @@
     <w:p>
       <w:pPr>
         <w:pStyle w:val="a8"/>
-        <w:numPr>
-          <w:ilvl w:val="0"/>
-          <w:numId w:val="3"/>
-        </w:numPr>
-      </w:pPr>
-      <w:bookmarkStart w:id="0" w:name="_Toc128322621"/>
-      <w:r>
-        <w:rPr>
-          <w:rFonts w:hint="eastAsia"/>
+        <w:ind w:left="0" w:firstLine="0"/>
+      </w:pPr>
+      <w:bookmarkStart w:id="0" w:name="_Toc129506147"/>
+      <w:r>
+        <w:rPr>
+          <w:rFonts w:ascii="得意黑" w:hAnsi="得意黑" w:hint="eastAsia"/>
         </w:rPr>
         <w:lastRenderedPageBreak/>
+        <w:t>1</w:t>
+      </w:r>
+      <w:r>
+        <w:rPr>
+          <w:rFonts w:ascii="得意黑" w:hAnsi="得意黑"/>
+        </w:rPr>
+        <w:t xml:space="preserve"> </w:t>
+      </w:r>
+      <w:r>
+        <w:rPr>
+          <w:rFonts w:hint="eastAsia"/>
+        </w:rPr>
         <w:t>内存分区模型</w:t>
       </w:r>
       <w:bookmarkEnd w:id="0"/>
@@ -796,7 +1174,25 @@
       <w:pPr>
         <w:pStyle w:val="a6"/>
       </w:pPr>
-      <w:bookmarkStart w:id="1" w:name="_Toc128322622"/>
+      <w:bookmarkStart w:id="1" w:name="_Toc129506148"/>
+      <w:r>
+        <w:rPr>
+          <w:rFonts w:ascii="得意黑" w:hAnsi="得意黑" w:hint="eastAsia"/>
+        </w:rPr>
+        <w:t>1</w:t>
+      </w:r>
+      <w:r>
+        <w:rPr>
+          <w:rFonts w:ascii="得意黑" w:hAnsi="得意黑"/>
+        </w:rPr>
+        <w:t>-1</w:t>
+      </w:r>
+      <w:r>
+        <w:rPr>
+          <w:rFonts w:ascii="得意黑" w:hAnsi="得意黑"/>
+        </w:rPr>
+        <w:t xml:space="preserve"> </w:t>
+      </w:r>
       <w:r>
         <w:rPr>
           <w:rFonts w:hint="eastAsia"/>
@@ -865,7 +1261,25 @@
       <w:pPr>
         <w:pStyle w:val="a6"/>
       </w:pPr>
-      <w:bookmarkStart w:id="2" w:name="_Toc128322623"/>
+      <w:bookmarkStart w:id="2" w:name="_Toc129506149"/>
+      <w:r>
+        <w:rPr>
+          <w:rFonts w:ascii="得意黑" w:hAnsi="得意黑" w:hint="eastAsia"/>
+        </w:rPr>
+        <w:t>1</w:t>
+      </w:r>
+      <w:r>
+        <w:rPr>
+          <w:rFonts w:ascii="得意黑" w:hAnsi="得意黑"/>
+        </w:rPr>
+        <w:t>-2</w:t>
+      </w:r>
+      <w:r>
+        <w:rPr>
+          <w:rFonts w:hint="eastAsia"/>
+        </w:rPr>
+        <w:t xml:space="preserve"> </w:t>
+      </w:r>
       <w:r>
         <w:rPr>
           <w:rFonts w:hint="eastAsia"/>
@@ -1095,7 +1509,19 @@
       <w:pPr>
         <w:pStyle w:val="a6"/>
       </w:pPr>
-      <w:bookmarkStart w:id="3" w:name="_Toc128322624"/>
+      <w:bookmarkStart w:id="3" w:name="_Toc129506150"/>
+      <w:r>
+        <w:rPr>
+          <w:rFonts w:ascii="得意黑" w:hAnsi="得意黑" w:hint="eastAsia"/>
+        </w:rPr>
+        <w:t>1</w:t>
+      </w:r>
+      <w:r>
+        <w:rPr>
+          <w:rFonts w:ascii="得意黑" w:hAnsi="得意黑"/>
+        </w:rPr>
+        <w:t xml:space="preserve">-3 </w:t>
+      </w:r>
       <w:r>
         <w:rPr>
           <w:rFonts w:hint="eastAsia"/>
@@ -1143,7 +1569,19 @@
       <w:pPr>
         <w:pStyle w:val="a6"/>
       </w:pPr>
-      <w:bookmarkStart w:id="4" w:name="_Toc128322625"/>
+      <w:bookmarkStart w:id="4" w:name="_Toc129506151"/>
+      <w:r>
+        <w:rPr>
+          <w:rFonts w:ascii="得意黑" w:hAnsi="得意黑" w:hint="eastAsia"/>
+        </w:rPr>
+        <w:t>1</w:t>
+      </w:r>
+      <w:r>
+        <w:rPr>
+          <w:rFonts w:ascii="得意黑" w:hAnsi="得意黑"/>
+        </w:rPr>
+        <w:t xml:space="preserve">-4 </w:t>
+      </w:r>
       <w:r>
         <w:rPr>
           <w:rFonts w:hint="eastAsia"/>
@@ -1589,16 +2027,19 @@
       <w:pPr>
         <w:pStyle w:val="a8"/>
       </w:pPr>
-      <w:bookmarkStart w:id="5" w:name="_Toc128322626"/>
-      <w:r>
-        <w:rPr>
-          <w:rFonts w:hint="eastAsia"/>
+      <w:bookmarkStart w:id="5" w:name="_Toc129506152"/>
+      <w:r>
+        <w:rPr>
+          <w:rFonts w:ascii="得意黑" w:hAnsi="得意黑" w:hint="eastAsia"/>
         </w:rPr>
         <w:lastRenderedPageBreak/>
         <w:t>2</w:t>
       </w:r>
       <w:r>
-        <w:t>.</w:t>
+        <w:rPr>
+          <w:rFonts w:ascii="得意黑" w:hAnsi="得意黑"/>
+        </w:rPr>
+        <w:t xml:space="preserve"> </w:t>
       </w:r>
       <w:r>
         <w:rPr>
@@ -1612,7 +2053,25 @@
       <w:pPr>
         <w:pStyle w:val="a6"/>
       </w:pPr>
-      <w:bookmarkStart w:id="6" w:name="_Toc128322627"/>
+      <w:bookmarkStart w:id="6" w:name="_Toc129506153"/>
+      <w:r>
+        <w:rPr>
+          <w:rFonts w:ascii="得意黑" w:hAnsi="得意黑" w:hint="eastAsia"/>
+        </w:rPr>
+        <w:t>2</w:t>
+      </w:r>
+      <w:r>
+        <w:rPr>
+          <w:rFonts w:ascii="得意黑" w:hAnsi="得意黑"/>
+        </w:rPr>
+        <w:t>-1</w:t>
+      </w:r>
+      <w:r>
+        <w:rPr>
+          <w:rFonts w:ascii="得意黑" w:hAnsi="得意黑"/>
+        </w:rPr>
+        <w:t xml:space="preserve"> </w:t>
+      </w:r>
       <w:r>
         <w:rPr>
           <w:rFonts w:hint="eastAsia"/>
@@ -1662,9 +2121,6 @@
           <w:p>
             <w:pPr>
               <w:pStyle w:val="aa"/>
-              <w:rPr>
-                <w:rFonts w:hint="eastAsia"/>
-              </w:rPr>
             </w:pPr>
             <w:r>
               <w:rPr>
@@ -1683,9 +2139,6 @@
           <w:p>
             <w:pPr>
               <w:pStyle w:val="aa"/>
-              <w:rPr>
-                <w:rFonts w:hint="eastAsia"/>
-              </w:rPr>
             </w:pPr>
             <w:r>
               <w:rPr>
@@ -1702,9 +2155,6 @@
           <w:p>
             <w:pPr>
               <w:pStyle w:val="aa"/>
-              <w:rPr>
-                <w:rFonts w:hint="eastAsia"/>
-              </w:rPr>
             </w:pPr>
             <w:r>
               <w:rPr>
@@ -1723,9 +2173,6 @@
           <w:p>
             <w:pPr>
               <w:pStyle w:val="aa"/>
-              <w:rPr>
-                <w:rFonts w:hint="eastAsia"/>
-              </w:rPr>
             </w:pPr>
             <w:r>
               <w:rPr>
@@ -1742,9 +2189,6 @@
           <w:p>
             <w:pPr>
               <w:pStyle w:val="aa"/>
-              <w:rPr>
-                <w:rFonts w:hint="eastAsia"/>
-              </w:rPr>
             </w:pPr>
             <w:r>
               <w:rPr>
@@ -1759,14 +2203,12 @@
     <w:p>
       <w:pPr>
         <w:pStyle w:val="aa"/>
-        <w:rPr>
-          <w:rFonts w:hint="eastAsia"/>
-        </w:rPr>
       </w:pPr>
     </w:p>
     <w:tbl>
       <w:tblPr>
         <w:tblStyle w:val="a5"/>
+        <w:tblpPr w:leftFromText="180" w:rightFromText="180" w:vertAnchor="text" w:horzAnchor="margin" w:tblpY="251"/>
         <w:tblW w:w="0" w:type="auto"/>
         <w:tblLook w:val="04A0" w:firstRow="1" w:lastRow="0" w:firstColumn="1" w:lastColumn="0" w:noHBand="0" w:noVBand="1"/>
       </w:tblPr>
@@ -1783,9 +2225,6 @@
           <w:p>
             <w:pPr>
               <w:pStyle w:val="aa"/>
-              <w:rPr>
-                <w:rFonts w:hint="eastAsia"/>
-              </w:rPr>
             </w:pPr>
             <w:r>
               <w:rPr>
@@ -1802,9 +2241,6 @@
           <w:p>
             <w:pPr>
               <w:pStyle w:val="aa"/>
-              <w:rPr>
-                <w:rFonts w:hint="eastAsia"/>
-              </w:rPr>
             </w:pPr>
             <w:r>
               <w:rPr>
@@ -1821,9 +2257,6 @@
           <w:p>
             <w:pPr>
               <w:pStyle w:val="aa"/>
-              <w:rPr>
-                <w:rFonts w:hint="eastAsia"/>
-              </w:rPr>
             </w:pPr>
             <w:r>
               <w:rPr>
@@ -1842,9 +2275,6 @@
           <w:p>
             <w:pPr>
               <w:pStyle w:val="aa"/>
-              <w:rPr>
-                <w:rFonts w:hint="eastAsia"/>
-              </w:rPr>
             </w:pPr>
             <w:r>
               <w:rPr>
@@ -1861,9 +2291,6 @@
           <w:p>
             <w:pPr>
               <w:pStyle w:val="aa"/>
-              <w:rPr>
-                <w:rFonts w:hint="eastAsia"/>
-              </w:rPr>
             </w:pPr>
             <w:r>
               <w:rPr>
@@ -1880,9 +2307,6 @@
           <w:p>
             <w:pPr>
               <w:pStyle w:val="aa"/>
-              <w:rPr>
-                <w:rFonts w:hint="eastAsia"/>
-              </w:rPr>
             </w:pPr>
             <w:r>
               <w:rPr>
@@ -1901,9 +2325,6 @@
           <w:p>
             <w:pPr>
               <w:pStyle w:val="aa"/>
-              <w:rPr>
-                <w:rFonts w:hint="eastAsia"/>
-              </w:rPr>
             </w:pPr>
             <w:r>
               <w:rPr>
@@ -1920,9 +2341,6 @@
           <w:p>
             <w:pPr>
               <w:pStyle w:val="aa"/>
-              <w:rPr>
-                <w:rFonts w:hint="eastAsia"/>
-              </w:rPr>
             </w:pPr>
             <w:r>
               <w:rPr>
@@ -1939,21 +2357,12 @@
           <w:p>
             <w:pPr>
               <w:pStyle w:val="aa"/>
-              <w:rPr>
-                <w:rFonts w:hint="eastAsia"/>
-              </w:rPr>
             </w:pPr>
             <w:r>
               <w:rPr>
                 <w:rFonts w:hint="eastAsia"/>
               </w:rPr>
-              <w:t>类内可以访问，类外不可以访问</w:t>
-            </w:r>
-            <w:r>
-              <w:rPr>
-                <w:rFonts w:hint="eastAsia"/>
-              </w:rPr>
-              <w:t>，继承时儿子不可以访问</w:t>
+              <w:t>类内可以访问，类外不可以访问，继承时儿子不可以访问</w:t>
             </w:r>
           </w:p>
         </w:tc>
@@ -1962,10 +2371,20 @@
     <w:p>
       <w:pPr>
         <w:pStyle w:val="aa"/>
-        <w:rPr>
-          <w:rFonts w:hint="eastAsia"/>
-        </w:rPr>
-      </w:pPr>
+      </w:pPr>
+    </w:p>
+    <w:p>
+      <w:pPr>
+        <w:pStyle w:val="ae"/>
+      </w:pPr>
+      <w:bookmarkStart w:id="7" w:name="_Toc129506154"/>
+      <w:r>
+        <w:rPr>
+          <w:rFonts w:hint="eastAsia"/>
+        </w:rPr>
+        <w:t>构造与析构</w:t>
+      </w:r>
+      <w:bookmarkEnd w:id="7"/>
     </w:p>
     <w:p>
       <w:pPr>
@@ -2073,9 +2492,6 @@
           <w:p>
             <w:pPr>
               <w:pStyle w:val="ac"/>
-              <w:rPr>
-                <w:rFonts w:hint="eastAsia"/>
-              </w:rPr>
             </w:pPr>
             <w:r>
               <w:rPr>
@@ -2108,9 +2524,6 @@
           <w:p>
             <w:pPr>
               <w:pStyle w:val="aa"/>
-              <w:rPr>
-                <w:rFonts w:hint="eastAsia"/>
-              </w:rPr>
             </w:pPr>
             <w:r>
               <w:rPr>
@@ -2128,15 +2541,9 @@
           <w:p>
             <w:pPr>
               <w:pStyle w:val="aa"/>
-              <w:rPr>
-                <w:rFonts w:hint="eastAsia"/>
-              </w:rPr>
             </w:pPr>
             <w:r>
-              <w:t>P</w:t>
-            </w:r>
-            <w:r>
-              <w:t>erson</w:t>
+              <w:t>Person</w:t>
             </w:r>
             <w:r>
               <w:rPr>
@@ -2168,14 +2575,12 @@
           <w:p>
             <w:pPr>
               <w:pStyle w:val="aa"/>
-              <w:rPr>
-                <w:rFonts w:hint="eastAsia"/>
-              </w:rPr>
             </w:pPr>
             <w:r>
               <w:rPr>
                 <w:rFonts w:hint="eastAsia"/>
               </w:rPr>
+              <w:lastRenderedPageBreak/>
               <w:t>有参构造函数</w:t>
             </w:r>
           </w:p>
@@ -2188,9 +2593,6 @@
           <w:p>
             <w:pPr>
               <w:pStyle w:val="aa"/>
-              <w:rPr>
-                <w:rFonts w:hint="eastAsia"/>
-              </w:rPr>
             </w:pPr>
             <w:r>
               <w:t>Person</w:t>
@@ -2199,13 +2601,7 @@
               <w:rPr>
                 <w:rFonts w:hint="eastAsia"/>
               </w:rPr>
-              <w:t>(</w:t>
-            </w:r>
-            <w:r>
-              <w:rPr>
-                <w:rFonts w:hint="eastAsia"/>
-              </w:rPr>
-              <w:t>int</w:t>
+              <w:t>(int</w:t>
             </w:r>
             <w:r>
               <w:t xml:space="preserve"> </w:t>
@@ -2215,87 +2611,6 @@
                 <w:rFonts w:hint="eastAsia"/>
               </w:rPr>
               <w:t>a</w:t>
-            </w:r>
-            <w:r>
-              <w:t>)</w:t>
-            </w:r>
-          </w:p>
-        </w:tc>
-        <w:tc>
-          <w:tcPr>
-            <w:tcW w:w="2555" w:type="dxa"/>
-          </w:tcPr>
-          <w:p>
-            <w:pPr>
-              <w:pStyle w:val="aa"/>
-              <w:rPr>
-                <w:rFonts w:hint="eastAsia"/>
-              </w:rPr>
-            </w:pPr>
-          </w:p>
-        </w:tc>
-      </w:tr>
-      <w:tr>
-        <w:tc>
-          <w:tcPr>
-            <w:tcW w:w="2650" w:type="dxa"/>
-          </w:tcPr>
-          <w:p>
-            <w:pPr>
-              <w:pStyle w:val="aa"/>
-              <w:rPr>
-                <w:rFonts w:hint="eastAsia"/>
-              </w:rPr>
-            </w:pPr>
-            <w:r>
-              <w:rPr>
-                <w:rFonts w:hint="eastAsia"/>
-              </w:rPr>
-              <w:t>拷贝构造函数</w:t>
-            </w:r>
-          </w:p>
-        </w:tc>
-        <w:tc>
-          <w:tcPr>
-            <w:tcW w:w="3091" w:type="dxa"/>
-            <w:gridSpan w:val="2"/>
-          </w:tcPr>
-          <w:p>
-            <w:pPr>
-              <w:pStyle w:val="aa"/>
-              <w:rPr>
-                <w:rFonts w:hint="eastAsia"/>
-              </w:rPr>
-            </w:pPr>
-            <w:r>
-              <w:t>Person</w:t>
-            </w:r>
-            <w:r>
-              <w:rPr>
-                <w:rFonts w:hint="eastAsia"/>
-              </w:rPr>
-              <w:t>(</w:t>
-            </w:r>
-            <w:r>
-              <w:t xml:space="preserve">const </w:t>
-            </w:r>
-            <w:r>
-              <w:t>Person</w:t>
-            </w:r>
-            <w:r>
-              <w:rPr>
-                <w:rFonts w:hint="eastAsia"/>
-              </w:rPr>
-              <w:t xml:space="preserve"> </w:t>
-            </w:r>
-            <w:r>
-              <w:t>&amp;</w:t>
-            </w:r>
-            <w:r>
-              <w:rPr>
-                <w:rFonts w:hint="eastAsia"/>
-              </w:rPr>
-              <w:t>p</w:t>
             </w:r>
             <w:r>
               <w:t>)</w:t>
@@ -2316,6 +2631,81 @@
       <w:tr>
         <w:tc>
           <w:tcPr>
+            <w:tcW w:w="2650" w:type="dxa"/>
+          </w:tcPr>
+          <w:p>
+            <w:pPr>
+              <w:pStyle w:val="aa"/>
+            </w:pPr>
+            <w:r>
+              <w:rPr>
+                <w:rFonts w:hint="eastAsia"/>
+              </w:rPr>
+              <w:t>拷贝构造函数</w:t>
+            </w:r>
+          </w:p>
+        </w:tc>
+        <w:tc>
+          <w:tcPr>
+            <w:tcW w:w="3091" w:type="dxa"/>
+            <w:gridSpan w:val="2"/>
+          </w:tcPr>
+          <w:p>
+            <w:pPr>
+              <w:pStyle w:val="aa"/>
+            </w:pPr>
+            <w:r>
+              <w:t>Person</w:t>
+            </w:r>
+            <w:r>
+              <w:rPr>
+                <w:rFonts w:hint="eastAsia"/>
+              </w:rPr>
+              <w:t>(</w:t>
+            </w:r>
+            <w:r>
+              <w:t>const Person</w:t>
+            </w:r>
+            <w:r>
+              <w:rPr>
+                <w:rFonts w:hint="eastAsia"/>
+              </w:rPr>
+              <w:t xml:space="preserve"> </w:t>
+            </w:r>
+            <w:r>
+              <w:t>&amp;</w:t>
+            </w:r>
+            <w:r>
+              <w:rPr>
+                <w:rFonts w:hint="eastAsia"/>
+              </w:rPr>
+              <w:t>p</w:t>
+            </w:r>
+            <w:r>
+              <w:t>)</w:t>
+            </w:r>
+          </w:p>
+        </w:tc>
+        <w:tc>
+          <w:tcPr>
+            <w:tcW w:w="2555" w:type="dxa"/>
+          </w:tcPr>
+          <w:p>
+            <w:pPr>
+              <w:pStyle w:val="aa"/>
+            </w:pPr>
+            <w:r>
+              <w:rPr>
+                <w:rFonts w:hint="eastAsia"/>
+              </w:rPr>
+              <w:t>浅拷贝</w:t>
+            </w:r>
+          </w:p>
+        </w:tc>
+      </w:tr>
+      <w:tr>
+        <w:tc>
+          <w:tcPr>
             <w:tcW w:w="8296" w:type="dxa"/>
             <w:gridSpan w:val="4"/>
           </w:tcPr>
@@ -2327,7 +2717,6 @@
               <w:rPr>
                 <w:rFonts w:hint="eastAsia"/>
               </w:rPr>
-              <w:lastRenderedPageBreak/>
               <w:t>注意：调用时</w:t>
             </w:r>
             <w:r>
@@ -2396,9 +2785,6 @@
           <w:p>
             <w:pPr>
               <w:pStyle w:val="aa"/>
-              <w:rPr>
-                <w:rFonts w:hint="eastAsia"/>
-              </w:rPr>
             </w:pPr>
             <w:r>
               <w:rPr>
@@ -2416,15 +2802,9 @@
           <w:p>
             <w:pPr>
               <w:pStyle w:val="aa"/>
-              <w:rPr>
-                <w:rFonts w:hint="eastAsia"/>
-              </w:rPr>
             </w:pPr>
             <w:r>
-              <w:t>Person</w:t>
-            </w:r>
-            <w:r>
-              <w:t xml:space="preserve"> </w:t>
+              <w:t xml:space="preserve">Person </w:t>
             </w:r>
             <w:r>
               <w:rPr>
@@ -2450,9 +2830,6 @@
           <w:p>
             <w:pPr>
               <w:pStyle w:val="aa"/>
-              <w:rPr>
-                <w:rFonts w:hint="eastAsia"/>
-              </w:rPr>
             </w:pPr>
             <w:r>
               <w:rPr>
@@ -2470,15 +2847,9 @@
           <w:p>
             <w:pPr>
               <w:pStyle w:val="aa"/>
-              <w:rPr>
-                <w:rFonts w:hint="eastAsia"/>
-              </w:rPr>
             </w:pPr>
             <w:r>
-              <w:t>Person</w:t>
-            </w:r>
-            <w:r>
-              <w:t xml:space="preserve"> </w:t>
+              <w:t xml:space="preserve">Person </w:t>
             </w:r>
             <w:r>
               <w:rPr>
@@ -2487,10 +2858,7 @@
               <w:t>p</w:t>
             </w:r>
             <w:r>
-              <w:t xml:space="preserve">1 = </w:t>
-            </w:r>
-            <w:r>
-              <w:t>Person</w:t>
+              <w:t>1 = Person</w:t>
             </w:r>
             <w:r>
               <w:rPr>
@@ -2516,9 +2884,6 @@
           <w:p>
             <w:pPr>
               <w:pStyle w:val="aa"/>
-              <w:rPr>
-                <w:rFonts w:hint="eastAsia"/>
-              </w:rPr>
             </w:pPr>
             <w:r>
               <w:rPr>
@@ -2536,9 +2901,6 @@
           <w:p>
             <w:pPr>
               <w:pStyle w:val="aa"/>
-              <w:rPr>
-                <w:rFonts w:hint="eastAsia"/>
-              </w:rPr>
             </w:pPr>
             <w:r>
               <w:t xml:space="preserve">Person </w:t>
@@ -2550,10 +2912,7 @@
               <w:t>p</w:t>
             </w:r>
             <w:r>
-              <w:t>1</w:t>
-            </w:r>
-            <w:r>
-              <w:t xml:space="preserve"> = 10</w:t>
+              <w:t>1 = 10</w:t>
             </w:r>
           </w:p>
         </w:tc>
@@ -2578,10 +2937,7 @@
               <w:t>注意：</w:t>
             </w:r>
             <w:r>
-              <w:t>Person</w:t>
-            </w:r>
-            <w:r>
-              <w:t xml:space="preserve">(10) </w:t>
+              <w:t xml:space="preserve">Person(10) </w:t>
             </w:r>
             <w:r>
               <w:rPr>
@@ -2604,13 +2960,7 @@
               <w:t>p</w:t>
             </w:r>
             <w:r>
-              <w:t>1</w:t>
-            </w:r>
-            <w:r>
-              <w:t>)</w:t>
-            </w:r>
-            <w:r>
-              <w:t xml:space="preserve"> </w:t>
+              <w:t xml:space="preserve">1) </w:t>
             </w:r>
             <w:r>
               <w:rPr>
@@ -2628,9 +2978,6 @@
           <w:p>
             <w:pPr>
               <w:pStyle w:val="aa"/>
-              <w:rPr>
-                <w:rFonts w:hint="eastAsia"/>
-              </w:rPr>
             </w:pPr>
             <w:r>
               <w:t>Person(</w:t>
@@ -2642,19 +2989,7 @@
               <w:t>p</w:t>
             </w:r>
             <w:r>
-              <w:t>1</w:t>
-            </w:r>
-            <w:r>
-              <w:t>)</w:t>
-            </w:r>
-            <w:r>
-              <w:t xml:space="preserve"> === </w:t>
-            </w:r>
-            <w:r>
-              <w:t>Person</w:t>
-            </w:r>
-            <w:r>
-              <w:t xml:space="preserve"> </w:t>
+              <w:t xml:space="preserve">1) === Person </w:t>
             </w:r>
             <w:r>
               <w:rPr>
@@ -2694,120 +3029,1689 @@
       <w:pPr>
         <w:pStyle w:val="aa"/>
         <w:rPr>
-          <w:rFonts w:hint="eastAsia"/>
           <w:b/>
           <w:bCs/>
         </w:rPr>
       </w:pPr>
       <w:r>
         <w:rPr>
+          <w:rFonts w:hint="eastAsia"/>
           <w:b/>
           <w:bCs/>
         </w:rPr>
-        <w:t>--------------------------</w:t>
-      </w:r>
-      <w:r>
-        <w:rPr>
-          <w:rFonts w:hint="eastAsia"/>
+        <w:t>析构函数：</w:t>
+      </w:r>
+    </w:p>
+    <w:p>
+      <w:pPr>
+        <w:pStyle w:val="aa"/>
+        <w:rPr>
+          <w:rFonts w:ascii="宋体" w:hAnsi="宋体"/>
+        </w:rPr>
+      </w:pPr>
+      <w:r>
+        <w:rPr>
+          <w:rFonts w:ascii="宋体" w:hAnsi="宋体" w:hint="eastAsia"/>
+        </w:rPr>
+        <w:t>析构函数，没有返回值也不写void</w:t>
+      </w:r>
+    </w:p>
+    <w:p>
+      <w:pPr>
+        <w:pStyle w:val="aa"/>
+        <w:rPr>
+          <w:rFonts w:ascii="宋体" w:hAnsi="宋体"/>
+        </w:rPr>
+      </w:pPr>
+      <w:r>
+        <w:rPr>
+          <w:rFonts w:ascii="宋体" w:hAnsi="宋体"/>
+        </w:rPr>
+        <w:t>函数名称与类名相同</w:t>
+      </w:r>
+      <w:r>
+        <w:rPr>
+          <w:rFonts w:ascii="宋体" w:hAnsi="宋体" w:hint="eastAsia"/>
+        </w:rPr>
+        <w:t>，在名称前加符号~</w:t>
+      </w:r>
+    </w:p>
+    <w:p>
+      <w:pPr>
+        <w:pStyle w:val="aa"/>
+      </w:pPr>
+      <w:r>
+        <w:rPr>
+          <w:rFonts w:hint="eastAsia"/>
+        </w:rPr>
+        <w:t>析构函数不可以有参数，因此不可以发生重载</w:t>
+      </w:r>
+    </w:p>
+    <w:p>
+      <w:pPr>
+        <w:pStyle w:val="aa"/>
+      </w:pPr>
+      <w:r>
+        <w:rPr>
+          <w:rFonts w:hint="eastAsia"/>
+        </w:rPr>
+        <w:t>程序在对象销毁前会自动调用析构，无需手动调用，而且只会调一次</w:t>
+      </w:r>
+    </w:p>
+    <w:p>
+      <w:pPr>
+        <w:pStyle w:val="aa"/>
+      </w:pPr>
+      <w:r>
+        <w:rPr>
+          <w:rFonts w:hint="eastAsia"/>
+        </w:rPr>
+        <w:t>写释放堆区空间的操作</w:t>
+      </w:r>
+    </w:p>
+    <w:p>
+      <w:pPr>
+        <w:pStyle w:val="aa"/>
+        <w:rPr>
           <w:b/>
           <w:bCs/>
         </w:rPr>
-        <w:t>1</w:t>
-      </w:r>
-      <w:r>
-        <w:rPr>
+      </w:pPr>
+      <w:r>
+        <w:rPr>
+          <w:rFonts w:hint="eastAsia"/>
           <w:b/>
           <w:bCs/>
         </w:rPr>
-        <w:t>08--------------------------</w:t>
-      </w:r>
-    </w:p>
-    <w:p>
-      <w:pPr>
-        <w:pStyle w:val="aa"/>
-        <w:rPr>
+        <w:t>构造函数</w:t>
+      </w:r>
+      <w:r>
+        <w:rPr>
+          <w:rFonts w:hint="eastAsia"/>
           <w:b/>
           <w:bCs/>
         </w:rPr>
-      </w:pPr>
+        <w:t>-</w:t>
+      </w:r>
       <w:r>
         <w:rPr>
           <w:rFonts w:hint="eastAsia"/>
           <w:b/>
           <w:bCs/>
         </w:rPr>
-        <w:t>析构函数：</w:t>
-      </w:r>
-    </w:p>
-    <w:p>
-      <w:pPr>
-        <w:pStyle w:val="aa"/>
-        <w:rPr>
-          <w:rFonts w:ascii="宋体" w:hAnsi="宋体"/>
-        </w:rPr>
-      </w:pPr>
-      <w:r>
-        <w:rPr>
-          <w:rFonts w:ascii="宋体" w:hAnsi="宋体" w:hint="eastAsia"/>
-        </w:rPr>
-        <w:t>析构函数，没有返回值也不写void</w:t>
-      </w:r>
-    </w:p>
-    <w:p>
-      <w:pPr>
-        <w:pStyle w:val="aa"/>
-        <w:rPr>
-          <w:rFonts w:ascii="宋体" w:hAnsi="宋体"/>
-        </w:rPr>
-      </w:pPr>
-      <w:r>
-        <w:rPr>
-          <w:rFonts w:ascii="宋体" w:hAnsi="宋体"/>
-        </w:rPr>
-        <w:t>函数名称与类名相同</w:t>
-      </w:r>
-      <w:r>
-        <w:rPr>
-          <w:rFonts w:ascii="宋体" w:hAnsi="宋体" w:hint="eastAsia"/>
-        </w:rPr>
-        <w:t>，在名称前加符号~</w:t>
-      </w:r>
-    </w:p>
-    <w:p>
-      <w:pPr>
-        <w:pStyle w:val="aa"/>
-      </w:pPr>
-      <w:r>
-        <w:rPr>
-          <w:rFonts w:hint="eastAsia"/>
-        </w:rPr>
-        <w:t>析构函数不可以有参数，因此不可以发生重载</w:t>
-      </w:r>
-    </w:p>
-    <w:p>
-      <w:pPr>
-        <w:pStyle w:val="aa"/>
-        <w:rPr>
-          <w:rFonts w:hint="eastAsia"/>
-        </w:rPr>
-      </w:pPr>
-      <w:r>
-        <w:rPr>
-          <w:rFonts w:hint="eastAsia"/>
-        </w:rPr>
-        <w:t>程序在对象销毁前会自动调用析构，无需手动调用，而且只会调一次</w:t>
-      </w:r>
-    </w:p>
-    <w:p>
-      <w:pPr>
-        <w:pStyle w:val="aa"/>
-      </w:pPr>
-    </w:p>
-    <w:p>
-      <w:pPr>
-        <w:pStyle w:val="aa"/>
-        <w:rPr>
-          <w:rFonts w:hint="eastAsia"/>
+        <w:t>初始化列表：</w:t>
+      </w:r>
+    </w:p>
+    <w:p>
+      <w:pPr>
+        <w:pStyle w:val="ac"/>
+      </w:pPr>
+      <w:r>
+        <w:rPr>
+          <w:rFonts w:hint="eastAsia"/>
+        </w:rPr>
+        <w:t>Person(int</w:t>
+      </w:r>
+      <w:r>
+        <w:t xml:space="preserve"> a, int b, int c) : m_A(a), m_B(b), m_C(c) { /* code */ }</w:t>
+      </w:r>
+    </w:p>
+    <w:p>
+      <w:pPr>
+        <w:pStyle w:val="aa"/>
+        <w:rPr>
+          <w:rFonts w:ascii="宋体" w:hAnsi="宋体"/>
+        </w:rPr>
+      </w:pPr>
+      <w:r>
+        <w:rPr>
+          <w:rFonts w:ascii="宋体" w:hAnsi="宋体"/>
+        </w:rPr>
+        <w:t>初始化了m_A = a，m_B = b，m_C= c 这样的操作</w:t>
+      </w:r>
+    </w:p>
+    <w:p>
+      <w:pPr>
+        <w:pStyle w:val="aa"/>
+        <w:rPr>
+          <w:rFonts w:ascii="宋体" w:hAnsi="宋体"/>
+          <w:b/>
+          <w:bCs/>
+        </w:rPr>
+      </w:pPr>
+      <w:r>
+        <w:rPr>
+          <w:rFonts w:ascii="宋体" w:hAnsi="宋体"/>
+          <w:b/>
+          <w:bCs/>
+        </w:rPr>
+        <w:t>注意：</w:t>
+      </w:r>
+    </w:p>
+    <w:p>
+      <w:pPr>
+        <w:pStyle w:val="aa"/>
+        <w:rPr>
+          <w:rFonts w:ascii="宋体" w:hAnsi="宋体"/>
+        </w:rPr>
+      </w:pPr>
+      <w:r>
+        <w:rPr>
+          <w:rFonts w:ascii="宋体" w:hAnsi="宋体" w:hint="eastAsia"/>
+        </w:rPr>
+        <w:t>1</w:t>
+      </w:r>
+      <w:r>
+        <w:rPr>
+          <w:rFonts w:ascii="宋体" w:hAnsi="宋体"/>
+        </w:rPr>
+        <w:t>. 如果用户定义有参构造函数，c++则不再提供默认</w:t>
+      </w:r>
+      <w:r>
+        <w:rPr>
+          <w:rFonts w:ascii="宋体" w:hAnsi="宋体" w:hint="eastAsia"/>
+        </w:rPr>
+        <w:t>无参构造，但是会提供默认拷贝构造函数</w:t>
+      </w:r>
+    </w:p>
+    <w:p>
+      <w:pPr>
+        <w:pStyle w:val="aa"/>
+        <w:rPr>
+          <w:rFonts w:ascii="宋体" w:hAnsi="宋体"/>
+        </w:rPr>
+      </w:pPr>
+      <w:r>
+        <w:rPr>
+          <w:rFonts w:ascii="宋体" w:hAnsi="宋体" w:hint="eastAsia"/>
+        </w:rPr>
+        <w:t>2</w:t>
+      </w:r>
+      <w:r>
+        <w:rPr>
+          <w:rFonts w:ascii="宋体" w:hAnsi="宋体"/>
+        </w:rPr>
+        <w:t>. 如果用户定义拷贝构造函数，c++则不会再提供其它构造函数</w:t>
+      </w:r>
+    </w:p>
+    <w:p>
+      <w:pPr>
+        <w:pStyle w:val="aa"/>
+        <w:rPr>
+          <w:rFonts w:ascii="宋体" w:hAnsi="宋体"/>
+        </w:rPr>
+      </w:pPr>
+      <w:r>
+        <w:rPr>
+          <w:rFonts w:ascii="宋体" w:hAnsi="宋体" w:hint="eastAsia"/>
+        </w:rPr>
+        <w:t>3</w:t>
+      </w:r>
+      <w:r>
+        <w:rPr>
+          <w:rFonts w:ascii="宋体" w:hAnsi="宋体"/>
+        </w:rPr>
+        <w:t>. 创建一个类</w:t>
+      </w:r>
+      <w:r>
+        <w:rPr>
+          <w:rFonts w:ascii="宋体" w:hAnsi="宋体" w:hint="eastAsia"/>
+        </w:rPr>
+        <w:t>c++编译器会给每个类都添加至少3</w:t>
+      </w:r>
+      <w:r>
+        <w:rPr>
+          <w:rFonts w:ascii="宋体" w:hAnsi="宋体"/>
+        </w:rPr>
+        <w:t>个函数：默认构造，析构函数，拷贝构造</w:t>
+      </w:r>
+    </w:p>
+    <w:p>
+      <w:pPr>
+        <w:pStyle w:val="aa"/>
+        <w:rPr>
+          <w:rFonts w:ascii="宋体" w:hAnsi="宋体"/>
+        </w:rPr>
+      </w:pPr>
+      <w:r>
+        <w:rPr>
+          <w:rFonts w:ascii="宋体" w:hAnsi="宋体" w:hint="eastAsia"/>
+        </w:rPr>
+        <w:t>4</w:t>
+      </w:r>
+      <w:r>
+        <w:rPr>
+          <w:rFonts w:ascii="宋体" w:hAnsi="宋体"/>
+        </w:rPr>
+        <w:t xml:space="preserve">. </w:t>
+      </w:r>
+      <w:r>
+        <w:rPr>
+          <w:rFonts w:ascii="宋体" w:hAnsi="宋体" w:hint="eastAsia"/>
+        </w:rPr>
+        <w:t>当其它类对象作为本类成员，构造函数先构造类对象，再构造自身，析构的顺序与</w:t>
+      </w:r>
+      <w:r>
+        <w:rPr>
+          <w:rFonts w:ascii="宋体" w:hAnsi="宋体" w:hint="eastAsia"/>
+        </w:rPr>
+        <w:t>其相反</w:t>
+      </w:r>
+    </w:p>
+    <w:p>
+      <w:pPr>
+        <w:pStyle w:val="ae"/>
+      </w:pPr>
+      <w:bookmarkStart w:id="8" w:name="_Toc129506155"/>
+      <w:r>
+        <w:rPr>
+          <w:rFonts w:hint="eastAsia"/>
+        </w:rPr>
+        <w:lastRenderedPageBreak/>
+        <w:t>类内静态成员</w:t>
+      </w:r>
+      <w:bookmarkEnd w:id="8"/>
+    </w:p>
+    <w:p>
+      <w:pPr>
+        <w:pStyle w:val="ac"/>
+      </w:pPr>
+      <w:r>
+        <w:t>c</w:t>
+      </w:r>
+      <w:r>
+        <w:rPr>
+          <w:rFonts w:hint="eastAsia"/>
+        </w:rPr>
+        <w:t>lass</w:t>
+      </w:r>
+      <w:r>
+        <w:t xml:space="preserve"> Person {</w:t>
+      </w:r>
+    </w:p>
+    <w:p>
+      <w:pPr>
+        <w:pStyle w:val="ac"/>
+      </w:pPr>
+      <w:r>
+        <w:tab/>
+        <w:t xml:space="preserve">public: </w:t>
+      </w:r>
+    </w:p>
+    <w:p>
+      <w:pPr>
+        <w:pStyle w:val="ac"/>
+      </w:pPr>
+      <w:r>
+        <w:tab/>
+      </w:r>
+      <w:r>
+        <w:tab/>
+        <w:t>static int m_A;</w:t>
+      </w:r>
+    </w:p>
+    <w:p>
+      <w:pPr>
+        <w:pStyle w:val="ac"/>
+      </w:pPr>
+      <w:r>
+        <w:tab/>
+      </w:r>
+      <w:r>
+        <w:tab/>
+        <w:t>static void func() { /* code */ }</w:t>
+      </w:r>
+    </w:p>
+    <w:p>
+      <w:pPr>
+        <w:pStyle w:val="ac"/>
+      </w:pPr>
+      <w:r>
+        <w:t>}</w:t>
+      </w:r>
+    </w:p>
+    <w:p>
+      <w:pPr>
+        <w:pStyle w:val="ac"/>
+        <w:rPr>
+          <w:color w:val="FF0000"/>
+        </w:rPr>
+      </w:pPr>
+      <w:r>
+        <w:rPr>
+          <w:color w:val="FF0000"/>
+        </w:rPr>
+        <w:t>int Person :: m_A = 100;</w:t>
+      </w:r>
+    </w:p>
+    <w:p>
+      <w:pPr>
+        <w:pStyle w:val="ac"/>
+      </w:pPr>
+      <w:r>
+        <w:rPr>
+          <w:rFonts w:hint="eastAsia"/>
+        </w:rPr>
+        <w:t>int</w:t>
+      </w:r>
+      <w:r>
+        <w:t xml:space="preserve"> </w:t>
+      </w:r>
+      <w:r>
+        <w:rPr>
+          <w:rFonts w:hint="eastAsia"/>
+        </w:rPr>
+        <w:t>main</w:t>
+      </w:r>
+      <w:r>
+        <w:t>{</w:t>
+      </w:r>
+    </w:p>
+    <w:p>
+      <w:pPr>
+        <w:pStyle w:val="ac"/>
+      </w:pPr>
+      <w:r>
+        <w:tab/>
+        <w:t>Person p;</w:t>
+      </w:r>
+    </w:p>
+    <w:p>
+      <w:pPr>
+        <w:pStyle w:val="ac"/>
+      </w:pPr>
+      <w:r>
+        <w:tab/>
+        <w:t>cout &lt;&lt; p.m_A &lt;&lt; endl;  // 100</w:t>
+      </w:r>
+    </w:p>
+    <w:p>
+      <w:pPr>
+        <w:pStyle w:val="ac"/>
+        <w:ind w:firstLine="420"/>
+      </w:pPr>
+      <w:r>
+        <w:t>Person pt;</w:t>
+      </w:r>
+    </w:p>
+    <w:p>
+      <w:pPr>
+        <w:pStyle w:val="ac"/>
+        <w:ind w:firstLine="420"/>
+      </w:pPr>
+      <w:r>
+        <w:t xml:space="preserve">pt.m_A = 200;  // </w:t>
+      </w:r>
+      <w:r>
+        <w:rPr>
+          <w:rFonts w:hint="eastAsia"/>
+        </w:rPr>
+        <w:t>修改了另一个类里的静态变量</w:t>
+      </w:r>
+    </w:p>
+    <w:p>
+      <w:pPr>
+        <w:pStyle w:val="ac"/>
+      </w:pPr>
+      <w:r>
+        <w:tab/>
+        <w:t>cout &lt;&lt; p.m_A &lt;&lt; endl;  // 200</w:t>
+      </w:r>
+    </w:p>
+    <w:p>
+      <w:pPr>
+        <w:pStyle w:val="ac"/>
+      </w:pPr>
+      <w:r>
+        <w:rPr>
+          <w:rFonts w:hint="eastAsia"/>
+        </w:rPr>
+        <w:t>}</w:t>
+      </w:r>
+    </w:p>
+    <w:p>
+      <w:pPr>
+        <w:pStyle w:val="aa"/>
+        <w:numPr>
+          <w:ilvl w:val="0"/>
+          <w:numId w:val="4"/>
+        </w:numPr>
+        <w:rPr>
+          <w:rFonts w:ascii="宋体" w:hAnsi="宋体"/>
+        </w:rPr>
+      </w:pPr>
+      <w:r>
+        <w:rPr>
+          <w:rFonts w:ascii="宋体" w:hAnsi="宋体" w:hint="eastAsia"/>
+        </w:rPr>
+        <w:t>静态成员变量不属于某个对象上，</w:t>
+      </w:r>
+      <w:r>
+        <w:rPr>
+          <w:rFonts w:ascii="宋体" w:hAnsi="宋体" w:hint="eastAsia"/>
+        </w:rPr>
+        <w:t>所有对象都共享同一份数据</w:t>
+      </w:r>
+    </w:p>
+    <w:p>
+      <w:pPr>
+        <w:pStyle w:val="aa"/>
+        <w:ind w:left="360"/>
+        <w:rPr>
+          <w:rFonts w:ascii="宋体" w:hAnsi="宋体"/>
+        </w:rPr>
+      </w:pPr>
+      <w:r>
+        <w:rPr>
+          <w:rFonts w:ascii="宋体" w:hAnsi="宋体" w:hint="eastAsia"/>
+        </w:rPr>
+        <w:t>两种访问方式：</w:t>
+      </w:r>
+    </w:p>
+    <w:p>
+      <w:pPr>
+        <w:pStyle w:val="aa"/>
+        <w:ind w:left="360"/>
+        <w:rPr>
+          <w:rFonts w:ascii="宋体" w:hAnsi="宋体"/>
+        </w:rPr>
+      </w:pPr>
+      <w:r>
+        <w:rPr>
+          <w:rFonts w:ascii="宋体" w:hAnsi="宋体" w:hint="eastAsia"/>
+        </w:rPr>
+        <w:t xml:space="preserve">通过对象进行访问 </w:t>
+      </w:r>
+      <w:r>
+        <w:rPr>
+          <w:rFonts w:ascii="宋体" w:hAnsi="宋体"/>
+        </w:rPr>
+        <w:t xml:space="preserve"> </w:t>
+      </w:r>
+      <w:r>
+        <w:rPr>
+          <w:rFonts w:ascii="宋体" w:hAnsi="宋体"/>
+        </w:rPr>
+        <w:t>Person p;</w:t>
+      </w:r>
+      <w:r>
+        <w:rPr>
+          <w:rFonts w:ascii="宋体" w:hAnsi="宋体"/>
+        </w:rPr>
+        <w:t xml:space="preserve"> </w:t>
+      </w:r>
+      <w:r>
+        <w:rPr>
+          <w:rFonts w:ascii="宋体" w:hAnsi="宋体" w:hint="eastAsia"/>
+        </w:rPr>
+        <w:t>p</w:t>
+      </w:r>
+      <w:r>
+        <w:rPr>
+          <w:rFonts w:ascii="宋体" w:hAnsi="宋体"/>
+        </w:rPr>
+        <w:t>.m_A;</w:t>
+      </w:r>
+    </w:p>
+    <w:p>
+      <w:pPr>
+        <w:pStyle w:val="aa"/>
+        <w:ind w:left="360"/>
+        <w:rPr>
+          <w:rFonts w:ascii="宋体" w:hAnsi="宋体"/>
+        </w:rPr>
+      </w:pPr>
+      <w:r>
+        <w:rPr>
+          <w:rFonts w:ascii="宋体" w:hAnsi="宋体" w:hint="eastAsia"/>
+        </w:rPr>
+        <w:t xml:space="preserve">通过类名进行访问 </w:t>
+      </w:r>
+      <w:r>
+        <w:rPr>
+          <w:rFonts w:ascii="宋体" w:hAnsi="宋体"/>
+        </w:rPr>
+        <w:t xml:space="preserve"> Person :: m_A;</w:t>
+      </w:r>
+    </w:p>
+    <w:p>
+      <w:pPr>
+        <w:pStyle w:val="aa"/>
+        <w:numPr>
+          <w:ilvl w:val="0"/>
+          <w:numId w:val="4"/>
+        </w:numPr>
+        <w:rPr>
+          <w:rFonts w:ascii="宋体" w:hAnsi="宋体"/>
+        </w:rPr>
+      </w:pPr>
+      <w:r>
+        <w:rPr>
+          <w:rFonts w:ascii="宋体" w:hAnsi="宋体" w:hint="eastAsia"/>
+        </w:rPr>
+        <w:t>静态成员函数</w:t>
+      </w:r>
+    </w:p>
+    <w:p>
+      <w:pPr>
+        <w:pStyle w:val="aa"/>
+        <w:ind w:left="360"/>
+        <w:rPr>
+          <w:rFonts w:ascii="宋体" w:hAnsi="宋体"/>
+        </w:rPr>
+      </w:pPr>
+      <w:r>
+        <w:rPr>
+          <w:rFonts w:ascii="宋体" w:hAnsi="宋体" w:hint="eastAsia"/>
+        </w:rPr>
+        <w:t>两种访问方式：</w:t>
+      </w:r>
+    </w:p>
+    <w:p>
+      <w:pPr>
+        <w:pStyle w:val="aa"/>
+        <w:ind w:left="360"/>
+        <w:rPr>
+          <w:rFonts w:ascii="宋体" w:hAnsi="宋体"/>
+        </w:rPr>
+      </w:pPr>
+      <w:r>
+        <w:rPr>
+          <w:rFonts w:ascii="宋体" w:hAnsi="宋体" w:hint="eastAsia"/>
+        </w:rPr>
+        <w:t xml:space="preserve">通过对象进行访问 </w:t>
+      </w:r>
+      <w:r>
+        <w:rPr>
+          <w:rFonts w:ascii="宋体" w:hAnsi="宋体"/>
+        </w:rPr>
+        <w:t xml:space="preserve"> </w:t>
+      </w:r>
+      <w:r>
+        <w:rPr>
+          <w:rFonts w:ascii="宋体" w:hAnsi="宋体"/>
+        </w:rPr>
+        <w:t>Person p;</w:t>
+      </w:r>
+      <w:r>
+        <w:rPr>
+          <w:rFonts w:ascii="宋体" w:hAnsi="宋体"/>
+        </w:rPr>
+        <w:t xml:space="preserve"> </w:t>
+      </w:r>
+      <w:r>
+        <w:rPr>
+          <w:rFonts w:ascii="宋体" w:hAnsi="宋体" w:hint="eastAsia"/>
+        </w:rPr>
+        <w:t>p</w:t>
+      </w:r>
+      <w:r>
+        <w:rPr>
+          <w:rFonts w:ascii="宋体" w:hAnsi="宋体"/>
+        </w:rPr>
+        <w:t>.</w:t>
+      </w:r>
+      <w:r>
+        <w:rPr>
+          <w:rFonts w:ascii="宋体" w:hAnsi="宋体" w:hint="eastAsia"/>
+        </w:rPr>
+        <w:t>func</w:t>
+      </w:r>
+      <w:r>
+        <w:rPr>
+          <w:rFonts w:ascii="宋体" w:hAnsi="宋体" w:hint="eastAsia"/>
+        </w:rPr>
+        <w:t>(</w:t>
+      </w:r>
+      <w:r>
+        <w:rPr>
+          <w:rFonts w:ascii="宋体" w:hAnsi="宋体"/>
+        </w:rPr>
+        <w:t>)</w:t>
+      </w:r>
+      <w:r>
+        <w:rPr>
+          <w:rFonts w:ascii="宋体" w:hAnsi="宋体"/>
+        </w:rPr>
+        <w:t>;</w:t>
+      </w:r>
+    </w:p>
+    <w:p>
+      <w:pPr>
+        <w:pStyle w:val="aa"/>
+        <w:ind w:left="360"/>
+        <w:rPr>
+          <w:rFonts w:ascii="宋体" w:hAnsi="宋体"/>
+        </w:rPr>
+      </w:pPr>
+      <w:r>
+        <w:rPr>
+          <w:rFonts w:ascii="宋体" w:hAnsi="宋体" w:hint="eastAsia"/>
+        </w:rPr>
+        <w:t>通过类名进行访问</w:t>
+      </w:r>
+      <w:r>
+        <w:rPr>
+          <w:rFonts w:ascii="宋体" w:hAnsi="宋体" w:hint="eastAsia"/>
+        </w:rPr>
+        <w:t xml:space="preserve"> </w:t>
+      </w:r>
+      <w:r>
+        <w:rPr>
+          <w:rFonts w:ascii="宋体" w:hAnsi="宋体"/>
+        </w:rPr>
+        <w:t xml:space="preserve"> Person ::</w:t>
+      </w:r>
+      <w:r>
+        <w:rPr>
+          <w:rFonts w:ascii="宋体" w:hAnsi="宋体" w:hint="eastAsia"/>
+        </w:rPr>
+        <w:t xml:space="preserve"> </w:t>
+      </w:r>
+      <w:r>
+        <w:rPr>
+          <w:rFonts w:ascii="宋体" w:hAnsi="宋体" w:hint="eastAsia"/>
+        </w:rPr>
+        <w:t>func(</w:t>
+      </w:r>
+      <w:r>
+        <w:rPr>
+          <w:rFonts w:ascii="宋体" w:hAnsi="宋体"/>
+        </w:rPr>
+        <w:t>)</w:t>
+      </w:r>
+      <w:r>
+        <w:rPr>
+          <w:rFonts w:ascii="宋体" w:hAnsi="宋体" w:hint="eastAsia"/>
+        </w:rPr>
+        <w:t>;</w:t>
+      </w:r>
+    </w:p>
+    <w:p>
+      <w:pPr>
+        <w:pStyle w:val="aa"/>
+        <w:numPr>
+          <w:ilvl w:val="0"/>
+          <w:numId w:val="4"/>
+        </w:numPr>
+        <w:rPr>
+          <w:rFonts w:ascii="宋体" w:hAnsi="宋体"/>
+        </w:rPr>
+      </w:pPr>
+      <w:r>
+        <w:rPr>
+          <w:rFonts w:ascii="宋体" w:hAnsi="宋体" w:hint="eastAsia"/>
+        </w:rPr>
+        <w:t>编译阶段就分配内存</w:t>
+      </w:r>
+    </w:p>
+    <w:p>
+      <w:pPr>
+        <w:pStyle w:val="aa"/>
+        <w:numPr>
+          <w:ilvl w:val="0"/>
+          <w:numId w:val="4"/>
+        </w:numPr>
+        <w:rPr>
+          <w:rFonts w:ascii="宋体" w:hAnsi="宋体"/>
+        </w:rPr>
+      </w:pPr>
+      <w:r>
+        <w:rPr>
+          <w:rFonts w:ascii="宋体" w:hAnsi="宋体" w:hint="eastAsia"/>
+        </w:rPr>
+        <w:t>类内声明，类外初始化</w:t>
+      </w:r>
+    </w:p>
+    <w:p>
+      <w:pPr>
+        <w:pStyle w:val="aa"/>
+        <w:numPr>
+          <w:ilvl w:val="0"/>
+          <w:numId w:val="4"/>
+        </w:numPr>
+        <w:rPr>
+          <w:rFonts w:ascii="宋体" w:hAnsi="宋体"/>
+        </w:rPr>
+      </w:pPr>
+      <w:r>
+        <w:rPr>
+          <w:rFonts w:ascii="宋体" w:hAnsi="宋体" w:hint="eastAsia"/>
+        </w:rPr>
+        <w:t>静态成员变量</w:t>
+      </w:r>
+      <w:r>
+        <w:rPr>
+          <w:rFonts w:ascii="宋体" w:hAnsi="宋体" w:hint="eastAsia"/>
+        </w:rPr>
+        <w:t>和静态成员函数</w:t>
+      </w:r>
+      <w:r>
+        <w:rPr>
+          <w:rFonts w:ascii="宋体" w:hAnsi="宋体" w:hint="eastAsia"/>
+        </w:rPr>
+        <w:t>也有访问权限，类内声明在private</w:t>
+      </w:r>
+    </w:p>
+    <w:p>
+      <w:pPr>
+        <w:pStyle w:val="aa"/>
+        <w:numPr>
+          <w:ilvl w:val="0"/>
+          <w:numId w:val="4"/>
+        </w:numPr>
+        <w:rPr>
+          <w:rFonts w:ascii="宋体" w:hAnsi="宋体"/>
+        </w:rPr>
+      </w:pPr>
+      <w:r>
+        <w:rPr>
+          <w:rFonts w:ascii="宋体" w:hAnsi="宋体" w:hint="eastAsia"/>
+        </w:rPr>
+        <w:t>静态成员函数只能访问静态成员变量</w:t>
+      </w:r>
+    </w:p>
+    <w:p>
+      <w:pPr>
+        <w:pStyle w:val="aa"/>
+        <w:numPr>
+          <w:ilvl w:val="0"/>
+          <w:numId w:val="4"/>
+        </w:numPr>
+        <w:rPr>
+          <w:rFonts w:ascii="宋体" w:hAnsi="宋体"/>
+        </w:rPr>
+      </w:pPr>
+      <w:r>
+        <w:rPr>
+          <w:rFonts w:ascii="宋体" w:hAnsi="宋体" w:hint="eastAsia"/>
+        </w:rPr>
+        <w:t>只有非静态成员变量才属于类的对象上，静态成员变量不属于类的对象上</w:t>
+      </w:r>
+    </w:p>
+    <w:p>
+      <w:pPr>
+        <w:pStyle w:val="aa"/>
+        <w:numPr>
+          <w:ilvl w:val="0"/>
+          <w:numId w:val="4"/>
+        </w:numPr>
+        <w:rPr>
+          <w:rFonts w:ascii="宋体" w:hAnsi="宋体"/>
+        </w:rPr>
+      </w:pPr>
+      <w:r>
+        <w:rPr>
+          <w:rFonts w:ascii="宋体" w:hAnsi="宋体" w:hint="eastAsia"/>
+        </w:rPr>
+        <w:t>成员变量和成员函数是分开存储的</w:t>
+      </w:r>
+    </w:p>
+    <w:p>
+      <w:pPr>
+        <w:pStyle w:val="aa"/>
+        <w:rPr>
+          <w:rFonts w:ascii="宋体" w:hAnsi="宋体"/>
+        </w:rPr>
+      </w:pPr>
+    </w:p>
+    <w:p>
+      <w:pPr>
+        <w:pStyle w:val="ae"/>
+      </w:pPr>
+      <w:bookmarkStart w:id="9" w:name="_Toc129506156"/>
+      <w:r>
+        <w:rPr>
+          <w:rFonts w:hint="eastAsia"/>
+        </w:rPr>
+        <w:t>this指针</w:t>
+      </w:r>
+      <w:bookmarkEnd w:id="9"/>
+    </w:p>
+    <w:p>
+      <w:pPr>
+        <w:pStyle w:val="aa"/>
+        <w:rPr>
+          <w:rFonts w:ascii="宋体" w:hAnsi="宋体"/>
+        </w:rPr>
+      </w:pPr>
+      <w:r>
+        <w:rPr>
+          <w:rFonts w:ascii="宋体" w:hAnsi="宋体" w:hint="eastAsia"/>
+        </w:rPr>
+        <w:t>this指针指向被调用的成员函数所属的对象</w:t>
+      </w:r>
+    </w:p>
+    <w:p>
+      <w:pPr>
+        <w:pStyle w:val="aa"/>
+        <w:rPr>
+          <w:rFonts w:ascii="宋体" w:hAnsi="宋体"/>
+        </w:rPr>
+      </w:pPr>
+      <w:r>
+        <w:rPr>
+          <w:rFonts w:ascii="宋体" w:hAnsi="宋体" w:hint="eastAsia"/>
+        </w:rPr>
+        <w:t>当形参和成员变量同名时，可用this指针来区分</w:t>
+      </w:r>
+    </w:p>
+    <w:p>
+      <w:pPr>
+        <w:pStyle w:val="aa"/>
+        <w:rPr>
+          <w:rFonts w:ascii="宋体" w:hAnsi="宋体"/>
+        </w:rPr>
+      </w:pPr>
+      <w:r>
+        <w:rPr>
+          <w:rFonts w:ascii="宋体" w:hAnsi="宋体" w:hint="eastAsia"/>
+        </w:rPr>
+        <w:lastRenderedPageBreak/>
+        <w:t>在类的非静态成员函数中返回对象本身，可使用 return</w:t>
+      </w:r>
+      <w:r>
+        <w:rPr>
+          <w:rFonts w:ascii="宋体" w:hAnsi="宋体"/>
+        </w:rPr>
+        <w:t xml:space="preserve"> *</w:t>
+      </w:r>
+      <w:r>
+        <w:rPr>
+          <w:rFonts w:ascii="宋体" w:hAnsi="宋体" w:hint="eastAsia"/>
+        </w:rPr>
+        <w:t>this</w:t>
+      </w:r>
+    </w:p>
+    <w:p>
+      <w:pPr>
+        <w:pStyle w:val="ac"/>
+      </w:pPr>
+      <w:r>
+        <w:rPr>
+          <w:rFonts w:hint="eastAsia"/>
+        </w:rPr>
+        <w:t>c</w:t>
+      </w:r>
+      <w:r>
+        <w:t>lass Person{</w:t>
+      </w:r>
+    </w:p>
+    <w:p>
+      <w:pPr>
+        <w:pStyle w:val="ac"/>
+      </w:pPr>
+      <w:r>
+        <w:tab/>
+        <w:t xml:space="preserve">Person&amp; test() { </w:t>
+      </w:r>
+      <w:r>
+        <w:br/>
+      </w:r>
+      <w:r>
+        <w:tab/>
+      </w:r>
+      <w:r>
+        <w:tab/>
+        <w:t>/* code */</w:t>
+      </w:r>
+    </w:p>
+    <w:p>
+      <w:pPr>
+        <w:pStyle w:val="ac"/>
+      </w:pPr>
+      <w:r>
+        <w:tab/>
+      </w:r>
+      <w:r>
+        <w:tab/>
+        <w:t>return *this;</w:t>
+      </w:r>
+    </w:p>
+    <w:p>
+      <w:pPr>
+        <w:pStyle w:val="ac"/>
+        <w:ind w:firstLine="420"/>
+      </w:pPr>
+      <w:r>
+        <w:rPr>
+          <w:rFonts w:hint="eastAsia"/>
+        </w:rPr>
+        <w:t>}</w:t>
+      </w:r>
+    </w:p>
+    <w:p>
+      <w:pPr>
+        <w:pStyle w:val="ac"/>
+      </w:pPr>
+      <w:r>
+        <w:rPr>
+          <w:rFonts w:hint="eastAsia"/>
+        </w:rPr>
+        <w:t>}</w:t>
+      </w:r>
+    </w:p>
+    <w:p>
+      <w:pPr>
+        <w:pStyle w:val="ac"/>
+      </w:pPr>
+      <w:r>
+        <w:t>int main(){</w:t>
+      </w:r>
+    </w:p>
+    <w:p>
+      <w:pPr>
+        <w:pStyle w:val="ac"/>
+      </w:pPr>
+      <w:r>
+        <w:tab/>
+        <w:t>Person p;</w:t>
+      </w:r>
+    </w:p>
+    <w:p>
+      <w:pPr>
+        <w:pStyle w:val="ac"/>
+      </w:pPr>
+      <w:r>
+        <w:tab/>
+        <w:t>p.test().test().test();</w:t>
+      </w:r>
+    </w:p>
+    <w:p>
+      <w:pPr>
+        <w:pStyle w:val="ac"/>
+      </w:pPr>
+      <w:r>
+        <w:rPr>
+          <w:rFonts w:hint="eastAsia"/>
+        </w:rPr>
+        <w:t>}</w:t>
+      </w:r>
+    </w:p>
+    <w:p>
+      <w:pPr>
+        <w:pStyle w:val="aa"/>
+        <w:rPr>
+          <w:rFonts w:ascii="宋体" w:hAnsi="宋体"/>
+        </w:rPr>
+      </w:pPr>
+      <w:r>
+        <w:rPr>
+          <w:rFonts w:ascii="宋体" w:hAnsi="宋体" w:hint="eastAsia"/>
+        </w:rPr>
+        <w:t>注意</w:t>
+      </w:r>
+      <w:r>
+        <w:rPr>
+          <w:rFonts w:ascii="宋体" w:hAnsi="宋体" w:hint="eastAsia"/>
+        </w:rPr>
+        <w:t>：</w:t>
+      </w:r>
+      <w:r>
+        <w:rPr>
+          <w:rFonts w:ascii="宋体" w:hAnsi="宋体" w:hint="eastAsia"/>
+        </w:rPr>
+        <w:t>返回不是引用（将</w:t>
+      </w:r>
+      <w:r>
+        <w:rPr>
+          <w:rFonts w:ascii="宋体" w:hAnsi="宋体"/>
+        </w:rPr>
+        <w:t>P</w:t>
+      </w:r>
+      <w:r>
+        <w:rPr>
+          <w:rFonts w:ascii="宋体" w:hAnsi="宋体" w:hint="eastAsia"/>
+        </w:rPr>
+        <w:t>erson</w:t>
+      </w:r>
+      <w:r>
+        <w:rPr>
+          <w:rFonts w:ascii="宋体" w:hAnsi="宋体"/>
+        </w:rPr>
+        <w:t xml:space="preserve">&amp; </w:t>
+      </w:r>
+      <w:r>
+        <w:rPr>
+          <w:rFonts w:ascii="宋体" w:hAnsi="宋体" w:hint="eastAsia"/>
+        </w:rPr>
+        <w:t xml:space="preserve">改为 </w:t>
+      </w:r>
+      <w:r>
+        <w:rPr>
+          <w:rFonts w:ascii="宋体" w:hAnsi="宋体"/>
+        </w:rPr>
+        <w:t>P</w:t>
+      </w:r>
+      <w:r>
+        <w:rPr>
+          <w:rFonts w:ascii="宋体" w:hAnsi="宋体" w:hint="eastAsia"/>
+        </w:rPr>
+        <w:t>erson）</w:t>
+      </w:r>
+      <w:r>
+        <w:rPr>
+          <w:rFonts w:ascii="宋体" w:hAnsi="宋体" w:hint="eastAsia"/>
+        </w:rPr>
+        <w:t>，</w:t>
+      </w:r>
+      <w:r>
+        <w:rPr>
+          <w:rFonts w:ascii="宋体" w:hAnsi="宋体" w:hint="eastAsia"/>
+        </w:rPr>
+        <w:t>那么将会返回一个新的</w:t>
+      </w:r>
+      <w:r>
+        <w:rPr>
+          <w:rFonts w:ascii="宋体" w:hAnsi="宋体"/>
+        </w:rPr>
+        <w:t>P</w:t>
+      </w:r>
+      <w:r>
+        <w:rPr>
+          <w:rFonts w:ascii="宋体" w:hAnsi="宋体" w:hint="eastAsia"/>
+        </w:rPr>
+        <w:t>erson，而不是本体</w:t>
+      </w:r>
+      <w:r>
+        <w:rPr>
+          <w:rFonts w:ascii="宋体" w:hAnsi="宋体" w:hint="eastAsia"/>
+        </w:rPr>
+        <w:t>，那么在</w:t>
+      </w:r>
+      <w:r>
+        <w:rPr>
+          <w:rFonts w:ascii="宋体" w:hAnsi="宋体" w:hint="eastAsia"/>
+        </w:rPr>
+        <w:t>执行第二个test</w:t>
+      </w:r>
+      <w:r>
+        <w:rPr>
+          <w:rFonts w:ascii="宋体" w:hAnsi="宋体"/>
+        </w:rPr>
+        <w:t>()</w:t>
+      </w:r>
+      <w:r>
+        <w:rPr>
+          <w:rFonts w:ascii="宋体" w:hAnsi="宋体" w:hint="eastAsia"/>
+        </w:rPr>
+        <w:t>函数时就是对一个的返回new出来新的Person上操作</w:t>
+      </w:r>
+    </w:p>
+    <w:p>
+      <w:pPr>
+        <w:pStyle w:val="ac"/>
+      </w:pPr>
+      <w:r>
+        <w:rPr>
+          <w:rFonts w:hint="eastAsia"/>
+        </w:rPr>
+        <w:t>c</w:t>
+      </w:r>
+      <w:r>
+        <w:t>lass Person{</w:t>
+      </w:r>
+    </w:p>
+    <w:p>
+      <w:pPr>
+        <w:pStyle w:val="ac"/>
+      </w:pPr>
+      <w:r>
+        <w:tab/>
+      </w:r>
+      <w:r>
+        <w:rPr>
+          <w:rFonts w:hint="eastAsia"/>
+        </w:rPr>
+        <w:t>void</w:t>
+      </w:r>
+      <w:r>
+        <w:t xml:space="preserve"> test() { </w:t>
+      </w:r>
+      <w:r>
+        <w:br/>
+      </w:r>
+      <w:r>
+        <w:tab/>
+      </w:r>
+      <w:r>
+        <w:tab/>
+        <w:t>cout &lt;&lt; age &lt;&lt; endl;</w:t>
+      </w:r>
+    </w:p>
+    <w:p>
+      <w:pPr>
+        <w:pStyle w:val="ac"/>
+      </w:pPr>
+      <w:r>
+        <w:tab/>
+      </w:r>
+      <w:r>
+        <w:tab/>
+        <w:t>// cout &lt;&lt; this -&gt; age &lt;&lt; endl;</w:t>
+      </w:r>
+    </w:p>
+    <w:p>
+      <w:pPr>
+        <w:pStyle w:val="ac"/>
+        <w:ind w:firstLine="420"/>
+      </w:pPr>
+      <w:r>
+        <w:rPr>
+          <w:rFonts w:hint="eastAsia"/>
+        </w:rPr>
+        <w:t>}</w:t>
+      </w:r>
+    </w:p>
+    <w:p>
+      <w:pPr>
+        <w:pStyle w:val="ac"/>
+        <w:ind w:firstLine="420"/>
+      </w:pPr>
+      <w:r>
+        <w:t>void show() {</w:t>
+      </w:r>
+    </w:p>
+    <w:p>
+      <w:pPr>
+        <w:pStyle w:val="ac"/>
+        <w:ind w:firstLine="420"/>
+      </w:pPr>
+      <w:r>
+        <w:tab/>
+        <w:t>cout &lt;&lt; “this is person” &lt;&lt; endl;</w:t>
+      </w:r>
+    </w:p>
+    <w:p>
+      <w:pPr>
+        <w:pStyle w:val="ac"/>
+        <w:ind w:firstLine="420"/>
+      </w:pPr>
+      <w:r>
+        <w:rPr>
+          <w:rFonts w:hint="eastAsia"/>
+        </w:rPr>
+        <w:t>}</w:t>
+      </w:r>
+    </w:p>
+    <w:p>
+      <w:pPr>
+        <w:pStyle w:val="ac"/>
+        <w:ind w:firstLine="420"/>
+      </w:pPr>
+      <w:r>
+        <w:t>i</w:t>
+      </w:r>
+      <w:r>
+        <w:rPr>
+          <w:rFonts w:hint="eastAsia"/>
+        </w:rPr>
+        <w:t>nt</w:t>
+      </w:r>
+      <w:r>
+        <w:t xml:space="preserve"> </w:t>
+      </w:r>
+      <w:r>
+        <w:rPr>
+          <w:rFonts w:hint="eastAsia"/>
+        </w:rPr>
+        <w:t>age;</w:t>
+      </w:r>
+    </w:p>
+    <w:p>
+      <w:pPr>
+        <w:pStyle w:val="ac"/>
+      </w:pPr>
+      <w:r>
+        <w:rPr>
+          <w:rFonts w:hint="eastAsia"/>
+        </w:rPr>
+        <w:t>}</w:t>
+      </w:r>
+    </w:p>
+    <w:p>
+      <w:pPr>
+        <w:pStyle w:val="ac"/>
+      </w:pPr>
+      <w:r>
+        <w:t>int main(){</w:t>
+      </w:r>
+    </w:p>
+    <w:p>
+      <w:pPr>
+        <w:pStyle w:val="ac"/>
+      </w:pPr>
+      <w:r>
+        <w:tab/>
+        <w:t>Person *p = NULL;</w:t>
+      </w:r>
+    </w:p>
+    <w:p>
+      <w:pPr>
+        <w:pStyle w:val="ac"/>
+      </w:pPr>
+      <w:r>
+        <w:tab/>
+        <w:t>p -&gt; test(); // error</w:t>
+      </w:r>
+    </w:p>
+    <w:p>
+      <w:pPr>
+        <w:pStyle w:val="ac"/>
+      </w:pPr>
+      <w:r>
+        <w:tab/>
+        <w:t>p -&gt; show(); // this is person</w:t>
+      </w:r>
+    </w:p>
+    <w:p>
+      <w:pPr>
+        <w:pStyle w:val="ac"/>
+      </w:pPr>
+      <w:r>
+        <w:rPr>
+          <w:rFonts w:hint="eastAsia"/>
+        </w:rPr>
+        <w:t>}</w:t>
+      </w:r>
+    </w:p>
+    <w:p>
+      <w:pPr>
+        <w:pStyle w:val="aa"/>
+        <w:rPr>
+          <w:rFonts w:ascii="宋体" w:hAnsi="宋体"/>
+        </w:rPr>
+      </w:pPr>
+      <w:r>
+        <w:rPr>
+          <w:rFonts w:ascii="宋体" w:hAnsi="宋体" w:hint="eastAsia"/>
+        </w:rPr>
+        <w:t>注意：空指针调用test函数时会报错</w:t>
+      </w:r>
+      <w:r>
+        <w:rPr>
+          <w:rFonts w:ascii="宋体" w:hAnsi="宋体" w:hint="eastAsia"/>
+        </w:rPr>
+        <w:t>，报错信息为this指针为nullptr，而无操作的show函数正常可以打印</w:t>
+      </w:r>
+      <w:r>
+        <w:rPr>
+          <w:rFonts w:ascii="宋体" w:hAnsi="宋体" w:hint="eastAsia"/>
+        </w:rPr>
+        <w:t>，可以判断一下this</w:t>
+      </w:r>
+      <w:r>
+        <w:rPr>
+          <w:rFonts w:ascii="宋体" w:hAnsi="宋体"/>
+        </w:rPr>
+        <w:t xml:space="preserve"> == NULL</w:t>
+      </w:r>
+      <w:r>
+        <w:rPr>
+          <w:rFonts w:ascii="宋体" w:hAnsi="宋体" w:hint="eastAsia"/>
+        </w:rPr>
+        <w:t>然后退出函数</w:t>
+      </w:r>
+    </w:p>
+    <w:p>
+      <w:pPr>
+        <w:pStyle w:val="aa"/>
+        <w:rPr>
+          <w:rFonts w:ascii="宋体" w:hAnsi="宋体"/>
+        </w:rPr>
+      </w:pPr>
+    </w:p>
+    <w:p>
+      <w:pPr>
+        <w:pStyle w:val="ac"/>
+      </w:pPr>
+      <w:r>
+        <w:rPr>
+          <w:rFonts w:hint="eastAsia"/>
+        </w:rPr>
+        <w:t>c</w:t>
+      </w:r>
+      <w:r>
+        <w:t>lass Person{</w:t>
+      </w:r>
+    </w:p>
+    <w:p>
+      <w:pPr>
+        <w:pStyle w:val="ac"/>
+      </w:pPr>
+      <w:r>
+        <w:tab/>
+      </w:r>
+      <w:r>
+        <w:rPr>
+          <w:rFonts w:hint="eastAsia"/>
+        </w:rPr>
+        <w:t>void</w:t>
+      </w:r>
+      <w:r>
+        <w:t xml:space="preserve"> test() const { </w:t>
+      </w:r>
+      <w:r>
+        <w:br/>
+      </w:r>
+      <w:r>
+        <w:tab/>
+      </w:r>
+      <w:r>
+        <w:tab/>
+      </w:r>
+      <w:r>
+        <w:rPr>
+          <w:rFonts w:hint="eastAsia"/>
+        </w:rPr>
+        <w:t>age</w:t>
+      </w:r>
+      <w:r>
+        <w:t>=100; // error</w:t>
+      </w:r>
+    </w:p>
+    <w:p>
+      <w:pPr>
+        <w:pStyle w:val="ac"/>
+      </w:pPr>
+      <w:r>
+        <w:tab/>
+      </w:r>
+      <w:r>
+        <w:tab/>
+        <w:t>this -&gt; name = 123; // success</w:t>
+      </w:r>
+    </w:p>
+    <w:p>
+      <w:pPr>
+        <w:pStyle w:val="ac"/>
+        <w:ind w:firstLine="420"/>
+      </w:pPr>
+      <w:r>
+        <w:rPr>
+          <w:rFonts w:hint="eastAsia"/>
+        </w:rPr>
+        <w:t>}</w:t>
+      </w:r>
+    </w:p>
+    <w:p>
+      <w:pPr>
+        <w:pStyle w:val="ac"/>
+        <w:ind w:firstLine="420"/>
+      </w:pPr>
+      <w:r>
+        <w:t>i</w:t>
+      </w:r>
+      <w:r>
+        <w:rPr>
+          <w:rFonts w:hint="eastAsia"/>
+        </w:rPr>
+        <w:t>nt</w:t>
+      </w:r>
+      <w:r>
+        <w:t xml:space="preserve"> </w:t>
+      </w:r>
+      <w:r>
+        <w:rPr>
+          <w:rFonts w:hint="eastAsia"/>
+        </w:rPr>
+        <w:t>age;</w:t>
+      </w:r>
+    </w:p>
+    <w:p>
+      <w:pPr>
+        <w:pStyle w:val="ac"/>
+        <w:ind w:firstLine="420"/>
+      </w:pPr>
+      <w:r>
+        <w:rPr>
+          <w:rFonts w:hint="eastAsia"/>
+        </w:rPr>
+        <w:t>mutable</w:t>
+      </w:r>
+      <w:r>
+        <w:t xml:space="preserve"> </w:t>
+      </w:r>
+      <w:r>
+        <w:rPr>
+          <w:rFonts w:hint="eastAsia"/>
+        </w:rPr>
+        <w:t>int</w:t>
+      </w:r>
+      <w:r>
+        <w:t xml:space="preserve"> </w:t>
+      </w:r>
+      <w:r>
+        <w:rPr>
+          <w:rFonts w:hint="eastAsia"/>
+        </w:rPr>
+        <w:t>name</w:t>
+      </w:r>
+      <w:r>
+        <w:t>;</w:t>
+      </w:r>
+    </w:p>
+    <w:p>
+      <w:pPr>
+        <w:pStyle w:val="ac"/>
+      </w:pPr>
+      <w:r>
+        <w:rPr>
+          <w:rFonts w:hint="eastAsia"/>
+        </w:rPr>
+        <w:t>}</w:t>
+      </w:r>
+    </w:p>
+    <w:p>
+      <w:pPr>
+        <w:pStyle w:val="aa"/>
+        <w:rPr>
+          <w:rFonts w:ascii="宋体" w:hAnsi="宋体"/>
+        </w:rPr>
+      </w:pPr>
+      <w:r>
+        <w:rPr>
+          <w:rFonts w:ascii="宋体" w:hAnsi="宋体" w:hint="eastAsia"/>
+        </w:rPr>
+        <w:lastRenderedPageBreak/>
+        <w:t>this指针不可以修改指针的指向</w:t>
+      </w:r>
+    </w:p>
+    <w:p>
+      <w:pPr>
+        <w:pStyle w:val="aa"/>
+        <w:rPr>
+          <w:rFonts w:ascii="宋体" w:hAnsi="宋体"/>
+        </w:rPr>
+      </w:pPr>
+      <w:r>
+        <w:rPr>
+          <w:rFonts w:ascii="宋体" w:hAnsi="宋体" w:hint="eastAsia"/>
+        </w:rPr>
+        <w:t>（定义：</w:t>
+      </w:r>
+      <w:r>
+        <w:rPr>
+          <w:rFonts w:ascii="宋体" w:hAnsi="宋体"/>
+        </w:rPr>
+        <w:t>P</w:t>
+      </w:r>
+      <w:r>
+        <w:rPr>
+          <w:rFonts w:ascii="宋体" w:hAnsi="宋体" w:hint="eastAsia"/>
+        </w:rPr>
+        <w:t>erson</w:t>
+      </w:r>
+      <w:r>
+        <w:rPr>
+          <w:rFonts w:ascii="宋体" w:hAnsi="宋体"/>
+        </w:rPr>
+        <w:t xml:space="preserve"> * const this;</w:t>
+      </w:r>
+      <w:r>
+        <w:rPr>
+          <w:rFonts w:ascii="宋体" w:hAnsi="宋体" w:hint="eastAsia"/>
+        </w:rPr>
+        <w:t>）</w:t>
+      </w:r>
+    </w:p>
+    <w:p>
+      <w:pPr>
+        <w:pStyle w:val="aa"/>
+        <w:rPr>
+          <w:rFonts w:ascii="宋体" w:hAnsi="宋体"/>
+        </w:rPr>
+      </w:pPr>
+      <w:r>
+        <w:rPr>
+          <w:rFonts w:ascii="宋体" w:hAnsi="宋体" w:hint="eastAsia"/>
+        </w:rPr>
+        <w:t>在成员函数后加const则this指针指向的值也不可以修改，修饰的是this指向</w:t>
+      </w:r>
+      <w:r>
+        <w:rPr>
+          <w:rFonts w:ascii="宋体" w:hAnsi="宋体" w:hint="eastAsia"/>
+        </w:rPr>
+        <w:t>，叫做常函数</w:t>
+      </w:r>
+      <w:r>
+        <w:rPr>
+          <w:rFonts w:ascii="宋体" w:hAnsi="宋体" w:hint="eastAsia"/>
+          <w:color w:val="FF0000"/>
+        </w:rPr>
+        <w:t>（加一把锁</w:t>
+      </w:r>
+      <w:r>
+        <w:rPr>
+          <w:rFonts w:ascii="宋体" w:hAnsi="宋体" w:hint="eastAsia"/>
+          <w:color w:val="FF0000"/>
+        </w:rPr>
+        <w:t>）</w:t>
+      </w:r>
+    </w:p>
+    <w:p>
+      <w:pPr>
+        <w:pStyle w:val="aa"/>
+        <w:rPr>
+          <w:rFonts w:ascii="宋体" w:hAnsi="宋体"/>
+        </w:rPr>
+      </w:pPr>
+      <w:r>
+        <w:rPr>
+          <w:rFonts w:ascii="宋体" w:hAnsi="宋体" w:hint="eastAsia"/>
+        </w:rPr>
+        <w:t>（定义：const</w:t>
+      </w:r>
+      <w:r>
+        <w:rPr>
+          <w:rFonts w:ascii="宋体" w:hAnsi="宋体"/>
+        </w:rPr>
+        <w:t xml:space="preserve"> P</w:t>
+      </w:r>
+      <w:r>
+        <w:rPr>
+          <w:rFonts w:ascii="宋体" w:hAnsi="宋体" w:hint="eastAsia"/>
+        </w:rPr>
+        <w:t>erson</w:t>
+      </w:r>
+      <w:r>
+        <w:rPr>
+          <w:rFonts w:ascii="宋体" w:hAnsi="宋体"/>
+        </w:rPr>
+        <w:t xml:space="preserve"> * const this;</w:t>
+      </w:r>
+      <w:r>
+        <w:rPr>
+          <w:rFonts w:ascii="宋体" w:hAnsi="宋体" w:hint="eastAsia"/>
+        </w:rPr>
+        <w:t>）</w:t>
+      </w:r>
+    </w:p>
+    <w:p>
+      <w:pPr>
+        <w:pStyle w:val="aa"/>
+        <w:rPr>
+          <w:rFonts w:ascii="宋体" w:hAnsi="宋体"/>
+        </w:rPr>
+      </w:pPr>
+      <w:r>
+        <w:rPr>
+          <w:rFonts w:ascii="宋体" w:hAnsi="宋体" w:hint="eastAsia"/>
+        </w:rPr>
+        <w:t>在定义成员变量时加mutable关键字则成为特殊变量，即使在常函数中也可修改</w:t>
+      </w:r>
+    </w:p>
+    <w:p>
+      <w:pPr>
+        <w:pStyle w:val="aa"/>
+        <w:rPr>
+          <w:rFonts w:ascii="宋体" w:hAnsi="宋体"/>
+          <w:color w:val="FF0000"/>
+        </w:rPr>
+      </w:pPr>
+      <w:r>
+        <w:rPr>
+          <w:rFonts w:ascii="宋体" w:hAnsi="宋体" w:hint="eastAsia"/>
+          <w:color w:val="FF0000"/>
+        </w:rPr>
+        <w:t>（</w:t>
+      </w:r>
+      <w:r>
+        <w:rPr>
+          <w:rFonts w:ascii="宋体" w:hAnsi="宋体" w:hint="eastAsia"/>
+          <w:color w:val="FF0000"/>
+        </w:rPr>
+        <w:t>配一把钥匙</w:t>
+      </w:r>
+      <w:r>
+        <w:rPr>
+          <w:rFonts w:ascii="宋体" w:hAnsi="宋体" w:hint="eastAsia"/>
+          <w:color w:val="FF0000"/>
+        </w:rPr>
+        <w:t>）</w:t>
+      </w:r>
+    </w:p>
+    <w:p>
+      <w:pPr>
+        <w:pStyle w:val="aa"/>
+        <w:rPr>
+          <w:rFonts w:ascii="宋体" w:hAnsi="宋体"/>
+        </w:rPr>
+      </w:pPr>
+      <w:r>
+        <w:rPr>
+          <w:rFonts w:ascii="宋体" w:hAnsi="宋体" w:hint="eastAsia"/>
+        </w:rPr>
+        <w:t>在对象定义前加const变为常对象，与常函数相似，没有加mutable关键字的成员变量都不允许修改</w:t>
+      </w:r>
+    </w:p>
+    <w:p>
+      <w:pPr>
+        <w:pStyle w:val="aa"/>
+        <w:rPr>
+          <w:rFonts w:ascii="宋体" w:hAnsi="宋体"/>
+        </w:rPr>
+      </w:pPr>
+      <w:r>
+        <w:rPr>
+          <w:rFonts w:ascii="宋体" w:hAnsi="宋体" w:hint="eastAsia"/>
+        </w:rPr>
+        <w:t>常对象只能调用常函数，不可以调用普通成员函数，因为普通成员函数可以修改属性</w:t>
+      </w:r>
+    </w:p>
+    <w:p>
+      <w:pPr>
+        <w:pStyle w:val="aa"/>
+        <w:rPr>
+          <w:rFonts w:ascii="宋体" w:hAnsi="宋体"/>
+        </w:rPr>
+      </w:pPr>
+    </w:p>
+    <w:p>
+      <w:pPr>
+        <w:pStyle w:val="aa"/>
+        <w:rPr>
+          <w:rFonts w:ascii="宋体" w:hAnsi="宋体"/>
         </w:rPr>
       </w:pPr>
     </w:p>
@@ -2815,14 +4719,32 @@
       <w:pPr>
         <w:pStyle w:val="a6"/>
       </w:pPr>
-      <w:bookmarkStart w:id="7" w:name="_Toc128322628"/>
+      <w:bookmarkStart w:id="10" w:name="_Toc129506158"/>
+      <w:r>
+        <w:rPr>
+          <w:rFonts w:ascii="得意黑" w:hAnsi="得意黑" w:hint="eastAsia"/>
+        </w:rPr>
+        <w:t>2</w:t>
+      </w:r>
+      <w:r>
+        <w:rPr>
+          <w:rFonts w:ascii="得意黑" w:hAnsi="得意黑"/>
+        </w:rPr>
+        <w:t>-2</w:t>
+      </w:r>
+      <w:r>
+        <w:rPr>
+          <w:rFonts w:ascii="得意黑" w:hAnsi="得意黑"/>
+        </w:rPr>
+        <w:t xml:space="preserve"> </w:t>
+      </w:r>
       <w:r>
         <w:rPr>
           <w:rFonts w:hint="eastAsia"/>
         </w:rPr>
         <w:t>继承</w:t>
       </w:r>
-      <w:bookmarkEnd w:id="7"/>
+      <w:bookmarkEnd w:id="10"/>
     </w:p>
     <w:p>
       <w:pPr>
@@ -2839,18 +4761,148 @@
     <w:p>
       <w:pPr>
         <w:pStyle w:val="a6"/>
-        <w:rPr>
-          <w:rFonts w:hint="eastAsia"/>
-        </w:rPr>
-      </w:pPr>
-      <w:bookmarkStart w:id="8" w:name="_Toc128322629"/>
+      </w:pPr>
+      <w:bookmarkStart w:id="11" w:name="_Toc129506159"/>
+      <w:r>
+        <w:rPr>
+          <w:rFonts w:ascii="得意黑" w:hAnsi="得意黑" w:hint="eastAsia"/>
+        </w:rPr>
+        <w:t>2</w:t>
+      </w:r>
+      <w:r>
+        <w:rPr>
+          <w:rFonts w:ascii="得意黑" w:hAnsi="得意黑"/>
+        </w:rPr>
+        <w:t>-3</w:t>
+      </w:r>
+      <w:r>
+        <w:rPr>
+          <w:rFonts w:hint="eastAsia"/>
+        </w:rPr>
+        <w:t xml:space="preserve"> </w:t>
+      </w:r>
       <w:r>
         <w:rPr>
           <w:rFonts w:hint="eastAsia"/>
         </w:rPr>
         <w:t>多态</w:t>
       </w:r>
-      <w:bookmarkEnd w:id="8"/>
+      <w:bookmarkEnd w:id="11"/>
+    </w:p>
+    <w:p>
+      <w:pPr>
+        <w:pStyle w:val="aa"/>
+      </w:pPr>
+      <w:r>
+        <w:rPr>
+          <w:rFonts w:hint="eastAsia"/>
+        </w:rPr>
+        <w:t>静态多态的函数地址早绑定</w:t>
+      </w:r>
+    </w:p>
+    <w:p>
+      <w:pPr>
+        <w:pStyle w:val="aa"/>
+      </w:pPr>
+      <w:r>
+        <w:rPr>
+          <w:rFonts w:hint="eastAsia"/>
+        </w:rPr>
+        <w:t>动态多态的函数地址晚绑定</w:t>
+      </w:r>
+    </w:p>
+    <w:p>
+      <w:pPr>
+        <w:pStyle w:val="aa"/>
+        <w:rPr>
+          <w:rFonts w:hint="eastAsia"/>
+        </w:rPr>
+      </w:pPr>
+      <w:r>
+        <w:rPr>
+          <w:rFonts w:hint="eastAsia"/>
+        </w:rPr>
+        <w:t>多态使用时，如果子类中有属性开辟到堆区，那么父类指针在释放时无法调用到子类的析构代码，就需要将父类析构函数改为虚析构或纯虚析构</w:t>
+      </w:r>
+    </w:p>
+    <w:p>
+      <w:pPr>
+        <w:pStyle w:val="ae"/>
+      </w:pPr>
+      <w:r>
+        <w:rPr>
+          <w:rFonts w:hint="eastAsia"/>
+        </w:rPr>
+        <w:t>静态多态：</w:t>
+      </w:r>
+    </w:p>
+    <w:p>
+      <w:pPr>
+        <w:pStyle w:val="aa"/>
+      </w:pPr>
+      <w:r>
+        <w:rPr>
+          <w:rFonts w:hint="eastAsia"/>
+        </w:rPr>
+        <w:t>函数重载和运算符重载都属于静态多态，复用函数名</w:t>
+      </w:r>
+    </w:p>
+    <w:p>
+      <w:pPr>
+        <w:pStyle w:val="aa"/>
+      </w:pPr>
+    </w:p>
+    <w:p>
+      <w:pPr>
+        <w:pStyle w:val="ae"/>
+      </w:pPr>
+      <w:r>
+        <w:rPr>
+          <w:rFonts w:hint="eastAsia"/>
+        </w:rPr>
+        <w:t>动态多态：</w:t>
+      </w:r>
+    </w:p>
+    <w:p>
+      <w:pPr>
+        <w:pStyle w:val="aa"/>
+      </w:pPr>
+      <w:r>
+        <w:rPr>
+          <w:rFonts w:hint="eastAsia"/>
+        </w:rPr>
+        <w:t>派生类和虚函数实现运行时多态</w:t>
+      </w:r>
+    </w:p>
+    <w:p>
+      <w:pPr>
+        <w:pStyle w:val="aa"/>
+      </w:pPr>
+    </w:p>
+    <w:p>
+      <w:pPr>
+        <w:pStyle w:val="aa"/>
+      </w:pPr>
+    </w:p>
+    <w:p>
+      <w:pPr>
+        <w:pStyle w:val="aa"/>
+      </w:pPr>
+    </w:p>
+    <w:p>
+      <w:pPr>
+        <w:pStyle w:val="aa"/>
+      </w:pPr>
+    </w:p>
+    <w:p>
+      <w:pPr>
+        <w:pStyle w:val="aa"/>
+      </w:pPr>
+    </w:p>
+    <w:p>
+      <w:pPr>
+        <w:pStyle w:val="aa"/>
+      </w:pPr>
     </w:p>
     <w:p>
       <w:pPr>
@@ -2862,44 +4914,8 @@
       <w:pPr>
         <w:widowControl/>
         <w:jc w:val="left"/>
-      </w:pPr>
-    </w:p>
-    <w:p>
-      <w:pPr>
-        <w:widowControl/>
-        <w:jc w:val="left"/>
-      </w:pPr>
-    </w:p>
-    <w:p>
-      <w:pPr>
-        <w:widowControl/>
-        <w:jc w:val="left"/>
-      </w:pPr>
-    </w:p>
-    <w:p>
-      <w:pPr>
-        <w:widowControl/>
-        <w:jc w:val="left"/>
-      </w:pPr>
-    </w:p>
-    <w:p>
-      <w:pPr>
-        <w:widowControl/>
-        <w:jc w:val="left"/>
-      </w:pPr>
-    </w:p>
-    <w:p>
-      <w:pPr>
-        <w:widowControl/>
-        <w:jc w:val="left"/>
-      </w:pPr>
-    </w:p>
-    <w:p>
-      <w:pPr>
-        <w:widowControl/>
-        <w:jc w:val="left"/>
-        <w:rPr>
-          <w:rFonts w:eastAsia="宋体" w:hint="eastAsia"/>
+        <w:rPr>
+          <w:rFonts w:eastAsia="宋体"/>
           <w:sz w:val="24"/>
         </w:rPr>
       </w:pPr>
@@ -3006,16 +5022,16 @@
     </w:lvl>
   </w:abstractNum>
   <w:abstractNum w:abstractNumId="1" w15:restartNumberingAfterBreak="0">
-    <w:nsid w:val="4C6166E4"/>
+    <w:nsid w:val="313F00E7"/>
     <w:multiLevelType w:val="hybridMultilevel"/>
-    <w:tmpl w:val="1400A48E"/>
-    <w:lvl w:ilvl="0" w:tplc="C5AE42F4">
+    <w:tmpl w:val="821CCEFE"/>
+    <w:lvl w:ilvl="0" w:tplc="6A7A31EC">
       <w:start w:val="1"/>
       <w:numFmt w:val="decimal"/>
       <w:lvlText w:val="%1."/>
       <w:lvlJc w:val="left"/>
       <w:pPr>
-        <w:ind w:left="720" w:hanging="720"/>
+        <w:ind w:left="360" w:hanging="360"/>
       </w:pPr>
       <w:rPr>
         <w:rFonts w:hint="default"/>
@@ -3095,16 +5111,16 @@
     </w:lvl>
   </w:abstractNum>
   <w:abstractNum w:abstractNumId="2" w15:restartNumberingAfterBreak="0">
-    <w:nsid w:val="546E5899"/>
+    <w:nsid w:val="4C6166E4"/>
     <w:multiLevelType w:val="hybridMultilevel"/>
-    <w:tmpl w:val="6F360398"/>
-    <w:lvl w:ilvl="0" w:tplc="AF4A3136">
+    <w:tmpl w:val="1400A48E"/>
+    <w:lvl w:ilvl="0" w:tplc="C5AE42F4">
       <w:start w:val="1"/>
       <w:numFmt w:val="decimal"/>
       <w:lvlText w:val="%1."/>
       <w:lvlJc w:val="left"/>
       <w:pPr>
-        <w:ind w:left="360" w:hanging="360"/>
+        <w:ind w:left="720" w:hanging="720"/>
       </w:pPr>
       <w:rPr>
         <w:rFonts w:hint="default"/>
@@ -3183,13 +5199,105 @@
       </w:pPr>
     </w:lvl>
   </w:abstractNum>
+  <w:abstractNum w:abstractNumId="3" w15:restartNumberingAfterBreak="0">
+    <w:nsid w:val="546E5899"/>
+    <w:multiLevelType w:val="hybridMultilevel"/>
+    <w:tmpl w:val="6F360398"/>
+    <w:lvl w:ilvl="0" w:tplc="AF4A3136">
+      <w:start w:val="1"/>
+      <w:numFmt w:val="decimal"/>
+      <w:lvlText w:val="%1."/>
+      <w:lvlJc w:val="left"/>
+      <w:pPr>
+        <w:ind w:left="360" w:hanging="360"/>
+      </w:pPr>
+      <w:rPr>
+        <w:rFonts w:hint="default"/>
+      </w:rPr>
+    </w:lvl>
+    <w:lvl w:ilvl="1" w:tplc="04090019" w:tentative="1">
+      <w:start w:val="1"/>
+      <w:numFmt w:val="lowerLetter"/>
+      <w:lvlText w:val="%2)"/>
+      <w:lvlJc w:val="left"/>
+      <w:pPr>
+        <w:ind w:left="840" w:hanging="420"/>
+      </w:pPr>
+    </w:lvl>
+    <w:lvl w:ilvl="2" w:tplc="0409001B" w:tentative="1">
+      <w:start w:val="1"/>
+      <w:numFmt w:val="lowerRoman"/>
+      <w:lvlText w:val="%3."/>
+      <w:lvlJc w:val="right"/>
+      <w:pPr>
+        <w:ind w:left="1260" w:hanging="420"/>
+      </w:pPr>
+    </w:lvl>
+    <w:lvl w:ilvl="3" w:tplc="0409000F" w:tentative="1">
+      <w:start w:val="1"/>
+      <w:numFmt w:val="decimal"/>
+      <w:lvlText w:val="%4."/>
+      <w:lvlJc w:val="left"/>
+      <w:pPr>
+        <w:ind w:left="1680" w:hanging="420"/>
+      </w:pPr>
+    </w:lvl>
+    <w:lvl w:ilvl="4" w:tplc="04090019" w:tentative="1">
+      <w:start w:val="1"/>
+      <w:numFmt w:val="lowerLetter"/>
+      <w:lvlText w:val="%5)"/>
+      <w:lvlJc w:val="left"/>
+      <w:pPr>
+        <w:ind w:left="2100" w:hanging="420"/>
+      </w:pPr>
+    </w:lvl>
+    <w:lvl w:ilvl="5" w:tplc="0409001B" w:tentative="1">
+      <w:start w:val="1"/>
+      <w:numFmt w:val="lowerRoman"/>
+      <w:lvlText w:val="%6."/>
+      <w:lvlJc w:val="right"/>
+      <w:pPr>
+        <w:ind w:left="2520" w:hanging="420"/>
+      </w:pPr>
+    </w:lvl>
+    <w:lvl w:ilvl="6" w:tplc="0409000F" w:tentative="1">
+      <w:start w:val="1"/>
+      <w:numFmt w:val="decimal"/>
+      <w:lvlText w:val="%7."/>
+      <w:lvlJc w:val="left"/>
+      <w:pPr>
+        <w:ind w:left="2940" w:hanging="420"/>
+      </w:pPr>
+    </w:lvl>
+    <w:lvl w:ilvl="7" w:tplc="04090019" w:tentative="1">
+      <w:start w:val="1"/>
+      <w:numFmt w:val="lowerLetter"/>
+      <w:lvlText w:val="%8)"/>
+      <w:lvlJc w:val="left"/>
+      <w:pPr>
+        <w:ind w:left="3360" w:hanging="420"/>
+      </w:pPr>
+    </w:lvl>
+    <w:lvl w:ilvl="8" w:tplc="0409001B" w:tentative="1">
+      <w:start w:val="1"/>
+      <w:numFmt w:val="lowerRoman"/>
+      <w:lvlText w:val="%9."/>
+      <w:lvlJc w:val="right"/>
+      <w:pPr>
+        <w:ind w:left="3780" w:hanging="420"/>
+      </w:pPr>
+    </w:lvl>
+  </w:abstractNum>
   <w:num w:numId="1" w16cid:durableId="58526334">
     <w:abstractNumId w:val="0"/>
   </w:num>
   <w:num w:numId="2" w16cid:durableId="614993058">
+    <w:abstractNumId w:val="3"/>
+  </w:num>
+  <w:num w:numId="3" w16cid:durableId="448135366">
     <w:abstractNumId w:val="2"/>
   </w:num>
-  <w:num w:numId="3" w16cid:durableId="448135366">
+  <w:num w:numId="4" w16cid:durableId="1383289215">
     <w:abstractNumId w:val="1"/>
   </w:num>
 </w:numbering>
@@ -3728,17 +5836,17 @@
     <w:autoRedefine/>
     <w:uiPriority w:val="39"/>
     <w:unhideWhenUsed/>
-    <w:rsid w:val="003738C4"/>
+    <w:rsid w:val="00D07611"/>
     <w:pPr>
       <w:widowControl/>
-      <w:spacing w:after="100" w:line="259" w:lineRule="auto"/>
-      <w:ind w:left="220"/>
+      <w:spacing w:line="400" w:lineRule="exact"/>
+      <w:ind w:left="221"/>
       <w:jc w:val="left"/>
     </w:pPr>
     <w:rPr>
-      <w:rFonts w:cs="Times New Roman"/>
+      <w:rFonts w:eastAsia="宋体" w:cs="Times New Roman"/>
       <w:kern w:val="0"/>
-      <w:sz w:val="22"/>
+      <w:sz w:val="24"/>
     </w:rPr>
   </w:style>
   <w:style w:type="paragraph" w:styleId="TOC1">
@@ -3748,16 +5856,16 @@
     <w:autoRedefine/>
     <w:uiPriority w:val="39"/>
     <w:unhideWhenUsed/>
-    <w:rsid w:val="003738C4"/>
+    <w:rsid w:val="00D07611"/>
     <w:pPr>
       <w:widowControl/>
-      <w:spacing w:after="100" w:line="259" w:lineRule="auto"/>
+      <w:spacing w:line="400" w:lineRule="exact"/>
       <w:jc w:val="left"/>
     </w:pPr>
     <w:rPr>
-      <w:rFonts w:cs="Times New Roman"/>
+      <w:rFonts w:eastAsia="宋体" w:cs="Times New Roman"/>
       <w:kern w:val="0"/>
-      <w:sz w:val="22"/>
+      <w:sz w:val="24"/>
     </w:rPr>
   </w:style>
   <w:style w:type="paragraph" w:styleId="TOC3">
@@ -3767,17 +5875,17 @@
     <w:autoRedefine/>
     <w:uiPriority w:val="39"/>
     <w:unhideWhenUsed/>
-    <w:rsid w:val="003738C4"/>
+    <w:rsid w:val="00D07611"/>
     <w:pPr>
       <w:widowControl/>
-      <w:spacing w:after="100" w:line="259" w:lineRule="auto"/>
-      <w:ind w:left="440"/>
+      <w:spacing w:line="400" w:lineRule="exact"/>
+      <w:ind w:left="442"/>
       <w:jc w:val="left"/>
     </w:pPr>
     <w:rPr>
-      <w:rFonts w:cs="Times New Roman"/>
+      <w:rFonts w:eastAsia="宋体" w:cs="Times New Roman"/>
       <w:kern w:val="0"/>
-      <w:sz w:val="22"/>
+      <w:sz w:val="24"/>
     </w:rPr>
   </w:style>
   <w:style w:type="paragraph" w:styleId="a3">
@@ -3922,6 +6030,36 @@
       <w:color w:val="000000" w:themeColor="text1"/>
       <w:sz w:val="24"/>
       <w:shd w:val="clear" w:color="auto" w:fill="E7E6E6" w:themeFill="background2"/>
+    </w:rPr>
+  </w:style>
+  <w:style w:type="paragraph" w:customStyle="1" w:styleId="ae">
+    <w:name w:val="三级标题"/>
+    <w:basedOn w:val="aa"/>
+    <w:link w:val="af"/>
+    <w:qFormat/>
+    <w:rsid w:val="008B636A"/>
+    <w:pPr>
+      <w:outlineLvl w:val="2"/>
+    </w:pPr>
+    <w:rPr>
+      <w:rFonts w:ascii="得意黑" w:eastAsia="得意黑" w:hAnsi="得意黑"/>
+      <w:b/>
+      <w:bCs/>
+      <w:sz w:val="28"/>
+      <w:szCs w:val="28"/>
+    </w:rPr>
+  </w:style>
+  <w:style w:type="character" w:customStyle="1" w:styleId="af">
+    <w:name w:val="三级标题 字符"/>
+    <w:basedOn w:val="ab"/>
+    <w:link w:val="ae"/>
+    <w:rsid w:val="008B636A"/>
+    <w:rPr>
+      <w:rFonts w:ascii="得意黑" w:eastAsia="得意黑" w:hAnsi="得意黑"/>
+      <w:b/>
+      <w:bCs/>
+      <w:sz w:val="28"/>
+      <w:szCs w:val="28"/>
     </w:rPr>
   </w:style>
 </w:styles>
